--- a/Preguntas de única respuesta.docx
+++ b/Preguntas de única respuesta.docx
@@ -120,17 +120,7 @@
           <w:szCs w:val="27"/>
           <w:lang w:eastAsia="es-CO"/>
         </w:rPr>
-        <w:t xml:space="preserve">Iniciar partida, Descubrir una casilla, Marcar una </w:t>
-      </w:r>
-      <w:r>
-        <w:rPr>
-          <w:rFonts w:ascii="Times New Roman" w:eastAsia="Times New Roman" w:hAnsi="Times New Roman" w:cs="Times New Roman"/>
-          <w:color w:val="444444"/>
-          <w:sz w:val="27"/>
-          <w:szCs w:val="27"/>
-          <w:lang w:eastAsia="es-CO"/>
-        </w:rPr>
-        <w:t>casilla.</w:t>
+        <w:t>Iniciar partida, Descubrir una casilla, Marcar una casilla.</w:t>
       </w:r>
       <w:r>
         <w:rPr>
@@ -394,17 +384,7 @@
           <w:szCs w:val="27"/>
           <w:lang w:eastAsia="es-CO"/>
         </w:rPr>
-        <w:t xml:space="preserve">Desarrollo de software iterativamente, gestión de requisitos, usar arquitectura en componentes, software modelado visualmente, verificar calidad y controlar los cambios del </w:t>
-      </w:r>
-      <w:r>
-        <w:rPr>
-          <w:rFonts w:ascii="Times New Roman" w:eastAsia="Times New Roman" w:hAnsi="Times New Roman" w:cs="Times New Roman"/>
-          <w:color w:val="444444"/>
-          <w:sz w:val="27"/>
-          <w:szCs w:val="27"/>
-          <w:lang w:eastAsia="es-CO"/>
-        </w:rPr>
-        <w:t>software.</w:t>
+        <w:t>Desarrollo de software iterativamente, gestión de requisitos, usar arquitectura en componentes, software modelado visualmente, verificar calidad y controlar los cambios del software.</w:t>
       </w:r>
       <w:r>
         <w:rPr>
@@ -780,17 +760,7 @@
           <w:szCs w:val="27"/>
           <w:lang w:eastAsia="es-CO"/>
         </w:rPr>
-        <w:t xml:space="preserve">Diagrama de </w:t>
-      </w:r>
-      <w:r>
-        <w:rPr>
-          <w:rFonts w:ascii="Times New Roman" w:eastAsia="Times New Roman" w:hAnsi="Times New Roman" w:cs="Times New Roman"/>
-          <w:color w:val="444444"/>
-          <w:sz w:val="27"/>
-          <w:szCs w:val="27"/>
-          <w:lang w:eastAsia="es-CO"/>
-        </w:rPr>
-        <w:t>secuencia.</w:t>
+        <w:t>Diagrama de secuencia.</w:t>
       </w:r>
       <w:r>
         <w:rPr>
@@ -1316,17 +1286,7 @@
           <w:szCs w:val="27"/>
           <w:lang w:eastAsia="es-CO"/>
         </w:rPr>
-        <w:t xml:space="preserve">De conocer muy bien las necesidades que tiene el </w:t>
-      </w:r>
-      <w:r>
-        <w:rPr>
-          <w:rFonts w:ascii="Times New Roman" w:eastAsia="Times New Roman" w:hAnsi="Times New Roman" w:cs="Times New Roman"/>
-          <w:color w:val="444444"/>
-          <w:sz w:val="27"/>
-          <w:szCs w:val="27"/>
-          <w:lang w:eastAsia="es-CO"/>
-        </w:rPr>
-        <w:t>cliente.</w:t>
+        <w:t>De conocer muy bien las necesidades que tiene el cliente.</w:t>
       </w:r>
       <w:r>
         <w:rPr>
@@ -1652,17 +1612,7 @@
           <w:szCs w:val="27"/>
           <w:lang w:eastAsia="es-CO"/>
         </w:rPr>
-        <w:t xml:space="preserve">Requerimiento </w:t>
-      </w:r>
-      <w:r>
-        <w:rPr>
-          <w:rFonts w:ascii="Times New Roman" w:eastAsia="Times New Roman" w:hAnsi="Times New Roman" w:cs="Times New Roman"/>
-          <w:color w:val="444444"/>
-          <w:sz w:val="27"/>
-          <w:szCs w:val="27"/>
-          <w:lang w:eastAsia="es-CO"/>
-        </w:rPr>
-        <w:t>externo.</w:t>
+        <w:t>Requerimiento externo.</w:t>
       </w:r>
       <w:r>
         <w:rPr>
@@ -1973,66 +1923,5830 @@
           <w:szCs w:val="27"/>
           <w:lang w:eastAsia="es-CO"/>
         </w:rPr>
-        <w:t>Modelo Cliente/</w:t>
+        <w:t>Modelo Cliente/Servidor</w:t>
+      </w:r>
+      <w:r>
+        <w:rPr>
+          <w:rFonts w:ascii="Times New Roman" w:eastAsia="Times New Roman" w:hAnsi="Times New Roman" w:cs="Times New Roman"/>
+          <w:color w:val="444444"/>
+          <w:sz w:val="27"/>
+          <w:szCs w:val="27"/>
+          <w:lang w:eastAsia="es-CO"/>
+        </w:rPr>
+        <w:t>. (Correcta)</w:t>
+      </w:r>
+    </w:p>
+    <w:p>
+      <w:pPr>
+        <w:shd w:val="clear" w:color="auto" w:fill="FFFFFF"/>
+        <w:spacing w:after="0" w:line="240" w:lineRule="auto"/>
+        <w:rPr>
+          <w:rFonts w:ascii="Times New Roman" w:eastAsia="Times New Roman" w:hAnsi="Times New Roman" w:cs="Times New Roman"/>
+          <w:color w:val="444444"/>
+          <w:sz w:val="27"/>
+          <w:szCs w:val="27"/>
+          <w:lang w:eastAsia="es-CO"/>
+        </w:rPr>
+      </w:pPr>
+    </w:p>
+    <w:p>
+      <w:pPr>
+        <w:shd w:val="clear" w:color="auto" w:fill="FFFFFF"/>
+        <w:spacing w:after="0" w:line="240" w:lineRule="auto"/>
+        <w:rPr>
+          <w:rFonts w:ascii="Times New Roman" w:eastAsia="Times New Roman" w:hAnsi="Times New Roman" w:cs="Times New Roman"/>
+          <w:color w:val="444444"/>
+          <w:sz w:val="27"/>
+          <w:szCs w:val="27"/>
+          <w:lang w:eastAsia="es-CO"/>
+        </w:rPr>
+      </w:pPr>
+      <w:r>
+        <w:rPr>
+          <w:rFonts w:ascii="Times New Roman" w:eastAsia="Times New Roman" w:hAnsi="Times New Roman" w:cs="Times New Roman"/>
+          <w:color w:val="444444"/>
+          <w:sz w:val="27"/>
+          <w:szCs w:val="27"/>
+          <w:lang w:eastAsia="es-CO"/>
+        </w:rPr>
+        <w:t>-Ninguna de las anteriores.</w:t>
+      </w:r>
+    </w:p>
+    <w:p>
+      <w:pPr>
+        <w:shd w:val="clear" w:color="auto" w:fill="FFFFFF"/>
+        <w:spacing w:after="0" w:line="240" w:lineRule="auto"/>
+        <w:rPr>
+          <w:rFonts w:ascii="Times New Roman" w:eastAsia="Times New Roman" w:hAnsi="Times New Roman" w:cs="Times New Roman"/>
+          <w:color w:val="444444"/>
+          <w:sz w:val="27"/>
+          <w:szCs w:val="27"/>
+          <w:lang w:eastAsia="es-CO"/>
+        </w:rPr>
+      </w:pPr>
+    </w:p>
+    <w:p>
+      <w:pPr>
+        <w:shd w:val="clear" w:color="auto" w:fill="FFFFFF"/>
+        <w:spacing w:after="0" w:line="240" w:lineRule="auto"/>
+        <w:rPr>
+          <w:rFonts w:ascii="Arial" w:eastAsia="Times New Roman" w:hAnsi="Arial" w:cs="Arial"/>
+          <w:b/>
+          <w:bCs/>
+          <w:color w:val="4D4D4D"/>
+          <w:sz w:val="27"/>
+          <w:szCs w:val="27"/>
+          <w:lang w:eastAsia="es-CO"/>
+        </w:rPr>
+      </w:pPr>
+      <w:r>
+        <w:rPr>
+          <w:rFonts w:ascii="Arial" w:eastAsia="Times New Roman" w:hAnsi="Arial" w:cs="Arial"/>
+          <w:b/>
+          <w:bCs/>
+          <w:color w:val="4D4D4D"/>
+          <w:sz w:val="27"/>
+          <w:szCs w:val="27"/>
+          <w:lang w:eastAsia="es-CO"/>
+        </w:rPr>
+        <w:t>8)</w:t>
+      </w:r>
+      <w:r>
+        <w:rPr>
+          <w:rFonts w:ascii="Arial" w:eastAsia="Times New Roman" w:hAnsi="Arial" w:cs="Arial"/>
+          <w:b/>
+          <w:bCs/>
+          <w:color w:val="4D4D4D"/>
+          <w:sz w:val="27"/>
+          <w:szCs w:val="27"/>
+          <w:lang w:eastAsia="es-CO"/>
+        </w:rPr>
+        <w:t>Si se desarrollara un software profesional basado en la Web, una de las ventajas sería:</w:t>
+      </w:r>
+    </w:p>
+    <w:p>
+      <w:pPr>
+        <w:shd w:val="clear" w:color="auto" w:fill="FFFFFF"/>
+        <w:spacing w:after="0" w:line="240" w:lineRule="auto"/>
+        <w:rPr>
+          <w:rFonts w:ascii="Arial" w:eastAsia="Times New Roman" w:hAnsi="Arial" w:cs="Arial"/>
+          <w:b/>
+          <w:bCs/>
+          <w:color w:val="4D4D4D"/>
+          <w:sz w:val="27"/>
+          <w:szCs w:val="27"/>
+          <w:lang w:eastAsia="es-CO"/>
+        </w:rPr>
+      </w:pPr>
+    </w:p>
+    <w:p>
+      <w:pPr>
+        <w:shd w:val="clear" w:color="auto" w:fill="FFFFFF"/>
+        <w:spacing w:after="0" w:line="240" w:lineRule="auto"/>
+        <w:rPr>
+          <w:rFonts w:ascii="Arial" w:eastAsia="Times New Roman" w:hAnsi="Arial" w:cs="Arial"/>
+          <w:color w:val="444444"/>
+          <w:sz w:val="27"/>
+          <w:szCs w:val="27"/>
+          <w:lang w:eastAsia="es-CO"/>
+        </w:rPr>
+      </w:pPr>
+      <w:r>
+        <w:rPr>
+          <w:rFonts w:ascii="Arial" w:eastAsia="Times New Roman" w:hAnsi="Arial" w:cs="Arial"/>
+          <w:b/>
+          <w:bCs/>
+          <w:color w:val="4D4D4D"/>
+          <w:sz w:val="27"/>
+          <w:szCs w:val="27"/>
+          <w:lang w:eastAsia="es-CO"/>
+        </w:rPr>
+        <w:t>-</w:t>
+      </w:r>
+      <w:r>
+        <w:rPr>
+          <w:rFonts w:ascii="Times New Roman" w:eastAsia="Times New Roman" w:hAnsi="Times New Roman" w:cs="Times New Roman"/>
+          <w:color w:val="444444"/>
+          <w:sz w:val="27"/>
+          <w:szCs w:val="27"/>
+          <w:lang w:eastAsia="es-CO"/>
+        </w:rPr>
+        <w:t xml:space="preserve"> </w:t>
+      </w:r>
+      <w:r>
+        <w:rPr>
+          <w:rFonts w:ascii="Times New Roman" w:eastAsia="Times New Roman" w:hAnsi="Times New Roman" w:cs="Times New Roman"/>
+          <w:color w:val="444444"/>
+          <w:sz w:val="27"/>
+          <w:szCs w:val="27"/>
+          <w:lang w:eastAsia="es-CO"/>
+        </w:rPr>
+        <w:t>Reutilización de varios componentes de software, cómo código, interfaces.</w:t>
+      </w:r>
+      <w:r>
+        <w:rPr>
+          <w:rFonts w:ascii="Times New Roman" w:eastAsia="Times New Roman" w:hAnsi="Times New Roman" w:cs="Times New Roman"/>
+          <w:color w:val="444444"/>
+          <w:sz w:val="27"/>
+          <w:szCs w:val="27"/>
+          <w:lang w:eastAsia="es-CO"/>
+        </w:rPr>
+        <w:t xml:space="preserve"> (Correcta)</w:t>
+      </w:r>
+    </w:p>
+    <w:p>
+      <w:pPr>
+        <w:shd w:val="clear" w:color="auto" w:fill="FFFFFF"/>
+        <w:spacing w:after="0" w:line="240" w:lineRule="auto"/>
+        <w:rPr>
+          <w:rFonts w:ascii="Times New Roman" w:eastAsia="Times New Roman" w:hAnsi="Times New Roman" w:cs="Times New Roman"/>
+          <w:color w:val="444444"/>
+          <w:sz w:val="27"/>
+          <w:szCs w:val="27"/>
+          <w:lang w:eastAsia="es-CO"/>
+        </w:rPr>
+      </w:pPr>
+    </w:p>
+    <w:p>
+      <w:pPr>
+        <w:shd w:val="clear" w:color="auto" w:fill="FFFFFF"/>
+        <w:spacing w:after="0" w:line="240" w:lineRule="auto"/>
+        <w:rPr>
+          <w:rFonts w:ascii="Arial" w:eastAsia="Times New Roman" w:hAnsi="Arial" w:cs="Arial"/>
+          <w:color w:val="444444"/>
+          <w:sz w:val="27"/>
+          <w:szCs w:val="27"/>
+          <w:lang w:eastAsia="es-CO"/>
+        </w:rPr>
+      </w:pPr>
+      <w:r>
+        <w:rPr>
+          <w:rFonts w:ascii="Times New Roman" w:eastAsia="Times New Roman" w:hAnsi="Times New Roman" w:cs="Times New Roman"/>
+          <w:color w:val="444444"/>
+          <w:sz w:val="27"/>
+          <w:szCs w:val="27"/>
+          <w:lang w:eastAsia="es-CO"/>
+        </w:rPr>
+        <w:t>-</w:t>
+      </w:r>
+      <w:r>
+        <w:rPr>
+          <w:rFonts w:ascii="Times New Roman" w:eastAsia="Times New Roman" w:hAnsi="Times New Roman" w:cs="Times New Roman"/>
+          <w:color w:val="444444"/>
+          <w:sz w:val="27"/>
+          <w:szCs w:val="27"/>
+          <w:lang w:eastAsia="es-CO"/>
+        </w:rPr>
+        <w:t xml:space="preserve"> </w:t>
+      </w:r>
+      <w:r>
+        <w:rPr>
+          <w:rFonts w:ascii="Times New Roman" w:eastAsia="Times New Roman" w:hAnsi="Times New Roman" w:cs="Times New Roman"/>
+          <w:color w:val="444444"/>
+          <w:sz w:val="27"/>
+          <w:szCs w:val="27"/>
+          <w:lang w:eastAsia="es-CO"/>
+        </w:rPr>
+        <w:t>El sistema puede ser vulnerable ante ataques de terceros.</w:t>
+      </w:r>
+    </w:p>
+    <w:p>
+      <w:pPr>
+        <w:shd w:val="clear" w:color="auto" w:fill="FFFFFF"/>
+        <w:spacing w:after="0" w:line="240" w:lineRule="auto"/>
+        <w:rPr>
+          <w:rFonts w:ascii="Times New Roman" w:eastAsia="Times New Roman" w:hAnsi="Times New Roman" w:cs="Times New Roman"/>
+          <w:color w:val="444444"/>
+          <w:sz w:val="27"/>
+          <w:szCs w:val="27"/>
+          <w:lang w:eastAsia="es-CO"/>
+        </w:rPr>
+      </w:pPr>
+    </w:p>
+    <w:p>
+      <w:pPr>
+        <w:shd w:val="clear" w:color="auto" w:fill="FFFFFF"/>
+        <w:spacing w:after="0" w:line="240" w:lineRule="auto"/>
+        <w:rPr>
+          <w:rFonts w:ascii="Times New Roman" w:eastAsia="Times New Roman" w:hAnsi="Times New Roman" w:cs="Times New Roman"/>
+          <w:color w:val="444444"/>
+          <w:sz w:val="27"/>
+          <w:szCs w:val="27"/>
+          <w:lang w:eastAsia="es-CO"/>
+        </w:rPr>
+      </w:pPr>
+      <w:r>
+        <w:rPr>
+          <w:rFonts w:ascii="Times New Roman" w:eastAsia="Times New Roman" w:hAnsi="Times New Roman" w:cs="Times New Roman"/>
+          <w:color w:val="444444"/>
+          <w:sz w:val="27"/>
+          <w:szCs w:val="27"/>
+          <w:lang w:eastAsia="es-CO"/>
+        </w:rPr>
+        <w:t>-</w:t>
+      </w:r>
+      <w:r>
+        <w:rPr>
+          <w:rFonts w:ascii="Times New Roman" w:eastAsia="Times New Roman" w:hAnsi="Times New Roman" w:cs="Times New Roman"/>
+          <w:color w:val="444444"/>
+          <w:sz w:val="27"/>
+          <w:szCs w:val="27"/>
+          <w:lang w:eastAsia="es-CO"/>
+        </w:rPr>
+        <w:t xml:space="preserve"> </w:t>
+      </w:r>
+      <w:r>
+        <w:rPr>
+          <w:rFonts w:ascii="Times New Roman" w:eastAsia="Times New Roman" w:hAnsi="Times New Roman" w:cs="Times New Roman"/>
+          <w:color w:val="444444"/>
+          <w:sz w:val="27"/>
+          <w:szCs w:val="27"/>
+          <w:lang w:eastAsia="es-CO"/>
+        </w:rPr>
+        <w:t>Requieren navegadores web totalmente compatibles para funcionar, incluso muchas veces requieren las extensiones apropiadas y actualizadas para operar.</w:t>
+      </w:r>
+    </w:p>
+    <w:p>
+      <w:pPr>
+        <w:shd w:val="clear" w:color="auto" w:fill="FFFFFF"/>
+        <w:spacing w:after="0" w:line="240" w:lineRule="auto"/>
+        <w:rPr>
+          <w:rFonts w:ascii="Times New Roman" w:eastAsia="Times New Roman" w:hAnsi="Times New Roman" w:cs="Times New Roman"/>
+          <w:color w:val="444444"/>
+          <w:sz w:val="27"/>
+          <w:szCs w:val="27"/>
+          <w:lang w:eastAsia="es-CO"/>
+        </w:rPr>
+      </w:pPr>
+    </w:p>
+    <w:p>
+      <w:pPr>
+        <w:shd w:val="clear" w:color="auto" w:fill="FFFFFF"/>
+        <w:spacing w:after="0" w:line="240" w:lineRule="auto"/>
+        <w:rPr>
+          <w:rFonts w:ascii="Times New Roman" w:eastAsia="Times New Roman" w:hAnsi="Times New Roman" w:cs="Times New Roman"/>
+          <w:color w:val="444444"/>
+          <w:sz w:val="27"/>
+          <w:szCs w:val="27"/>
+          <w:lang w:eastAsia="es-CO"/>
+        </w:rPr>
+      </w:pPr>
+      <w:r>
+        <w:rPr>
+          <w:rFonts w:ascii="Times New Roman" w:eastAsia="Times New Roman" w:hAnsi="Times New Roman" w:cs="Times New Roman"/>
+          <w:color w:val="444444"/>
+          <w:sz w:val="27"/>
+          <w:szCs w:val="27"/>
+          <w:lang w:eastAsia="es-CO"/>
+        </w:rPr>
+        <w:t>-Ninguna de las anteriores</w:t>
+      </w:r>
+    </w:p>
+    <w:p>
+      <w:pPr>
+        <w:shd w:val="clear" w:color="auto" w:fill="FFFFFF"/>
+        <w:spacing w:after="0" w:line="240" w:lineRule="auto"/>
+        <w:rPr>
+          <w:rFonts w:ascii="Times New Roman" w:eastAsia="Times New Roman" w:hAnsi="Times New Roman" w:cs="Times New Roman"/>
+          <w:color w:val="444444"/>
+          <w:sz w:val="27"/>
+          <w:szCs w:val="27"/>
+          <w:lang w:eastAsia="es-CO"/>
+        </w:rPr>
+      </w:pPr>
+    </w:p>
+    <w:p>
+      <w:pPr>
+        <w:shd w:val="clear" w:color="auto" w:fill="FFFFFF"/>
+        <w:spacing w:after="0" w:line="240" w:lineRule="auto"/>
+        <w:rPr>
+          <w:rFonts w:ascii="Arial" w:eastAsia="Times New Roman" w:hAnsi="Arial" w:cs="Arial"/>
+          <w:b/>
+          <w:bCs/>
+          <w:color w:val="4D4D4D"/>
+          <w:sz w:val="27"/>
+          <w:szCs w:val="27"/>
+          <w:lang w:eastAsia="es-CO"/>
+        </w:rPr>
+      </w:pPr>
+      <w:r>
+        <w:rPr>
+          <w:rFonts w:ascii="Arial" w:eastAsia="Times New Roman" w:hAnsi="Arial" w:cs="Arial"/>
+          <w:b/>
+          <w:bCs/>
+          <w:color w:val="4D4D4D"/>
+          <w:sz w:val="27"/>
+          <w:szCs w:val="27"/>
+          <w:lang w:eastAsia="es-CO"/>
+        </w:rPr>
+        <w:t>9)</w:t>
+      </w:r>
+      <w:r>
+        <w:rPr>
+          <w:rFonts w:ascii="Arial" w:eastAsia="Times New Roman" w:hAnsi="Arial" w:cs="Arial"/>
+          <w:b/>
+          <w:bCs/>
+          <w:color w:val="4D4D4D"/>
+          <w:sz w:val="27"/>
+          <w:szCs w:val="27"/>
+          <w:lang w:eastAsia="es-CO"/>
+        </w:rPr>
+        <w:t>El diseño arquitectónico consiste en organizar las propiedades de un sistema, Esta propiedad son:</w:t>
+      </w:r>
+    </w:p>
+    <w:p>
+      <w:pPr>
+        <w:shd w:val="clear" w:color="auto" w:fill="FFFFFF"/>
+        <w:spacing w:after="0" w:line="240" w:lineRule="auto"/>
+        <w:rPr>
+          <w:rFonts w:ascii="Arial" w:eastAsia="Times New Roman" w:hAnsi="Arial" w:cs="Arial"/>
+          <w:b/>
+          <w:bCs/>
+          <w:color w:val="4D4D4D"/>
+          <w:sz w:val="27"/>
+          <w:szCs w:val="27"/>
+          <w:lang w:eastAsia="es-CO"/>
+        </w:rPr>
+      </w:pPr>
+    </w:p>
+    <w:p>
+      <w:pPr>
+        <w:shd w:val="clear" w:color="auto" w:fill="FFFFFF"/>
+        <w:spacing w:after="0" w:line="240" w:lineRule="auto"/>
+        <w:rPr>
+          <w:rFonts w:ascii="Times New Roman" w:eastAsia="Times New Roman" w:hAnsi="Times New Roman" w:cs="Times New Roman"/>
+          <w:color w:val="444444"/>
+          <w:sz w:val="27"/>
+          <w:szCs w:val="27"/>
+          <w:lang w:eastAsia="es-CO"/>
+        </w:rPr>
+      </w:pPr>
+      <w:r>
+        <w:rPr>
+          <w:rFonts w:ascii="Arial" w:eastAsia="Times New Roman" w:hAnsi="Arial" w:cs="Arial"/>
+          <w:b/>
+          <w:bCs/>
+          <w:color w:val="4D4D4D"/>
+          <w:sz w:val="27"/>
+          <w:szCs w:val="27"/>
+          <w:lang w:eastAsia="es-CO"/>
+        </w:rPr>
+        <w:t>-</w:t>
+      </w:r>
+      <w:r>
+        <w:rPr>
+          <w:rFonts w:ascii="Times New Roman" w:eastAsia="Times New Roman" w:hAnsi="Times New Roman" w:cs="Times New Roman"/>
+          <w:color w:val="444444"/>
+          <w:sz w:val="27"/>
+          <w:szCs w:val="27"/>
+          <w:lang w:eastAsia="es-CO"/>
+        </w:rPr>
+        <w:t xml:space="preserve"> </w:t>
+      </w:r>
+      <w:r>
+        <w:rPr>
+          <w:rFonts w:ascii="Times New Roman" w:eastAsia="Times New Roman" w:hAnsi="Times New Roman" w:cs="Times New Roman"/>
+          <w:color w:val="444444"/>
+          <w:sz w:val="27"/>
+          <w:szCs w:val="27"/>
+          <w:lang w:eastAsia="es-CO"/>
+        </w:rPr>
+        <w:t>Las funciones y requerimientos que debe cumplir software.</w:t>
+      </w:r>
+      <w:r>
+        <w:rPr>
+          <w:rFonts w:ascii="Times New Roman" w:eastAsia="Times New Roman" w:hAnsi="Times New Roman" w:cs="Times New Roman"/>
+          <w:color w:val="444444"/>
+          <w:sz w:val="27"/>
+          <w:szCs w:val="27"/>
+          <w:lang w:eastAsia="es-CO"/>
+        </w:rPr>
+        <w:t xml:space="preserve"> (Correcta)</w:t>
+      </w:r>
+    </w:p>
+    <w:p>
+      <w:pPr>
+        <w:shd w:val="clear" w:color="auto" w:fill="FFFFFF"/>
+        <w:spacing w:after="0" w:line="240" w:lineRule="auto"/>
+        <w:rPr>
+          <w:rFonts w:ascii="Times New Roman" w:eastAsia="Times New Roman" w:hAnsi="Times New Roman" w:cs="Times New Roman"/>
+          <w:color w:val="444444"/>
+          <w:sz w:val="27"/>
+          <w:szCs w:val="27"/>
+          <w:lang w:eastAsia="es-CO"/>
+        </w:rPr>
+      </w:pPr>
+    </w:p>
+    <w:p>
+      <w:pPr>
+        <w:shd w:val="clear" w:color="auto" w:fill="FFFFFF"/>
+        <w:spacing w:after="0" w:line="240" w:lineRule="auto"/>
+        <w:rPr>
+          <w:rFonts w:ascii="Times New Roman" w:eastAsia="Times New Roman" w:hAnsi="Times New Roman" w:cs="Times New Roman"/>
+          <w:color w:val="444444"/>
+          <w:sz w:val="27"/>
+          <w:szCs w:val="27"/>
+          <w:lang w:eastAsia="es-CO"/>
+        </w:rPr>
+      </w:pPr>
+      <w:r>
+        <w:rPr>
+          <w:rFonts w:ascii="Times New Roman" w:eastAsia="Times New Roman" w:hAnsi="Times New Roman" w:cs="Times New Roman"/>
+          <w:color w:val="444444"/>
+          <w:sz w:val="27"/>
+          <w:szCs w:val="27"/>
+          <w:lang w:eastAsia="es-CO"/>
+        </w:rPr>
+        <w:t>-</w:t>
+      </w:r>
+      <w:r>
+        <w:rPr>
+          <w:rFonts w:ascii="Times New Roman" w:eastAsia="Times New Roman" w:hAnsi="Times New Roman" w:cs="Times New Roman"/>
+          <w:color w:val="444444"/>
+          <w:sz w:val="27"/>
+          <w:szCs w:val="27"/>
+          <w:lang w:eastAsia="es-CO"/>
+        </w:rPr>
+        <w:t xml:space="preserve"> </w:t>
+      </w:r>
+      <w:r>
+        <w:rPr>
+          <w:rFonts w:ascii="Times New Roman" w:eastAsia="Times New Roman" w:hAnsi="Times New Roman" w:cs="Times New Roman"/>
+          <w:color w:val="444444"/>
+          <w:sz w:val="27"/>
+          <w:szCs w:val="27"/>
+          <w:lang w:eastAsia="es-CO"/>
+        </w:rPr>
+        <w:t>El lenguaje en que se programa para diseñar el sistema.</w:t>
+      </w:r>
+    </w:p>
+    <w:p>
+      <w:pPr>
+        <w:shd w:val="clear" w:color="auto" w:fill="FFFFFF"/>
+        <w:spacing w:after="0" w:line="240" w:lineRule="auto"/>
+        <w:rPr>
+          <w:rFonts w:ascii="Times New Roman" w:eastAsia="Times New Roman" w:hAnsi="Times New Roman" w:cs="Times New Roman"/>
+          <w:color w:val="444444"/>
+          <w:sz w:val="27"/>
+          <w:szCs w:val="27"/>
+          <w:lang w:eastAsia="es-CO"/>
+        </w:rPr>
+      </w:pPr>
+    </w:p>
+    <w:p>
+      <w:pPr>
+        <w:shd w:val="clear" w:color="auto" w:fill="FFFFFF"/>
+        <w:spacing w:after="0" w:line="240" w:lineRule="auto"/>
+        <w:rPr>
+          <w:rFonts w:ascii="Times New Roman" w:eastAsia="Times New Roman" w:hAnsi="Times New Roman" w:cs="Times New Roman"/>
+          <w:color w:val="444444"/>
+          <w:sz w:val="27"/>
+          <w:szCs w:val="27"/>
+          <w:lang w:eastAsia="es-CO"/>
+        </w:rPr>
+      </w:pPr>
+      <w:r>
+        <w:rPr>
+          <w:rFonts w:ascii="Times New Roman" w:eastAsia="Times New Roman" w:hAnsi="Times New Roman" w:cs="Times New Roman"/>
+          <w:color w:val="444444"/>
+          <w:sz w:val="27"/>
+          <w:szCs w:val="27"/>
+          <w:lang w:eastAsia="es-CO"/>
+        </w:rPr>
+        <w:t>-</w:t>
+      </w:r>
+      <w:r>
+        <w:rPr>
+          <w:rFonts w:ascii="Times New Roman" w:eastAsia="Times New Roman" w:hAnsi="Times New Roman" w:cs="Times New Roman"/>
+          <w:color w:val="444444"/>
+          <w:sz w:val="27"/>
+          <w:szCs w:val="27"/>
+          <w:lang w:eastAsia="es-CO"/>
+        </w:rPr>
+        <w:t xml:space="preserve"> </w:t>
+      </w:r>
+      <w:r>
+        <w:rPr>
+          <w:rFonts w:ascii="Times New Roman" w:eastAsia="Times New Roman" w:hAnsi="Times New Roman" w:cs="Times New Roman"/>
+          <w:color w:val="444444"/>
+          <w:sz w:val="27"/>
+          <w:szCs w:val="27"/>
+          <w:lang w:eastAsia="es-CO"/>
+        </w:rPr>
+        <w:t>La implementación y evolución del software.</w:t>
+      </w:r>
+    </w:p>
+    <w:p>
+      <w:pPr>
+        <w:shd w:val="clear" w:color="auto" w:fill="FFFFFF"/>
+        <w:spacing w:after="0" w:line="240" w:lineRule="auto"/>
+        <w:rPr>
+          <w:rFonts w:ascii="Arial" w:eastAsia="Times New Roman" w:hAnsi="Arial" w:cs="Arial"/>
+          <w:color w:val="444444"/>
+          <w:sz w:val="27"/>
+          <w:szCs w:val="27"/>
+          <w:lang w:eastAsia="es-CO"/>
+        </w:rPr>
+      </w:pPr>
+    </w:p>
+    <w:p>
+      <w:pPr>
+        <w:shd w:val="clear" w:color="auto" w:fill="FFFFFF"/>
+        <w:spacing w:after="0" w:line="240" w:lineRule="auto"/>
+        <w:rPr>
+          <w:rFonts w:ascii="Times New Roman" w:eastAsia="Times New Roman" w:hAnsi="Times New Roman" w:cs="Times New Roman"/>
+          <w:color w:val="444444"/>
+          <w:sz w:val="27"/>
+          <w:szCs w:val="27"/>
+          <w:lang w:eastAsia="es-CO"/>
+        </w:rPr>
+      </w:pPr>
+      <w:r>
+        <w:rPr>
+          <w:rFonts w:ascii="Arial" w:eastAsia="Times New Roman" w:hAnsi="Arial" w:cs="Arial"/>
+          <w:color w:val="444444"/>
+          <w:sz w:val="27"/>
+          <w:szCs w:val="27"/>
+          <w:lang w:eastAsia="es-CO"/>
+        </w:rPr>
+        <w:t>-</w:t>
+      </w:r>
+      <w:r>
+        <w:rPr>
+          <w:rFonts w:ascii="Times New Roman" w:eastAsia="Times New Roman" w:hAnsi="Times New Roman" w:cs="Times New Roman"/>
+          <w:color w:val="444444"/>
+          <w:sz w:val="27"/>
+          <w:szCs w:val="27"/>
+          <w:lang w:eastAsia="es-CO"/>
+        </w:rPr>
+        <w:t>Análisis y mantenimiento.</w:t>
+      </w:r>
+    </w:p>
+    <w:p>
+      <w:pPr>
+        <w:shd w:val="clear" w:color="auto" w:fill="FFFFFF"/>
+        <w:spacing w:after="0" w:line="240" w:lineRule="auto"/>
+        <w:rPr>
+          <w:rFonts w:ascii="Times New Roman" w:eastAsia="Times New Roman" w:hAnsi="Times New Roman" w:cs="Times New Roman"/>
+          <w:color w:val="444444"/>
+          <w:sz w:val="27"/>
+          <w:szCs w:val="27"/>
+          <w:lang w:eastAsia="es-CO"/>
+        </w:rPr>
+      </w:pPr>
+    </w:p>
+    <w:p>
+      <w:pPr>
+        <w:shd w:val="clear" w:color="auto" w:fill="FFFFFF"/>
+        <w:spacing w:after="0" w:line="240" w:lineRule="auto"/>
+        <w:rPr>
+          <w:rFonts w:ascii="Times New Roman" w:eastAsia="Times New Roman" w:hAnsi="Times New Roman" w:cs="Times New Roman"/>
+          <w:color w:val="444444"/>
+          <w:sz w:val="27"/>
+          <w:szCs w:val="27"/>
+          <w:lang w:eastAsia="es-CO"/>
+        </w:rPr>
+      </w:pPr>
+    </w:p>
+    <w:p>
+      <w:pPr>
+        <w:shd w:val="clear" w:color="auto" w:fill="FFFFFF"/>
+        <w:spacing w:after="0" w:line="240" w:lineRule="auto"/>
+        <w:rPr>
+          <w:rFonts w:ascii="Times New Roman" w:eastAsia="Times New Roman" w:hAnsi="Times New Roman" w:cs="Times New Roman"/>
+          <w:color w:val="444444"/>
+          <w:sz w:val="27"/>
+          <w:szCs w:val="27"/>
+          <w:lang w:eastAsia="es-CO"/>
+        </w:rPr>
+      </w:pPr>
+    </w:p>
+    <w:p>
+      <w:pPr>
+        <w:shd w:val="clear" w:color="auto" w:fill="FFFFFF"/>
+        <w:spacing w:after="0" w:line="240" w:lineRule="auto"/>
+        <w:rPr>
+          <w:rFonts w:ascii="Times New Roman" w:eastAsia="Times New Roman" w:hAnsi="Times New Roman" w:cs="Times New Roman"/>
+          <w:color w:val="444444"/>
+          <w:sz w:val="27"/>
+          <w:szCs w:val="27"/>
+          <w:lang w:eastAsia="es-CO"/>
+        </w:rPr>
+      </w:pPr>
+    </w:p>
+    <w:p>
+      <w:pPr>
+        <w:shd w:val="clear" w:color="auto" w:fill="FFFFFF"/>
+        <w:spacing w:after="0" w:line="240" w:lineRule="auto"/>
+        <w:rPr>
+          <w:rFonts w:ascii="Times New Roman" w:eastAsia="Times New Roman" w:hAnsi="Times New Roman" w:cs="Times New Roman"/>
+          <w:color w:val="444444"/>
+          <w:sz w:val="27"/>
+          <w:szCs w:val="27"/>
+          <w:lang w:eastAsia="es-CO"/>
+        </w:rPr>
+      </w:pPr>
+    </w:p>
+    <w:p>
+      <w:pPr>
+        <w:shd w:val="clear" w:color="auto" w:fill="FFFFFF"/>
+        <w:spacing w:after="0" w:line="240" w:lineRule="auto"/>
+        <w:rPr>
+          <w:rFonts w:ascii="Arial" w:eastAsia="Times New Roman" w:hAnsi="Arial" w:cs="Arial"/>
+          <w:b/>
+          <w:bCs/>
+          <w:color w:val="4D4D4D"/>
+          <w:sz w:val="27"/>
+          <w:szCs w:val="27"/>
+          <w:lang w:eastAsia="es-CO"/>
+        </w:rPr>
+      </w:pPr>
+      <w:r>
+        <w:rPr>
+          <w:rFonts w:ascii="Arial" w:eastAsia="Times New Roman" w:hAnsi="Arial" w:cs="Arial"/>
+          <w:b/>
+          <w:bCs/>
+          <w:color w:val="4D4D4D"/>
+          <w:sz w:val="27"/>
+          <w:szCs w:val="27"/>
+          <w:lang w:eastAsia="es-CO"/>
+        </w:rPr>
+        <w:lastRenderedPageBreak/>
+        <w:t>10)</w:t>
+      </w:r>
+      <w:r>
+        <w:rPr>
+          <w:rFonts w:ascii="Arial" w:eastAsia="Times New Roman" w:hAnsi="Arial" w:cs="Arial"/>
+          <w:b/>
+          <w:bCs/>
+          <w:color w:val="4D4D4D"/>
+          <w:sz w:val="27"/>
+          <w:szCs w:val="27"/>
+          <w:lang w:eastAsia="es-CO"/>
+        </w:rPr>
+        <w:t>Están diseñados para procesar peticiones del usuario mediante la información de una base de datos.</w:t>
+      </w:r>
+    </w:p>
+    <w:p>
+      <w:pPr>
+        <w:shd w:val="clear" w:color="auto" w:fill="FFFFFF"/>
+        <w:spacing w:after="0" w:line="240" w:lineRule="auto"/>
+        <w:rPr>
+          <w:rFonts w:ascii="Arial" w:eastAsia="Times New Roman" w:hAnsi="Arial" w:cs="Arial"/>
+          <w:b/>
+          <w:bCs/>
+          <w:color w:val="4D4D4D"/>
+          <w:sz w:val="27"/>
+          <w:szCs w:val="27"/>
+          <w:lang w:eastAsia="es-CO"/>
+        </w:rPr>
+      </w:pPr>
+    </w:p>
+    <w:p>
+      <w:pPr>
+        <w:shd w:val="clear" w:color="auto" w:fill="FFFFFF"/>
+        <w:spacing w:after="0" w:line="240" w:lineRule="auto"/>
+        <w:rPr>
+          <w:rFonts w:ascii="Times New Roman" w:eastAsia="Times New Roman" w:hAnsi="Times New Roman" w:cs="Times New Roman"/>
+          <w:color w:val="444444"/>
+          <w:sz w:val="27"/>
+          <w:szCs w:val="27"/>
+          <w:lang w:eastAsia="es-CO"/>
+        </w:rPr>
+      </w:pPr>
+      <w:r>
+        <w:rPr>
+          <w:rFonts w:ascii="Arial" w:eastAsia="Times New Roman" w:hAnsi="Arial" w:cs="Arial"/>
+          <w:b/>
+          <w:bCs/>
+          <w:color w:val="4D4D4D"/>
+          <w:sz w:val="27"/>
+          <w:szCs w:val="27"/>
+          <w:lang w:eastAsia="es-CO"/>
+        </w:rPr>
+        <w:t>-</w:t>
+      </w:r>
+      <w:r>
+        <w:rPr>
+          <w:rFonts w:ascii="Times New Roman" w:eastAsia="Times New Roman" w:hAnsi="Times New Roman" w:cs="Times New Roman"/>
+          <w:color w:val="444444"/>
+          <w:sz w:val="27"/>
+          <w:szCs w:val="27"/>
+          <w:lang w:eastAsia="es-CO"/>
+        </w:rPr>
+        <w:t xml:space="preserve"> </w:t>
+      </w:r>
+      <w:r>
+        <w:rPr>
+          <w:rFonts w:ascii="Times New Roman" w:eastAsia="Times New Roman" w:hAnsi="Times New Roman" w:cs="Times New Roman"/>
+          <w:color w:val="444444"/>
+          <w:sz w:val="27"/>
+          <w:szCs w:val="27"/>
+          <w:lang w:eastAsia="es-CO"/>
+        </w:rPr>
+        <w:t>Sistema de procesamiento de transacciones.</w:t>
+      </w:r>
+      <w:r>
+        <w:rPr>
+          <w:rFonts w:ascii="Times New Roman" w:eastAsia="Times New Roman" w:hAnsi="Times New Roman" w:cs="Times New Roman"/>
+          <w:color w:val="444444"/>
+          <w:sz w:val="27"/>
+          <w:szCs w:val="27"/>
+          <w:lang w:eastAsia="es-CO"/>
+        </w:rPr>
+        <w:t xml:space="preserve"> (Correcta)</w:t>
+      </w:r>
+    </w:p>
+    <w:p>
+      <w:pPr>
+        <w:shd w:val="clear" w:color="auto" w:fill="FFFFFF"/>
+        <w:spacing w:after="0" w:line="240" w:lineRule="auto"/>
+        <w:rPr>
+          <w:rFonts w:ascii="Times New Roman" w:eastAsia="Times New Roman" w:hAnsi="Times New Roman" w:cs="Times New Roman"/>
+          <w:color w:val="444444"/>
+          <w:sz w:val="27"/>
+          <w:szCs w:val="27"/>
+          <w:lang w:eastAsia="es-CO"/>
+        </w:rPr>
+      </w:pPr>
+    </w:p>
+    <w:p>
+      <w:pPr>
+        <w:shd w:val="clear" w:color="auto" w:fill="FFFFFF"/>
+        <w:spacing w:after="0" w:line="240" w:lineRule="auto"/>
+        <w:rPr>
+          <w:rFonts w:ascii="Times New Roman" w:eastAsia="Times New Roman" w:hAnsi="Times New Roman" w:cs="Times New Roman"/>
+          <w:color w:val="444444"/>
+          <w:sz w:val="27"/>
+          <w:szCs w:val="27"/>
+          <w:lang w:eastAsia="es-CO"/>
+        </w:rPr>
+      </w:pPr>
+      <w:r>
+        <w:rPr>
+          <w:rFonts w:ascii="Times New Roman" w:eastAsia="Times New Roman" w:hAnsi="Times New Roman" w:cs="Times New Roman"/>
+          <w:color w:val="444444"/>
+          <w:sz w:val="27"/>
+          <w:szCs w:val="27"/>
+          <w:lang w:eastAsia="es-CO"/>
+        </w:rPr>
+        <w:t>-</w:t>
+      </w:r>
+      <w:r>
+        <w:rPr>
+          <w:rFonts w:ascii="Times New Roman" w:eastAsia="Times New Roman" w:hAnsi="Times New Roman" w:cs="Times New Roman"/>
+          <w:color w:val="444444"/>
+          <w:sz w:val="27"/>
+          <w:szCs w:val="27"/>
+          <w:lang w:eastAsia="es-CO"/>
+        </w:rPr>
+        <w:t xml:space="preserve"> </w:t>
+      </w:r>
+      <w:r>
+        <w:rPr>
+          <w:rFonts w:ascii="Times New Roman" w:eastAsia="Times New Roman" w:hAnsi="Times New Roman" w:cs="Times New Roman"/>
+          <w:color w:val="444444"/>
+          <w:sz w:val="27"/>
+          <w:szCs w:val="27"/>
+          <w:lang w:eastAsia="es-CO"/>
+        </w:rPr>
+        <w:t>Sistema de información.</w:t>
+      </w:r>
+    </w:p>
+    <w:p>
+      <w:pPr>
+        <w:shd w:val="clear" w:color="auto" w:fill="FFFFFF"/>
+        <w:spacing w:after="0" w:line="240" w:lineRule="auto"/>
+        <w:rPr>
+          <w:rFonts w:ascii="Times New Roman" w:eastAsia="Times New Roman" w:hAnsi="Times New Roman" w:cs="Times New Roman"/>
+          <w:color w:val="444444"/>
+          <w:sz w:val="27"/>
+          <w:szCs w:val="27"/>
+          <w:lang w:eastAsia="es-CO"/>
+        </w:rPr>
+      </w:pPr>
+    </w:p>
+    <w:p>
+      <w:pPr>
+        <w:shd w:val="clear" w:color="auto" w:fill="FFFFFF"/>
+        <w:spacing w:after="0" w:line="240" w:lineRule="auto"/>
+        <w:rPr>
+          <w:rFonts w:ascii="Arial" w:eastAsia="Times New Roman" w:hAnsi="Arial" w:cs="Arial"/>
+          <w:color w:val="444444"/>
+          <w:sz w:val="27"/>
+          <w:szCs w:val="27"/>
+          <w:lang w:eastAsia="es-CO"/>
+        </w:rPr>
+      </w:pPr>
+      <w:r>
+        <w:rPr>
+          <w:rFonts w:ascii="Times New Roman" w:eastAsia="Times New Roman" w:hAnsi="Times New Roman" w:cs="Times New Roman"/>
+          <w:color w:val="444444"/>
+          <w:sz w:val="27"/>
+          <w:szCs w:val="27"/>
+          <w:lang w:eastAsia="es-CO"/>
+        </w:rPr>
+        <w:t>-</w:t>
+      </w:r>
+      <w:r>
+        <w:rPr>
+          <w:rFonts w:ascii="Times New Roman" w:eastAsia="Times New Roman" w:hAnsi="Times New Roman" w:cs="Times New Roman"/>
+          <w:color w:val="444444"/>
+          <w:sz w:val="27"/>
+          <w:szCs w:val="27"/>
+          <w:lang w:eastAsia="es-CO"/>
+        </w:rPr>
+        <w:t xml:space="preserve"> </w:t>
+      </w:r>
+      <w:r>
+        <w:rPr>
+          <w:rFonts w:ascii="Times New Roman" w:eastAsia="Times New Roman" w:hAnsi="Times New Roman" w:cs="Times New Roman"/>
+          <w:color w:val="444444"/>
+          <w:sz w:val="27"/>
+          <w:szCs w:val="27"/>
+          <w:lang w:eastAsia="es-CO"/>
+        </w:rPr>
+        <w:t>Sistema de procesamiento de lenguaje.</w:t>
+      </w:r>
+    </w:p>
+    <w:p>
+      <w:pPr>
+        <w:shd w:val="clear" w:color="auto" w:fill="FFFFFF"/>
+        <w:spacing w:after="0" w:line="240" w:lineRule="auto"/>
+        <w:rPr>
+          <w:rFonts w:ascii="Arial" w:eastAsia="Times New Roman" w:hAnsi="Arial" w:cs="Arial"/>
+          <w:color w:val="444444"/>
+          <w:sz w:val="27"/>
+          <w:szCs w:val="27"/>
+          <w:lang w:eastAsia="es-CO"/>
+        </w:rPr>
+      </w:pPr>
+    </w:p>
+    <w:p>
+      <w:pPr>
+        <w:shd w:val="clear" w:color="auto" w:fill="FFFFFF"/>
+        <w:spacing w:after="0" w:line="240" w:lineRule="auto"/>
+        <w:rPr>
+          <w:rFonts w:ascii="Times New Roman" w:eastAsia="Times New Roman" w:hAnsi="Times New Roman" w:cs="Times New Roman"/>
+          <w:color w:val="444444"/>
+          <w:sz w:val="27"/>
+          <w:szCs w:val="27"/>
+          <w:lang w:eastAsia="es-CO"/>
+        </w:rPr>
+      </w:pPr>
+      <w:r>
+        <w:rPr>
+          <w:rFonts w:ascii="Arial" w:eastAsia="Times New Roman" w:hAnsi="Arial" w:cs="Arial"/>
+          <w:color w:val="444444"/>
+          <w:sz w:val="27"/>
+          <w:szCs w:val="27"/>
+          <w:lang w:eastAsia="es-CO"/>
+        </w:rPr>
+        <w:t>-</w:t>
+      </w:r>
+      <w:r>
+        <w:rPr>
+          <w:rFonts w:ascii="Times New Roman" w:eastAsia="Times New Roman" w:hAnsi="Times New Roman" w:cs="Times New Roman"/>
+          <w:color w:val="444444"/>
+          <w:sz w:val="27"/>
+          <w:szCs w:val="27"/>
+          <w:lang w:eastAsia="es-CO"/>
+        </w:rPr>
+        <w:t xml:space="preserve"> </w:t>
+      </w:r>
+      <w:r>
+        <w:rPr>
+          <w:rFonts w:ascii="Times New Roman" w:eastAsia="Times New Roman" w:hAnsi="Times New Roman" w:cs="Times New Roman"/>
+          <w:color w:val="444444"/>
+          <w:sz w:val="27"/>
+          <w:szCs w:val="27"/>
+          <w:lang w:eastAsia="es-CO"/>
+        </w:rPr>
+        <w:t>Sistema de</w:t>
+      </w:r>
+      <w:r>
+        <w:rPr>
+          <w:rFonts w:ascii="Times New Roman" w:eastAsia="Times New Roman" w:hAnsi="Times New Roman" w:cs="Times New Roman"/>
+          <w:color w:val="444444"/>
+          <w:sz w:val="27"/>
+          <w:szCs w:val="27"/>
+          <w:lang w:eastAsia="es-CO"/>
+        </w:rPr>
+        <w:t xml:space="preserve"> intercambio de datos.</w:t>
+      </w:r>
+    </w:p>
+    <w:p>
+      <w:pPr>
+        <w:shd w:val="clear" w:color="auto" w:fill="FFFFFF"/>
+        <w:spacing w:after="0" w:line="240" w:lineRule="auto"/>
+        <w:rPr>
+          <w:rFonts w:ascii="Times New Roman" w:eastAsia="Times New Roman" w:hAnsi="Times New Roman" w:cs="Times New Roman"/>
+          <w:color w:val="444444"/>
+          <w:sz w:val="27"/>
+          <w:szCs w:val="27"/>
+          <w:lang w:eastAsia="es-CO"/>
+        </w:rPr>
+      </w:pPr>
+    </w:p>
+    <w:p>
+      <w:pPr>
+        <w:shd w:val="clear" w:color="auto" w:fill="FFFFFF"/>
+        <w:spacing w:after="0" w:line="240" w:lineRule="auto"/>
+        <w:rPr>
+          <w:rFonts w:ascii="Times New Roman" w:eastAsia="Times New Roman" w:hAnsi="Times New Roman" w:cs="Times New Roman"/>
+          <w:color w:val="444444"/>
+          <w:sz w:val="27"/>
+          <w:szCs w:val="27"/>
+          <w:lang w:eastAsia="es-CO"/>
+        </w:rPr>
+      </w:pPr>
+    </w:p>
+    <w:p>
+      <w:pPr>
+        <w:shd w:val="clear" w:color="auto" w:fill="FFFFFF"/>
+        <w:spacing w:after="0" w:line="240" w:lineRule="auto"/>
+        <w:rPr>
+          <w:rFonts w:ascii="Arial" w:eastAsia="Times New Roman" w:hAnsi="Arial" w:cs="Arial"/>
+          <w:b/>
+          <w:bCs/>
+          <w:color w:val="4D4D4D"/>
+          <w:sz w:val="27"/>
+          <w:szCs w:val="27"/>
+          <w:lang w:eastAsia="es-CO"/>
+        </w:rPr>
+      </w:pPr>
+      <w:r>
+        <w:rPr>
+          <w:rFonts w:ascii="Arial" w:eastAsia="Times New Roman" w:hAnsi="Arial" w:cs="Arial"/>
+          <w:b/>
+          <w:bCs/>
+          <w:color w:val="4D4D4D"/>
+          <w:sz w:val="27"/>
+          <w:szCs w:val="27"/>
+          <w:lang w:eastAsia="es-CO"/>
+        </w:rPr>
+        <w:t>11)</w:t>
+      </w:r>
+      <w:r>
+        <w:rPr>
+          <w:rFonts w:ascii="Arial" w:eastAsia="Times New Roman" w:hAnsi="Arial" w:cs="Arial"/>
+          <w:b/>
+          <w:bCs/>
+          <w:color w:val="4D4D4D"/>
+          <w:sz w:val="27"/>
+          <w:szCs w:val="27"/>
+          <w:lang w:eastAsia="es-CO"/>
+        </w:rPr>
+        <w:t>En la vista arquitectónica de proceso de muestra como los procesos de interacción del sistema el cual nos sirve para:</w:t>
+      </w:r>
+    </w:p>
+    <w:p>
+      <w:pPr>
+        <w:shd w:val="clear" w:color="auto" w:fill="FFFFFF"/>
+        <w:spacing w:after="0" w:line="240" w:lineRule="auto"/>
+        <w:rPr>
+          <w:rFonts w:ascii="Arial" w:eastAsia="Times New Roman" w:hAnsi="Arial" w:cs="Arial"/>
+          <w:b/>
+          <w:bCs/>
+          <w:color w:val="4D4D4D"/>
+          <w:sz w:val="27"/>
+          <w:szCs w:val="27"/>
+          <w:lang w:eastAsia="es-CO"/>
+        </w:rPr>
+      </w:pPr>
+    </w:p>
+    <w:p>
+      <w:pPr>
+        <w:shd w:val="clear" w:color="auto" w:fill="FFFFFF"/>
+        <w:spacing w:after="0" w:line="240" w:lineRule="auto"/>
+        <w:rPr>
+          <w:rFonts w:ascii="Arial" w:eastAsia="Times New Roman" w:hAnsi="Arial" w:cs="Arial"/>
+          <w:color w:val="444444"/>
+          <w:sz w:val="27"/>
+          <w:szCs w:val="27"/>
+          <w:lang w:eastAsia="es-CO"/>
+        </w:rPr>
+      </w:pPr>
+      <w:r>
+        <w:rPr>
+          <w:rFonts w:ascii="Arial" w:eastAsia="Times New Roman" w:hAnsi="Arial" w:cs="Arial"/>
+          <w:b/>
+          <w:bCs/>
+          <w:color w:val="4D4D4D"/>
+          <w:sz w:val="27"/>
+          <w:szCs w:val="27"/>
+          <w:lang w:eastAsia="es-CO"/>
+        </w:rPr>
+        <w:t>-</w:t>
+      </w:r>
+      <w:r>
+        <w:rPr>
+          <w:rFonts w:ascii="Times New Roman" w:eastAsia="Times New Roman" w:hAnsi="Times New Roman" w:cs="Times New Roman"/>
+          <w:color w:val="444444"/>
+          <w:sz w:val="27"/>
+          <w:szCs w:val="27"/>
+          <w:lang w:eastAsia="es-CO"/>
+        </w:rPr>
+        <w:t xml:space="preserve"> </w:t>
+      </w:r>
+      <w:r>
+        <w:rPr>
+          <w:rFonts w:ascii="Times New Roman" w:eastAsia="Times New Roman" w:hAnsi="Times New Roman" w:cs="Times New Roman"/>
+          <w:color w:val="444444"/>
+          <w:sz w:val="27"/>
+          <w:szCs w:val="27"/>
+          <w:lang w:eastAsia="es-CO"/>
+        </w:rPr>
+        <w:t>Hacer juicios de las características no funcionales del sistema, como rendimiento.</w:t>
+      </w:r>
+      <w:r>
+        <w:rPr>
+          <w:rFonts w:ascii="Times New Roman" w:eastAsia="Times New Roman" w:hAnsi="Times New Roman" w:cs="Times New Roman"/>
+          <w:color w:val="444444"/>
+          <w:sz w:val="27"/>
+          <w:szCs w:val="27"/>
+          <w:lang w:eastAsia="es-CO"/>
+        </w:rPr>
+        <w:t xml:space="preserve"> (Correcta)</w:t>
+      </w:r>
+    </w:p>
+    <w:p>
+      <w:pPr>
+        <w:shd w:val="clear" w:color="auto" w:fill="FFFFFF"/>
+        <w:spacing w:after="0" w:line="240" w:lineRule="auto"/>
+        <w:rPr>
+          <w:rFonts w:ascii="Arial" w:eastAsia="Times New Roman" w:hAnsi="Arial" w:cs="Arial"/>
+          <w:color w:val="4D4D4D"/>
+          <w:sz w:val="27"/>
+          <w:szCs w:val="27"/>
+          <w:lang w:eastAsia="es-CO"/>
+        </w:rPr>
+      </w:pPr>
+    </w:p>
+    <w:p>
+      <w:pPr>
+        <w:shd w:val="clear" w:color="auto" w:fill="FFFFFF"/>
+        <w:spacing w:after="0" w:line="240" w:lineRule="auto"/>
+        <w:rPr>
+          <w:rFonts w:ascii="Arial" w:eastAsia="Times New Roman" w:hAnsi="Arial" w:cs="Arial"/>
+          <w:color w:val="444444"/>
+          <w:sz w:val="27"/>
+          <w:szCs w:val="27"/>
+          <w:lang w:eastAsia="es-CO"/>
+        </w:rPr>
+      </w:pPr>
+      <w:r>
+        <w:rPr>
+          <w:rFonts w:ascii="Arial" w:eastAsia="Times New Roman" w:hAnsi="Arial" w:cs="Arial"/>
+          <w:color w:val="4D4D4D"/>
+          <w:sz w:val="27"/>
+          <w:szCs w:val="27"/>
+          <w:lang w:eastAsia="es-CO"/>
+        </w:rPr>
+        <w:t>-</w:t>
+      </w:r>
+      <w:r>
+        <w:rPr>
+          <w:rFonts w:ascii="Times New Roman" w:eastAsia="Times New Roman" w:hAnsi="Times New Roman" w:cs="Times New Roman"/>
+          <w:color w:val="444444"/>
+          <w:sz w:val="27"/>
+          <w:szCs w:val="27"/>
+          <w:lang w:eastAsia="es-CO"/>
+        </w:rPr>
+        <w:t xml:space="preserve"> </w:t>
+      </w:r>
+      <w:r>
+        <w:rPr>
+          <w:rFonts w:ascii="Times New Roman" w:eastAsia="Times New Roman" w:hAnsi="Times New Roman" w:cs="Times New Roman"/>
+          <w:color w:val="444444"/>
+          <w:sz w:val="27"/>
+          <w:szCs w:val="27"/>
+          <w:lang w:eastAsia="es-CO"/>
+        </w:rPr>
+        <w:t>Comprobar que cumpla con los requerimientos del cliente.</w:t>
+      </w:r>
+    </w:p>
+    <w:p>
+      <w:pPr>
+        <w:shd w:val="clear" w:color="auto" w:fill="FFFFFF"/>
+        <w:spacing w:after="0" w:line="240" w:lineRule="auto"/>
+        <w:rPr>
+          <w:rFonts w:ascii="Arial" w:eastAsia="Times New Roman" w:hAnsi="Arial" w:cs="Arial"/>
+          <w:color w:val="4D4D4D"/>
+          <w:sz w:val="27"/>
+          <w:szCs w:val="27"/>
+          <w:lang w:eastAsia="es-CO"/>
+        </w:rPr>
+      </w:pPr>
+    </w:p>
+    <w:p>
+      <w:pPr>
+        <w:shd w:val="clear" w:color="auto" w:fill="FFFFFF"/>
+        <w:spacing w:after="0" w:line="240" w:lineRule="auto"/>
+        <w:rPr>
+          <w:rFonts w:ascii="Times New Roman" w:eastAsia="Times New Roman" w:hAnsi="Times New Roman" w:cs="Times New Roman"/>
+          <w:color w:val="444444"/>
+          <w:sz w:val="27"/>
+          <w:szCs w:val="27"/>
+          <w:lang w:eastAsia="es-CO"/>
+        </w:rPr>
+      </w:pPr>
+      <w:r>
+        <w:rPr>
+          <w:rFonts w:ascii="Arial" w:eastAsia="Times New Roman" w:hAnsi="Arial" w:cs="Arial"/>
+          <w:color w:val="4D4D4D"/>
+          <w:sz w:val="27"/>
+          <w:szCs w:val="27"/>
+          <w:lang w:eastAsia="es-CO"/>
+        </w:rPr>
+        <w:t>-</w:t>
+      </w:r>
+      <w:r>
+        <w:rPr>
+          <w:rFonts w:ascii="Times New Roman" w:eastAsia="Times New Roman" w:hAnsi="Times New Roman" w:cs="Times New Roman"/>
+          <w:color w:val="444444"/>
+          <w:sz w:val="27"/>
+          <w:szCs w:val="27"/>
+          <w:lang w:eastAsia="es-CO"/>
+        </w:rPr>
+        <w:t xml:space="preserve"> </w:t>
+      </w:r>
+      <w:r>
+        <w:rPr>
+          <w:rFonts w:ascii="Times New Roman" w:eastAsia="Times New Roman" w:hAnsi="Times New Roman" w:cs="Times New Roman"/>
+          <w:color w:val="444444"/>
+          <w:sz w:val="27"/>
+          <w:szCs w:val="27"/>
+          <w:lang w:eastAsia="es-CO"/>
+        </w:rPr>
+        <w:t>Identificar los requerimientos no funcionales.</w:t>
+      </w:r>
+    </w:p>
+    <w:p>
+      <w:pPr>
+        <w:shd w:val="clear" w:color="auto" w:fill="FFFFFF"/>
+        <w:spacing w:after="0" w:line="240" w:lineRule="auto"/>
+        <w:rPr>
+          <w:rFonts w:ascii="Times New Roman" w:eastAsia="Times New Roman" w:hAnsi="Times New Roman" w:cs="Times New Roman"/>
+          <w:color w:val="444444"/>
+          <w:sz w:val="27"/>
+          <w:szCs w:val="27"/>
+          <w:lang w:eastAsia="es-CO"/>
+        </w:rPr>
+      </w:pPr>
+    </w:p>
+    <w:p>
+      <w:pPr>
+        <w:shd w:val="clear" w:color="auto" w:fill="FFFFFF"/>
+        <w:spacing w:after="0" w:line="240" w:lineRule="auto"/>
+        <w:rPr>
+          <w:rFonts w:ascii="Times New Roman" w:eastAsia="Times New Roman" w:hAnsi="Times New Roman" w:cs="Times New Roman"/>
+          <w:color w:val="444444"/>
+          <w:sz w:val="27"/>
+          <w:szCs w:val="27"/>
+          <w:lang w:eastAsia="es-CO"/>
+        </w:rPr>
+      </w:pPr>
+      <w:r>
+        <w:rPr>
+          <w:rFonts w:ascii="Times New Roman" w:eastAsia="Times New Roman" w:hAnsi="Times New Roman" w:cs="Times New Roman"/>
+          <w:color w:val="444444"/>
+          <w:sz w:val="27"/>
+          <w:szCs w:val="27"/>
+          <w:lang w:eastAsia="es-CO"/>
+        </w:rPr>
+        <w:t>-Analizar los diferentes puntos de vista del diseño del sistema.</w:t>
+      </w:r>
+    </w:p>
+    <w:p>
+      <w:pPr>
+        <w:shd w:val="clear" w:color="auto" w:fill="FFFFFF"/>
+        <w:spacing w:after="0" w:line="240" w:lineRule="auto"/>
+        <w:rPr>
+          <w:rFonts w:ascii="Times New Roman" w:eastAsia="Times New Roman" w:hAnsi="Times New Roman" w:cs="Times New Roman"/>
+          <w:color w:val="444444"/>
+          <w:sz w:val="27"/>
+          <w:szCs w:val="27"/>
+          <w:lang w:eastAsia="es-CO"/>
+        </w:rPr>
+      </w:pPr>
+    </w:p>
+    <w:p>
+      <w:pPr>
+        <w:shd w:val="clear" w:color="auto" w:fill="FFFFFF"/>
+        <w:spacing w:after="0" w:line="240" w:lineRule="auto"/>
+        <w:rPr>
+          <w:rFonts w:ascii="Times New Roman" w:eastAsia="Times New Roman" w:hAnsi="Times New Roman" w:cs="Times New Roman"/>
+          <w:color w:val="444444"/>
+          <w:sz w:val="27"/>
+          <w:szCs w:val="27"/>
+          <w:lang w:eastAsia="es-CO"/>
+        </w:rPr>
+      </w:pPr>
+    </w:p>
+    <w:p>
+      <w:pPr>
+        <w:shd w:val="clear" w:color="auto" w:fill="FFFFFF"/>
+        <w:spacing w:after="0" w:line="240" w:lineRule="auto"/>
+        <w:rPr>
+          <w:rFonts w:ascii="Arial" w:eastAsia="Times New Roman" w:hAnsi="Arial" w:cs="Arial"/>
+          <w:b/>
+          <w:bCs/>
+          <w:color w:val="4D4D4D"/>
+          <w:sz w:val="27"/>
+          <w:szCs w:val="27"/>
+          <w:lang w:eastAsia="es-CO"/>
+        </w:rPr>
+      </w:pPr>
+      <w:r>
+        <w:rPr>
+          <w:rFonts w:ascii="Arial" w:eastAsia="Times New Roman" w:hAnsi="Arial" w:cs="Arial"/>
+          <w:b/>
+          <w:bCs/>
+          <w:color w:val="4D4D4D"/>
+          <w:sz w:val="27"/>
+          <w:szCs w:val="27"/>
+          <w:lang w:eastAsia="es-CO"/>
+        </w:rPr>
+        <w:t>12)</w:t>
+      </w:r>
+      <w:r>
+        <w:rPr>
+          <w:rFonts w:ascii="Arial" w:eastAsia="Times New Roman" w:hAnsi="Arial" w:cs="Arial"/>
+          <w:b/>
+          <w:bCs/>
+          <w:color w:val="4D4D4D"/>
+          <w:sz w:val="27"/>
+          <w:szCs w:val="27"/>
+          <w:lang w:eastAsia="es-CO"/>
+        </w:rPr>
+        <w:t>La metodología que se basa en el desarrollo de un sistema como una serie de versiones, y cada versión añade una funcionalidad a la versión anterior es:</w:t>
+      </w:r>
+    </w:p>
+    <w:p>
+      <w:pPr>
+        <w:shd w:val="clear" w:color="auto" w:fill="FFFFFF"/>
+        <w:spacing w:after="0" w:line="240" w:lineRule="auto"/>
+        <w:rPr>
+          <w:rFonts w:ascii="Arial" w:eastAsia="Times New Roman" w:hAnsi="Arial" w:cs="Arial"/>
+          <w:b/>
+          <w:bCs/>
+          <w:color w:val="4D4D4D"/>
+          <w:sz w:val="27"/>
+          <w:szCs w:val="27"/>
+          <w:lang w:eastAsia="es-CO"/>
+        </w:rPr>
+      </w:pPr>
+    </w:p>
+    <w:p>
+      <w:pPr>
+        <w:shd w:val="clear" w:color="auto" w:fill="FFFFFF"/>
+        <w:spacing w:after="0" w:line="240" w:lineRule="auto"/>
+        <w:rPr>
+          <w:rFonts w:ascii="Times New Roman" w:eastAsia="Times New Roman" w:hAnsi="Times New Roman" w:cs="Times New Roman"/>
+          <w:color w:val="444444"/>
+          <w:sz w:val="27"/>
+          <w:szCs w:val="27"/>
+          <w:lang w:eastAsia="es-CO"/>
+        </w:rPr>
+      </w:pPr>
+      <w:r>
+        <w:rPr>
+          <w:rFonts w:ascii="Arial" w:eastAsia="Times New Roman" w:hAnsi="Arial" w:cs="Arial"/>
+          <w:b/>
+          <w:bCs/>
+          <w:color w:val="4D4D4D"/>
+          <w:sz w:val="27"/>
+          <w:szCs w:val="27"/>
+          <w:lang w:eastAsia="es-CO"/>
+        </w:rPr>
+        <w:t>-</w:t>
+      </w:r>
+      <w:r>
+        <w:rPr>
+          <w:rFonts w:ascii="Times New Roman" w:eastAsia="Times New Roman" w:hAnsi="Times New Roman" w:cs="Times New Roman"/>
+          <w:color w:val="444444"/>
+          <w:sz w:val="27"/>
+          <w:szCs w:val="27"/>
+          <w:lang w:eastAsia="es-CO"/>
+        </w:rPr>
+        <w:t xml:space="preserve"> </w:t>
+      </w:r>
+      <w:r>
+        <w:rPr>
+          <w:rFonts w:ascii="Times New Roman" w:eastAsia="Times New Roman" w:hAnsi="Times New Roman" w:cs="Times New Roman"/>
+          <w:color w:val="444444"/>
+          <w:sz w:val="27"/>
+          <w:szCs w:val="27"/>
+          <w:lang w:eastAsia="es-CO"/>
+        </w:rPr>
+        <w:t>Metodología SCRUM.</w:t>
+      </w:r>
+    </w:p>
+    <w:p>
+      <w:pPr>
+        <w:shd w:val="clear" w:color="auto" w:fill="FFFFFF"/>
+        <w:spacing w:after="0" w:line="240" w:lineRule="auto"/>
+        <w:rPr>
+          <w:rFonts w:ascii="Times New Roman" w:eastAsia="Times New Roman" w:hAnsi="Times New Roman" w:cs="Times New Roman"/>
+          <w:color w:val="444444"/>
+          <w:sz w:val="27"/>
+          <w:szCs w:val="27"/>
+          <w:lang w:eastAsia="es-CO"/>
+        </w:rPr>
+      </w:pPr>
+    </w:p>
+    <w:p>
+      <w:pPr>
+        <w:shd w:val="clear" w:color="auto" w:fill="FFFFFF"/>
+        <w:spacing w:after="0" w:line="240" w:lineRule="auto"/>
+        <w:rPr>
+          <w:rFonts w:ascii="Arial" w:eastAsia="Times New Roman" w:hAnsi="Arial" w:cs="Arial"/>
+          <w:color w:val="444444"/>
+          <w:sz w:val="27"/>
+          <w:szCs w:val="27"/>
+          <w:lang w:eastAsia="es-CO"/>
+        </w:rPr>
+      </w:pPr>
+      <w:r>
+        <w:rPr>
+          <w:rFonts w:ascii="Times New Roman" w:eastAsia="Times New Roman" w:hAnsi="Times New Roman" w:cs="Times New Roman"/>
+          <w:color w:val="444444"/>
+          <w:sz w:val="27"/>
+          <w:szCs w:val="27"/>
+          <w:lang w:eastAsia="es-CO"/>
+        </w:rPr>
+        <w:t>-</w:t>
+      </w:r>
+      <w:r>
+        <w:rPr>
+          <w:rFonts w:ascii="Times New Roman" w:eastAsia="Times New Roman" w:hAnsi="Times New Roman" w:cs="Times New Roman"/>
+          <w:color w:val="444444"/>
+          <w:sz w:val="27"/>
+          <w:szCs w:val="27"/>
+          <w:lang w:eastAsia="es-CO"/>
+        </w:rPr>
+        <w:t xml:space="preserve"> </w:t>
+      </w:r>
+      <w:r>
+        <w:rPr>
+          <w:rFonts w:ascii="Times New Roman" w:eastAsia="Times New Roman" w:hAnsi="Times New Roman" w:cs="Times New Roman"/>
+          <w:color w:val="444444"/>
+          <w:sz w:val="27"/>
+          <w:szCs w:val="27"/>
+          <w:lang w:eastAsia="es-CO"/>
+        </w:rPr>
+        <w:t>Modelo en cascada.</w:t>
+      </w:r>
+      <w:r>
+        <w:rPr>
+          <w:rFonts w:ascii="Times New Roman" w:eastAsia="Times New Roman" w:hAnsi="Times New Roman" w:cs="Times New Roman"/>
+          <w:color w:val="444444"/>
+          <w:sz w:val="27"/>
+          <w:szCs w:val="27"/>
+          <w:lang w:eastAsia="es-CO"/>
+        </w:rPr>
+        <w:t xml:space="preserve"> (Correcta)</w:t>
+      </w:r>
+    </w:p>
+    <w:p>
+      <w:pPr>
+        <w:shd w:val="clear" w:color="auto" w:fill="FFFFFF"/>
+        <w:spacing w:after="0" w:line="240" w:lineRule="auto"/>
+        <w:rPr>
+          <w:rFonts w:ascii="Arial" w:eastAsia="Times New Roman" w:hAnsi="Arial" w:cs="Arial"/>
+          <w:color w:val="4D4D4D"/>
+          <w:sz w:val="27"/>
+          <w:szCs w:val="27"/>
+          <w:lang w:eastAsia="es-CO"/>
+        </w:rPr>
+      </w:pPr>
+    </w:p>
+    <w:p>
+      <w:pPr>
+        <w:shd w:val="clear" w:color="auto" w:fill="FFFFFF"/>
+        <w:spacing w:after="0" w:line="240" w:lineRule="auto"/>
+        <w:rPr>
+          <w:rFonts w:ascii="Times New Roman" w:eastAsia="Times New Roman" w:hAnsi="Times New Roman" w:cs="Times New Roman"/>
+          <w:color w:val="444444"/>
+          <w:sz w:val="27"/>
+          <w:szCs w:val="27"/>
+          <w:lang w:eastAsia="es-CO"/>
+        </w:rPr>
+      </w:pPr>
+      <w:r>
+        <w:rPr>
+          <w:rFonts w:ascii="Arial" w:eastAsia="Times New Roman" w:hAnsi="Arial" w:cs="Arial"/>
+          <w:color w:val="4D4D4D"/>
+          <w:sz w:val="27"/>
+          <w:szCs w:val="27"/>
+          <w:lang w:eastAsia="es-CO"/>
+        </w:rPr>
+        <w:t>-</w:t>
+      </w:r>
+      <w:r>
+        <w:rPr>
+          <w:rFonts w:ascii="Times New Roman" w:eastAsia="Times New Roman" w:hAnsi="Times New Roman" w:cs="Times New Roman"/>
+          <w:color w:val="444444"/>
+          <w:sz w:val="27"/>
+          <w:szCs w:val="27"/>
+          <w:lang w:eastAsia="es-CO"/>
+        </w:rPr>
+        <w:t xml:space="preserve"> </w:t>
+      </w:r>
+      <w:r>
+        <w:rPr>
+          <w:rFonts w:ascii="Times New Roman" w:eastAsia="Times New Roman" w:hAnsi="Times New Roman" w:cs="Times New Roman"/>
+          <w:color w:val="444444"/>
+          <w:sz w:val="27"/>
+          <w:szCs w:val="27"/>
+          <w:lang w:eastAsia="es-CO"/>
+        </w:rPr>
+        <w:t>Metodología RUP.</w:t>
+      </w:r>
+    </w:p>
+    <w:p>
+      <w:pPr>
+        <w:shd w:val="clear" w:color="auto" w:fill="FFFFFF"/>
+        <w:spacing w:after="0" w:line="240" w:lineRule="auto"/>
+        <w:rPr>
+          <w:rFonts w:ascii="Times New Roman" w:eastAsia="Times New Roman" w:hAnsi="Times New Roman" w:cs="Times New Roman"/>
+          <w:color w:val="444444"/>
+          <w:sz w:val="27"/>
+          <w:szCs w:val="27"/>
+          <w:lang w:eastAsia="es-CO"/>
+        </w:rPr>
+      </w:pPr>
+    </w:p>
+    <w:p>
+      <w:pPr>
+        <w:shd w:val="clear" w:color="auto" w:fill="FFFFFF"/>
+        <w:spacing w:after="0" w:line="240" w:lineRule="auto"/>
+        <w:rPr>
+          <w:rFonts w:ascii="Times New Roman" w:eastAsia="Times New Roman" w:hAnsi="Times New Roman" w:cs="Times New Roman"/>
+          <w:color w:val="444444"/>
+          <w:sz w:val="27"/>
+          <w:szCs w:val="27"/>
+          <w:lang w:eastAsia="es-CO"/>
+        </w:rPr>
+      </w:pPr>
+      <w:r>
+        <w:rPr>
+          <w:rFonts w:ascii="Times New Roman" w:eastAsia="Times New Roman" w:hAnsi="Times New Roman" w:cs="Times New Roman"/>
+          <w:color w:val="444444"/>
+          <w:sz w:val="27"/>
+          <w:szCs w:val="27"/>
+          <w:lang w:eastAsia="es-CO"/>
+        </w:rPr>
+        <w:t>-Modelado UML.</w:t>
+      </w:r>
+    </w:p>
+    <w:p>
+      <w:pPr>
+        <w:shd w:val="clear" w:color="auto" w:fill="FFFFFF"/>
+        <w:spacing w:after="0" w:line="240" w:lineRule="auto"/>
+        <w:rPr>
+          <w:rFonts w:ascii="Times New Roman" w:eastAsia="Times New Roman" w:hAnsi="Times New Roman" w:cs="Times New Roman"/>
+          <w:color w:val="444444"/>
+          <w:sz w:val="27"/>
+          <w:szCs w:val="27"/>
+          <w:lang w:eastAsia="es-CO"/>
+        </w:rPr>
+      </w:pPr>
+    </w:p>
+    <w:p>
+      <w:pPr>
+        <w:shd w:val="clear" w:color="auto" w:fill="FFFFFF"/>
+        <w:spacing w:after="0" w:line="240" w:lineRule="auto"/>
+        <w:rPr>
+          <w:rFonts w:ascii="Times New Roman" w:eastAsia="Times New Roman" w:hAnsi="Times New Roman" w:cs="Times New Roman"/>
+          <w:color w:val="444444"/>
+          <w:sz w:val="27"/>
+          <w:szCs w:val="27"/>
+          <w:lang w:eastAsia="es-CO"/>
+        </w:rPr>
+      </w:pPr>
+    </w:p>
+    <w:p>
+      <w:pPr>
+        <w:shd w:val="clear" w:color="auto" w:fill="FFFFFF"/>
+        <w:spacing w:after="0" w:line="240" w:lineRule="auto"/>
+        <w:rPr>
+          <w:rFonts w:ascii="Times New Roman" w:eastAsia="Times New Roman" w:hAnsi="Times New Roman" w:cs="Times New Roman"/>
+          <w:color w:val="444444"/>
+          <w:sz w:val="27"/>
+          <w:szCs w:val="27"/>
+          <w:lang w:eastAsia="es-CO"/>
+        </w:rPr>
+      </w:pPr>
+    </w:p>
+    <w:p>
+      <w:pPr>
+        <w:shd w:val="clear" w:color="auto" w:fill="FFFFFF"/>
+        <w:spacing w:after="0" w:line="240" w:lineRule="auto"/>
+        <w:rPr>
+          <w:rFonts w:ascii="Times New Roman" w:eastAsia="Times New Roman" w:hAnsi="Times New Roman" w:cs="Times New Roman"/>
+          <w:color w:val="444444"/>
+          <w:sz w:val="27"/>
+          <w:szCs w:val="27"/>
+          <w:lang w:eastAsia="es-CO"/>
+        </w:rPr>
+      </w:pPr>
+    </w:p>
+    <w:p>
+      <w:pPr>
+        <w:shd w:val="clear" w:color="auto" w:fill="FFFFFF"/>
+        <w:spacing w:after="0" w:line="240" w:lineRule="auto"/>
+        <w:rPr>
+          <w:rFonts w:ascii="Times New Roman" w:eastAsia="Times New Roman" w:hAnsi="Times New Roman" w:cs="Times New Roman"/>
+          <w:color w:val="444444"/>
+          <w:sz w:val="27"/>
+          <w:szCs w:val="27"/>
+          <w:lang w:eastAsia="es-CO"/>
+        </w:rPr>
+      </w:pPr>
+    </w:p>
+    <w:p>
+      <w:pPr>
+        <w:shd w:val="clear" w:color="auto" w:fill="FFFFFF"/>
+        <w:spacing w:after="0" w:line="240" w:lineRule="auto"/>
+        <w:rPr>
+          <w:rFonts w:ascii="Arial" w:eastAsia="Times New Roman" w:hAnsi="Arial" w:cs="Arial"/>
+          <w:b/>
+          <w:bCs/>
+          <w:color w:val="4D4D4D"/>
+          <w:sz w:val="27"/>
+          <w:szCs w:val="27"/>
+          <w:lang w:eastAsia="es-CO"/>
+        </w:rPr>
+      </w:pPr>
+      <w:r>
+        <w:rPr>
+          <w:rFonts w:ascii="Arial" w:eastAsia="Times New Roman" w:hAnsi="Arial" w:cs="Arial"/>
+          <w:b/>
+          <w:bCs/>
+          <w:color w:val="4D4D4D"/>
+          <w:sz w:val="27"/>
+          <w:szCs w:val="27"/>
+          <w:lang w:eastAsia="es-CO"/>
+        </w:rPr>
+        <w:lastRenderedPageBreak/>
+        <w:t>13)</w:t>
+      </w:r>
+      <w:r>
+        <w:rPr>
+          <w:rFonts w:ascii="Arial" w:eastAsia="Times New Roman" w:hAnsi="Arial" w:cs="Arial"/>
+          <w:b/>
+          <w:bCs/>
+          <w:color w:val="4D4D4D"/>
+          <w:sz w:val="27"/>
+          <w:szCs w:val="27"/>
+          <w:lang w:eastAsia="es-CO"/>
+        </w:rPr>
+        <w:t>Los sistemas de procesamiento en lotes permiten:</w:t>
+      </w:r>
+    </w:p>
+    <w:p>
+      <w:pPr>
+        <w:shd w:val="clear" w:color="auto" w:fill="FFFFFF"/>
+        <w:spacing w:after="0" w:line="240" w:lineRule="auto"/>
+        <w:rPr>
+          <w:rFonts w:ascii="Arial" w:eastAsia="Times New Roman" w:hAnsi="Arial" w:cs="Arial"/>
+          <w:b/>
+          <w:bCs/>
+          <w:color w:val="4D4D4D"/>
+          <w:sz w:val="27"/>
+          <w:szCs w:val="27"/>
+          <w:lang w:eastAsia="es-CO"/>
+        </w:rPr>
+      </w:pPr>
+    </w:p>
+    <w:p>
+      <w:pPr>
+        <w:shd w:val="clear" w:color="auto" w:fill="FFFFFF"/>
+        <w:spacing w:after="0" w:line="240" w:lineRule="auto"/>
+        <w:rPr>
+          <w:rFonts w:ascii="Times New Roman" w:eastAsia="Times New Roman" w:hAnsi="Times New Roman" w:cs="Times New Roman"/>
+          <w:color w:val="444444"/>
+          <w:sz w:val="27"/>
+          <w:szCs w:val="27"/>
+          <w:lang w:eastAsia="es-CO"/>
+        </w:rPr>
+      </w:pPr>
+      <w:r>
+        <w:rPr>
+          <w:rFonts w:ascii="Arial" w:eastAsia="Times New Roman" w:hAnsi="Arial" w:cs="Arial"/>
+          <w:b/>
+          <w:bCs/>
+          <w:color w:val="4D4D4D"/>
+          <w:sz w:val="27"/>
+          <w:szCs w:val="27"/>
+          <w:lang w:eastAsia="es-CO"/>
+        </w:rPr>
+        <w:t>-</w:t>
+      </w:r>
+      <w:r>
+        <w:rPr>
+          <w:rFonts w:ascii="Arial" w:eastAsia="Times New Roman" w:hAnsi="Arial" w:cs="Arial"/>
+          <w:b/>
+          <w:bCs/>
+          <w:color w:val="4D4D4D"/>
+          <w:sz w:val="27"/>
+          <w:szCs w:val="27"/>
+          <w:lang w:eastAsia="es-CO"/>
+        </w:rPr>
+        <w:t xml:space="preserve"> </w:t>
+      </w:r>
+      <w:r>
+        <w:rPr>
+          <w:rFonts w:ascii="Times New Roman" w:eastAsia="Times New Roman" w:hAnsi="Times New Roman" w:cs="Times New Roman"/>
+          <w:color w:val="444444"/>
+          <w:sz w:val="27"/>
+          <w:szCs w:val="27"/>
+          <w:lang w:eastAsia="es-CO"/>
+        </w:rPr>
+        <w:t>Procesar grandes cantidades de datos como los sistemas de pago de salario.</w:t>
+      </w:r>
+      <w:r>
+        <w:rPr>
+          <w:rFonts w:ascii="Times New Roman" w:eastAsia="Times New Roman" w:hAnsi="Times New Roman" w:cs="Times New Roman"/>
+          <w:color w:val="444444"/>
+          <w:sz w:val="27"/>
+          <w:szCs w:val="27"/>
+          <w:lang w:eastAsia="es-CO"/>
+        </w:rPr>
+        <w:t xml:space="preserve"> (Correcta)</w:t>
+      </w:r>
+    </w:p>
+    <w:p>
+      <w:pPr>
+        <w:shd w:val="clear" w:color="auto" w:fill="FFFFFF"/>
+        <w:spacing w:after="0" w:line="240" w:lineRule="auto"/>
+        <w:rPr>
+          <w:rFonts w:ascii="Times New Roman" w:eastAsia="Times New Roman" w:hAnsi="Times New Roman" w:cs="Times New Roman"/>
+          <w:color w:val="444444"/>
+          <w:sz w:val="27"/>
+          <w:szCs w:val="27"/>
+          <w:lang w:eastAsia="es-CO"/>
+        </w:rPr>
+      </w:pPr>
+    </w:p>
+    <w:p>
+      <w:pPr>
+        <w:shd w:val="clear" w:color="auto" w:fill="FFFFFF"/>
+        <w:spacing w:after="0" w:line="240" w:lineRule="auto"/>
+        <w:rPr>
+          <w:rFonts w:ascii="Times New Roman" w:eastAsia="Times New Roman" w:hAnsi="Times New Roman" w:cs="Times New Roman"/>
+          <w:color w:val="444444"/>
+          <w:sz w:val="27"/>
+          <w:szCs w:val="27"/>
+          <w:lang w:eastAsia="es-CO"/>
+        </w:rPr>
+      </w:pPr>
+      <w:r>
+        <w:rPr>
+          <w:rFonts w:ascii="Times New Roman" w:eastAsia="Times New Roman" w:hAnsi="Times New Roman" w:cs="Times New Roman"/>
+          <w:color w:val="444444"/>
+          <w:sz w:val="27"/>
+          <w:szCs w:val="27"/>
+          <w:lang w:eastAsia="es-CO"/>
+        </w:rPr>
+        <w:t>-</w:t>
+      </w:r>
+      <w:r>
+        <w:rPr>
+          <w:rFonts w:ascii="Times New Roman" w:eastAsia="Times New Roman" w:hAnsi="Times New Roman" w:cs="Times New Roman"/>
+          <w:color w:val="444444"/>
+          <w:sz w:val="27"/>
+          <w:szCs w:val="27"/>
+          <w:lang w:eastAsia="es-CO"/>
+        </w:rPr>
+        <w:t xml:space="preserve"> </w:t>
+      </w:r>
+      <w:r>
+        <w:rPr>
+          <w:rFonts w:ascii="Times New Roman" w:eastAsia="Times New Roman" w:hAnsi="Times New Roman" w:cs="Times New Roman"/>
+          <w:color w:val="444444"/>
+          <w:sz w:val="27"/>
+          <w:szCs w:val="27"/>
+          <w:lang w:eastAsia="es-CO"/>
+        </w:rPr>
+        <w:t>Controlar el software como por ejemplo de un teléfono celular móvil.</w:t>
+      </w:r>
+    </w:p>
+    <w:p>
+      <w:pPr>
+        <w:shd w:val="clear" w:color="auto" w:fill="FFFFFF"/>
+        <w:spacing w:after="0" w:line="240" w:lineRule="auto"/>
+        <w:rPr>
+          <w:rFonts w:ascii="Times New Roman" w:eastAsia="Times New Roman" w:hAnsi="Times New Roman" w:cs="Times New Roman"/>
+          <w:color w:val="444444"/>
+          <w:sz w:val="27"/>
+          <w:szCs w:val="27"/>
+          <w:lang w:eastAsia="es-CO"/>
+        </w:rPr>
+      </w:pPr>
+    </w:p>
+    <w:p>
+      <w:pPr>
+        <w:shd w:val="clear" w:color="auto" w:fill="FFFFFF"/>
+        <w:spacing w:after="0" w:line="240" w:lineRule="auto"/>
+        <w:rPr>
+          <w:rFonts w:ascii="Times New Roman" w:eastAsia="Times New Roman" w:hAnsi="Times New Roman" w:cs="Times New Roman"/>
+          <w:color w:val="444444"/>
+          <w:sz w:val="27"/>
+          <w:szCs w:val="27"/>
+          <w:lang w:eastAsia="es-CO"/>
+        </w:rPr>
+      </w:pPr>
+      <w:r>
+        <w:rPr>
+          <w:rFonts w:ascii="Times New Roman" w:eastAsia="Times New Roman" w:hAnsi="Times New Roman" w:cs="Times New Roman"/>
+          <w:color w:val="444444"/>
+          <w:sz w:val="27"/>
+          <w:szCs w:val="27"/>
+          <w:lang w:eastAsia="es-CO"/>
+        </w:rPr>
+        <w:t>-</w:t>
+      </w:r>
+      <w:r>
+        <w:rPr>
+          <w:rFonts w:ascii="Times New Roman" w:eastAsia="Times New Roman" w:hAnsi="Times New Roman" w:cs="Times New Roman"/>
+          <w:color w:val="444444"/>
+          <w:sz w:val="27"/>
+          <w:szCs w:val="27"/>
+          <w:lang w:eastAsia="es-CO"/>
+        </w:rPr>
+        <w:t xml:space="preserve"> </w:t>
+      </w:r>
+      <w:r>
+        <w:rPr>
+          <w:rFonts w:ascii="Times New Roman" w:eastAsia="Times New Roman" w:hAnsi="Times New Roman" w:cs="Times New Roman"/>
+          <w:color w:val="444444"/>
+          <w:sz w:val="27"/>
+          <w:szCs w:val="27"/>
+          <w:lang w:eastAsia="es-CO"/>
+        </w:rPr>
+        <w:t>Sistemas de entretenimiento personal como juegos.</w:t>
+      </w:r>
+    </w:p>
+    <w:p>
+      <w:pPr>
+        <w:shd w:val="clear" w:color="auto" w:fill="FFFFFF"/>
+        <w:spacing w:after="0" w:line="240" w:lineRule="auto"/>
+        <w:rPr>
+          <w:rFonts w:ascii="Arial" w:eastAsia="Times New Roman" w:hAnsi="Arial" w:cs="Arial"/>
+          <w:color w:val="444444"/>
+          <w:sz w:val="27"/>
+          <w:szCs w:val="27"/>
+          <w:lang w:eastAsia="es-CO"/>
+        </w:rPr>
+      </w:pPr>
+    </w:p>
+    <w:p>
+      <w:pPr>
+        <w:shd w:val="clear" w:color="auto" w:fill="FFFFFF"/>
+        <w:spacing w:after="0" w:line="240" w:lineRule="auto"/>
+        <w:rPr>
+          <w:rFonts w:ascii="Times New Roman" w:eastAsia="Times New Roman" w:hAnsi="Times New Roman" w:cs="Times New Roman"/>
+          <w:color w:val="444444"/>
+          <w:sz w:val="27"/>
+          <w:szCs w:val="27"/>
+          <w:lang w:eastAsia="es-CO"/>
+        </w:rPr>
+      </w:pPr>
+      <w:r>
+        <w:rPr>
+          <w:rFonts w:ascii="Arial" w:eastAsia="Times New Roman" w:hAnsi="Arial" w:cs="Arial"/>
+          <w:color w:val="444444"/>
+          <w:sz w:val="27"/>
+          <w:szCs w:val="27"/>
+          <w:lang w:eastAsia="es-CO"/>
+        </w:rPr>
+        <w:t>-</w:t>
+      </w:r>
+      <w:r>
+        <w:rPr>
+          <w:rFonts w:ascii="Times New Roman" w:eastAsia="Times New Roman" w:hAnsi="Times New Roman" w:cs="Times New Roman"/>
+          <w:color w:val="444444"/>
+          <w:sz w:val="27"/>
+          <w:szCs w:val="27"/>
+          <w:lang w:eastAsia="es-CO"/>
+        </w:rPr>
+        <w:t xml:space="preserve"> </w:t>
+      </w:r>
+      <w:r>
+        <w:rPr>
+          <w:rFonts w:ascii="Times New Roman" w:eastAsia="Times New Roman" w:hAnsi="Times New Roman" w:cs="Times New Roman"/>
+          <w:color w:val="444444"/>
+          <w:sz w:val="27"/>
+          <w:szCs w:val="27"/>
+          <w:lang w:eastAsia="es-CO"/>
+        </w:rPr>
+        <w:t>Ninguna de las anteriores.</w:t>
+      </w:r>
+    </w:p>
+    <w:p>
+      <w:pPr>
+        <w:shd w:val="clear" w:color="auto" w:fill="FFFFFF"/>
+        <w:spacing w:after="0" w:line="240" w:lineRule="auto"/>
+        <w:rPr>
+          <w:rFonts w:ascii="Times New Roman" w:eastAsia="Times New Roman" w:hAnsi="Times New Roman" w:cs="Times New Roman"/>
+          <w:color w:val="444444"/>
+          <w:sz w:val="27"/>
+          <w:szCs w:val="27"/>
+          <w:lang w:eastAsia="es-CO"/>
+        </w:rPr>
+      </w:pPr>
+    </w:p>
+    <w:p>
+      <w:pPr>
+        <w:shd w:val="clear" w:color="auto" w:fill="FFFFFF"/>
+        <w:spacing w:after="0" w:line="240" w:lineRule="auto"/>
+        <w:rPr>
+          <w:rFonts w:ascii="Arial" w:eastAsia="Times New Roman" w:hAnsi="Arial" w:cs="Arial"/>
+          <w:b/>
+          <w:bCs/>
+          <w:color w:val="4D4D4D"/>
+          <w:sz w:val="27"/>
+          <w:szCs w:val="27"/>
+          <w:lang w:eastAsia="es-CO"/>
+        </w:rPr>
+      </w:pPr>
+      <w:r>
+        <w:rPr>
+          <w:rFonts w:ascii="Arial" w:eastAsia="Times New Roman" w:hAnsi="Arial" w:cs="Arial"/>
+          <w:b/>
+          <w:bCs/>
+          <w:color w:val="4D4D4D"/>
+          <w:sz w:val="27"/>
+          <w:szCs w:val="27"/>
+          <w:lang w:eastAsia="es-CO"/>
+        </w:rPr>
+        <w:t>14)</w:t>
+      </w:r>
+      <w:r>
+        <w:rPr>
+          <w:rFonts w:ascii="Arial" w:eastAsia="Times New Roman" w:hAnsi="Arial" w:cs="Arial"/>
+          <w:b/>
+          <w:bCs/>
+          <w:color w:val="4D4D4D"/>
+          <w:sz w:val="27"/>
+          <w:szCs w:val="27"/>
+          <w:lang w:eastAsia="es-CO"/>
+        </w:rPr>
+        <w:t>En que arquitectura los datos de entrada fluyen por medio de dichos transformadores hasta que se convierten en salida.</w:t>
+      </w:r>
+    </w:p>
+    <w:p>
+      <w:pPr>
+        <w:shd w:val="clear" w:color="auto" w:fill="FFFFFF"/>
+        <w:spacing w:after="0" w:line="240" w:lineRule="auto"/>
+        <w:rPr>
+          <w:rFonts w:ascii="Arial" w:eastAsia="Times New Roman" w:hAnsi="Arial" w:cs="Arial"/>
+          <w:b/>
+          <w:bCs/>
+          <w:color w:val="4D4D4D"/>
+          <w:sz w:val="27"/>
+          <w:szCs w:val="27"/>
+          <w:lang w:eastAsia="es-CO"/>
+        </w:rPr>
+      </w:pPr>
+    </w:p>
+    <w:p>
+      <w:pPr>
+        <w:shd w:val="clear" w:color="auto" w:fill="FFFFFF"/>
+        <w:spacing w:after="0" w:line="240" w:lineRule="auto"/>
+        <w:rPr>
+          <w:rFonts w:ascii="Arial" w:eastAsia="Times New Roman" w:hAnsi="Arial" w:cs="Arial"/>
+          <w:color w:val="444444"/>
+          <w:sz w:val="27"/>
+          <w:szCs w:val="27"/>
+          <w:lang w:eastAsia="es-CO"/>
+        </w:rPr>
+      </w:pPr>
+      <w:r>
+        <w:rPr>
+          <w:rFonts w:ascii="Arial" w:eastAsia="Times New Roman" w:hAnsi="Arial" w:cs="Arial"/>
+          <w:b/>
+          <w:bCs/>
+          <w:color w:val="4D4D4D"/>
+          <w:sz w:val="27"/>
+          <w:szCs w:val="27"/>
+          <w:lang w:eastAsia="es-CO"/>
+        </w:rPr>
+        <w:t>-</w:t>
+      </w:r>
+      <w:r>
+        <w:rPr>
+          <w:rFonts w:ascii="Times New Roman" w:eastAsia="Times New Roman" w:hAnsi="Times New Roman" w:cs="Times New Roman"/>
+          <w:color w:val="444444"/>
+          <w:sz w:val="27"/>
+          <w:szCs w:val="27"/>
+          <w:lang w:eastAsia="es-CO"/>
+        </w:rPr>
+        <w:t xml:space="preserve"> </w:t>
+      </w:r>
+      <w:r>
+        <w:rPr>
+          <w:rFonts w:ascii="Times New Roman" w:eastAsia="Times New Roman" w:hAnsi="Times New Roman" w:cs="Times New Roman"/>
+          <w:color w:val="444444"/>
+          <w:sz w:val="27"/>
+          <w:szCs w:val="27"/>
+          <w:lang w:eastAsia="es-CO"/>
+        </w:rPr>
+        <w:t>Arquitectura cliente-servidor.</w:t>
+      </w:r>
+    </w:p>
+    <w:p>
+      <w:pPr>
+        <w:shd w:val="clear" w:color="auto" w:fill="FFFFFF"/>
+        <w:spacing w:after="0" w:line="240" w:lineRule="auto"/>
+        <w:rPr>
+          <w:rFonts w:ascii="Arial" w:eastAsia="Times New Roman" w:hAnsi="Arial" w:cs="Arial"/>
+          <w:color w:val="4D4D4D"/>
+          <w:sz w:val="27"/>
+          <w:szCs w:val="27"/>
+          <w:lang w:eastAsia="es-CO"/>
+        </w:rPr>
+      </w:pPr>
+    </w:p>
+    <w:p>
+      <w:pPr>
+        <w:shd w:val="clear" w:color="auto" w:fill="FFFFFF"/>
+        <w:spacing w:after="0" w:line="240" w:lineRule="auto"/>
+        <w:rPr>
+          <w:rFonts w:ascii="Times New Roman" w:eastAsia="Times New Roman" w:hAnsi="Times New Roman" w:cs="Times New Roman"/>
+          <w:color w:val="444444"/>
+          <w:sz w:val="27"/>
+          <w:szCs w:val="27"/>
+          <w:lang w:eastAsia="es-CO"/>
+        </w:rPr>
+      </w:pPr>
+      <w:r>
+        <w:rPr>
+          <w:rFonts w:ascii="Arial" w:eastAsia="Times New Roman" w:hAnsi="Arial" w:cs="Arial"/>
+          <w:color w:val="4D4D4D"/>
+          <w:sz w:val="27"/>
+          <w:szCs w:val="27"/>
+          <w:lang w:eastAsia="es-CO"/>
+        </w:rPr>
+        <w:t>-</w:t>
+      </w:r>
+      <w:r>
+        <w:rPr>
+          <w:rFonts w:ascii="Times New Roman" w:eastAsia="Times New Roman" w:hAnsi="Times New Roman" w:cs="Times New Roman"/>
+          <w:color w:val="444444"/>
+          <w:sz w:val="27"/>
+          <w:szCs w:val="27"/>
+          <w:lang w:eastAsia="es-CO"/>
+        </w:rPr>
+        <w:t xml:space="preserve"> </w:t>
+      </w:r>
+      <w:r>
+        <w:rPr>
+          <w:rFonts w:ascii="Times New Roman" w:eastAsia="Times New Roman" w:hAnsi="Times New Roman" w:cs="Times New Roman"/>
+          <w:color w:val="444444"/>
+          <w:sz w:val="27"/>
+          <w:szCs w:val="27"/>
+          <w:lang w:eastAsia="es-CO"/>
+        </w:rPr>
+        <w:t>Arquitectura de tubería y filtro.</w:t>
+      </w:r>
+      <w:r>
+        <w:rPr>
+          <w:rFonts w:ascii="Times New Roman" w:eastAsia="Times New Roman" w:hAnsi="Times New Roman" w:cs="Times New Roman"/>
+          <w:color w:val="444444"/>
+          <w:sz w:val="27"/>
+          <w:szCs w:val="27"/>
+          <w:lang w:eastAsia="es-CO"/>
+        </w:rPr>
+        <w:t xml:space="preserve"> (Correcta)</w:t>
+      </w:r>
+    </w:p>
+    <w:p>
+      <w:pPr>
+        <w:shd w:val="clear" w:color="auto" w:fill="FFFFFF"/>
+        <w:spacing w:after="0" w:line="240" w:lineRule="auto"/>
+        <w:rPr>
+          <w:rFonts w:ascii="Times New Roman" w:eastAsia="Times New Roman" w:hAnsi="Times New Roman" w:cs="Times New Roman"/>
+          <w:color w:val="444444"/>
+          <w:sz w:val="27"/>
+          <w:szCs w:val="27"/>
+          <w:lang w:eastAsia="es-CO"/>
+        </w:rPr>
+      </w:pPr>
+    </w:p>
+    <w:p>
+      <w:pPr>
+        <w:shd w:val="clear" w:color="auto" w:fill="FFFFFF"/>
+        <w:spacing w:after="0" w:line="240" w:lineRule="auto"/>
+        <w:rPr>
+          <w:rFonts w:ascii="Times New Roman" w:eastAsia="Times New Roman" w:hAnsi="Times New Roman" w:cs="Times New Roman"/>
+          <w:color w:val="444444"/>
+          <w:sz w:val="27"/>
+          <w:szCs w:val="27"/>
+          <w:lang w:eastAsia="es-CO"/>
+        </w:rPr>
+      </w:pPr>
+      <w:r>
+        <w:rPr>
+          <w:rFonts w:ascii="Times New Roman" w:eastAsia="Times New Roman" w:hAnsi="Times New Roman" w:cs="Times New Roman"/>
+          <w:color w:val="444444"/>
+          <w:sz w:val="27"/>
+          <w:szCs w:val="27"/>
+          <w:lang w:eastAsia="es-CO"/>
+        </w:rPr>
+        <w:t>-</w:t>
+      </w:r>
+      <w:r>
+        <w:rPr>
+          <w:rFonts w:ascii="Times New Roman" w:eastAsia="Times New Roman" w:hAnsi="Times New Roman" w:cs="Times New Roman"/>
+          <w:color w:val="444444"/>
+          <w:sz w:val="27"/>
+          <w:szCs w:val="27"/>
+          <w:lang w:eastAsia="es-CO"/>
+        </w:rPr>
+        <w:t xml:space="preserve"> </w:t>
+      </w:r>
+      <w:r>
+        <w:rPr>
+          <w:rFonts w:ascii="Times New Roman" w:eastAsia="Times New Roman" w:hAnsi="Times New Roman" w:cs="Times New Roman"/>
+          <w:color w:val="444444"/>
+          <w:sz w:val="27"/>
+          <w:szCs w:val="27"/>
+          <w:lang w:eastAsia="es-CO"/>
+        </w:rPr>
+        <w:t>Arquitectura en capas.</w:t>
+      </w:r>
+    </w:p>
+    <w:p>
+      <w:pPr>
+        <w:shd w:val="clear" w:color="auto" w:fill="FFFFFF"/>
+        <w:spacing w:after="0" w:line="240" w:lineRule="auto"/>
+        <w:rPr>
+          <w:rFonts w:ascii="Arial" w:eastAsia="Times New Roman" w:hAnsi="Arial" w:cs="Arial"/>
+          <w:color w:val="444444"/>
+          <w:sz w:val="27"/>
+          <w:szCs w:val="27"/>
+          <w:lang w:eastAsia="es-CO"/>
+        </w:rPr>
+      </w:pPr>
+    </w:p>
+    <w:p>
+      <w:pPr>
+        <w:shd w:val="clear" w:color="auto" w:fill="FFFFFF"/>
+        <w:spacing w:after="0" w:line="240" w:lineRule="auto"/>
+        <w:rPr>
+          <w:rFonts w:ascii="Times New Roman" w:eastAsia="Times New Roman" w:hAnsi="Times New Roman" w:cs="Times New Roman"/>
+          <w:color w:val="444444"/>
+          <w:sz w:val="27"/>
+          <w:szCs w:val="27"/>
+          <w:lang w:eastAsia="es-CO"/>
+        </w:rPr>
+      </w:pPr>
+      <w:r>
+        <w:rPr>
+          <w:rFonts w:ascii="Arial" w:eastAsia="Times New Roman" w:hAnsi="Arial" w:cs="Arial"/>
+          <w:color w:val="444444"/>
+          <w:sz w:val="27"/>
+          <w:szCs w:val="27"/>
+          <w:lang w:eastAsia="es-CO"/>
+        </w:rPr>
+        <w:t>-</w:t>
+      </w:r>
+      <w:r>
+        <w:rPr>
+          <w:rFonts w:ascii="Times New Roman" w:eastAsia="Times New Roman" w:hAnsi="Times New Roman" w:cs="Times New Roman"/>
+          <w:color w:val="444444"/>
+          <w:sz w:val="27"/>
+          <w:szCs w:val="27"/>
+          <w:lang w:eastAsia="es-CO"/>
+        </w:rPr>
+        <w:t xml:space="preserve"> </w:t>
+      </w:r>
+      <w:r>
+        <w:rPr>
+          <w:rFonts w:ascii="Times New Roman" w:eastAsia="Times New Roman" w:hAnsi="Times New Roman" w:cs="Times New Roman"/>
+          <w:color w:val="444444"/>
+          <w:sz w:val="27"/>
+          <w:szCs w:val="27"/>
+          <w:lang w:eastAsia="es-CO"/>
+        </w:rPr>
+        <w:t>Arquitectura en procesos</w:t>
+      </w:r>
+      <w:r>
+        <w:rPr>
+          <w:rFonts w:ascii="Times New Roman" w:eastAsia="Times New Roman" w:hAnsi="Times New Roman" w:cs="Times New Roman"/>
+          <w:color w:val="444444"/>
+          <w:sz w:val="27"/>
+          <w:szCs w:val="27"/>
+          <w:lang w:eastAsia="es-CO"/>
+        </w:rPr>
+        <w:t>.</w:t>
+      </w:r>
+    </w:p>
+    <w:p>
+      <w:pPr>
+        <w:shd w:val="clear" w:color="auto" w:fill="FFFFFF"/>
+        <w:spacing w:after="0" w:line="240" w:lineRule="auto"/>
+        <w:rPr>
+          <w:rFonts w:ascii="Times New Roman" w:eastAsia="Times New Roman" w:hAnsi="Times New Roman" w:cs="Times New Roman"/>
+          <w:color w:val="444444"/>
+          <w:sz w:val="27"/>
+          <w:szCs w:val="27"/>
+          <w:lang w:eastAsia="es-CO"/>
+        </w:rPr>
+      </w:pPr>
+    </w:p>
+    <w:p>
+      <w:pPr>
+        <w:shd w:val="clear" w:color="auto" w:fill="FFFFFF"/>
+        <w:spacing w:after="0" w:line="240" w:lineRule="auto"/>
+        <w:rPr>
+          <w:rFonts w:ascii="Arial" w:eastAsia="Times New Roman" w:hAnsi="Arial" w:cs="Arial"/>
+          <w:color w:val="4D4D4D"/>
+          <w:sz w:val="27"/>
+          <w:szCs w:val="27"/>
+          <w:lang w:eastAsia="es-CO"/>
+        </w:rPr>
+      </w:pPr>
+      <w:r>
+        <w:rPr>
+          <w:rFonts w:ascii="Arial" w:eastAsia="Times New Roman" w:hAnsi="Arial" w:cs="Arial"/>
+          <w:b/>
+          <w:bCs/>
+          <w:color w:val="4D4D4D"/>
+          <w:sz w:val="27"/>
+          <w:szCs w:val="27"/>
+          <w:lang w:eastAsia="es-CO"/>
+        </w:rPr>
+        <w:t>15)</w:t>
+      </w:r>
+      <w:r>
+        <w:rPr>
+          <w:rFonts w:ascii="Arial" w:eastAsia="Times New Roman" w:hAnsi="Arial" w:cs="Arial"/>
+          <w:b/>
+          <w:bCs/>
+          <w:color w:val="4D4D4D"/>
+          <w:sz w:val="27"/>
+          <w:szCs w:val="27"/>
+          <w:lang w:eastAsia="es-CO"/>
+        </w:rPr>
+        <w:t>En el siguiente requerimiento: "A cada pedido se le permite asignar un identificador único (ID_PEDIDO)" Corresponde a un requerimiento:</w:t>
+      </w:r>
+    </w:p>
+    <w:p>
+      <w:pPr>
+        <w:shd w:val="clear" w:color="auto" w:fill="FFFFFF"/>
+        <w:spacing w:after="0" w:line="240" w:lineRule="auto"/>
+        <w:rPr>
+          <w:rFonts w:ascii="Times New Roman" w:eastAsia="Times New Roman" w:hAnsi="Times New Roman" w:cs="Times New Roman"/>
+          <w:color w:val="444444"/>
+          <w:sz w:val="27"/>
+          <w:szCs w:val="27"/>
+          <w:lang w:eastAsia="es-CO"/>
+        </w:rPr>
+      </w:pPr>
+    </w:p>
+    <w:p>
+      <w:pPr>
+        <w:shd w:val="clear" w:color="auto" w:fill="FFFFFF"/>
+        <w:spacing w:after="0" w:line="240" w:lineRule="auto"/>
+        <w:rPr>
+          <w:rFonts w:ascii="Arial" w:eastAsia="Times New Roman" w:hAnsi="Arial" w:cs="Arial"/>
+          <w:color w:val="444444"/>
+          <w:sz w:val="27"/>
+          <w:szCs w:val="27"/>
+          <w:lang w:eastAsia="es-CO"/>
+        </w:rPr>
+      </w:pPr>
+      <w:r>
+        <w:rPr>
+          <w:rFonts w:ascii="Times New Roman" w:eastAsia="Times New Roman" w:hAnsi="Times New Roman" w:cs="Times New Roman"/>
+          <w:color w:val="444444"/>
+          <w:sz w:val="27"/>
+          <w:szCs w:val="27"/>
+          <w:lang w:eastAsia="es-CO"/>
+        </w:rPr>
+        <w:t>-</w:t>
+      </w:r>
+      <w:r>
+        <w:rPr>
+          <w:rFonts w:ascii="Times New Roman" w:eastAsia="Times New Roman" w:hAnsi="Times New Roman" w:cs="Times New Roman"/>
+          <w:color w:val="444444"/>
+          <w:sz w:val="27"/>
+          <w:szCs w:val="27"/>
+          <w:lang w:eastAsia="es-CO"/>
+        </w:rPr>
+        <w:t xml:space="preserve"> </w:t>
+      </w:r>
+      <w:r>
+        <w:rPr>
+          <w:rFonts w:ascii="Times New Roman" w:eastAsia="Times New Roman" w:hAnsi="Times New Roman" w:cs="Times New Roman"/>
+          <w:color w:val="444444"/>
+          <w:sz w:val="27"/>
+          <w:szCs w:val="27"/>
+          <w:lang w:eastAsia="es-CO"/>
+        </w:rPr>
+        <w:t>Requerimiento no funcional.</w:t>
+      </w:r>
+    </w:p>
+    <w:p>
+      <w:pPr>
+        <w:shd w:val="clear" w:color="auto" w:fill="FFFFFF"/>
+        <w:spacing w:after="0" w:line="240" w:lineRule="auto"/>
+        <w:rPr>
+          <w:rFonts w:ascii="Times New Roman" w:eastAsia="Times New Roman" w:hAnsi="Times New Roman" w:cs="Times New Roman"/>
+          <w:color w:val="444444"/>
+          <w:sz w:val="27"/>
+          <w:szCs w:val="27"/>
+          <w:lang w:eastAsia="es-CO"/>
+        </w:rPr>
+      </w:pPr>
+    </w:p>
+    <w:p>
+      <w:pPr>
+        <w:shd w:val="clear" w:color="auto" w:fill="FFFFFF"/>
+        <w:spacing w:after="0" w:line="240" w:lineRule="auto"/>
+        <w:rPr>
+          <w:rFonts w:ascii="Times New Roman" w:eastAsia="Times New Roman" w:hAnsi="Times New Roman" w:cs="Times New Roman"/>
+          <w:color w:val="444444"/>
+          <w:sz w:val="27"/>
+          <w:szCs w:val="27"/>
+          <w:lang w:eastAsia="es-CO"/>
+        </w:rPr>
+      </w:pPr>
+      <w:r>
+        <w:rPr>
+          <w:rFonts w:ascii="Times New Roman" w:eastAsia="Times New Roman" w:hAnsi="Times New Roman" w:cs="Times New Roman"/>
+          <w:color w:val="444444"/>
+          <w:sz w:val="27"/>
+          <w:szCs w:val="27"/>
+          <w:lang w:eastAsia="es-CO"/>
+        </w:rPr>
+        <w:t>-</w:t>
+      </w:r>
+      <w:r>
+        <w:rPr>
+          <w:rFonts w:ascii="Times New Roman" w:eastAsia="Times New Roman" w:hAnsi="Times New Roman" w:cs="Times New Roman"/>
+          <w:color w:val="444444"/>
+          <w:sz w:val="27"/>
+          <w:szCs w:val="27"/>
+          <w:lang w:eastAsia="es-CO"/>
+        </w:rPr>
+        <w:t xml:space="preserve"> </w:t>
+      </w:r>
+      <w:r>
+        <w:rPr>
+          <w:rFonts w:ascii="Times New Roman" w:eastAsia="Times New Roman" w:hAnsi="Times New Roman" w:cs="Times New Roman"/>
+          <w:color w:val="444444"/>
+          <w:sz w:val="27"/>
+          <w:szCs w:val="27"/>
+          <w:lang w:eastAsia="es-CO"/>
+        </w:rPr>
+        <w:t>Requerimiento funcional.</w:t>
+      </w:r>
+      <w:r>
+        <w:rPr>
+          <w:rFonts w:ascii="Times New Roman" w:eastAsia="Times New Roman" w:hAnsi="Times New Roman" w:cs="Times New Roman"/>
+          <w:color w:val="444444"/>
+          <w:sz w:val="27"/>
+          <w:szCs w:val="27"/>
+          <w:lang w:eastAsia="es-CO"/>
+        </w:rPr>
+        <w:t xml:space="preserve"> (Correcta)</w:t>
+      </w:r>
+    </w:p>
+    <w:p>
+      <w:pPr>
+        <w:shd w:val="clear" w:color="auto" w:fill="FFFFFF"/>
+        <w:spacing w:after="0" w:line="240" w:lineRule="auto"/>
+        <w:rPr>
+          <w:rFonts w:ascii="Times New Roman" w:eastAsia="Times New Roman" w:hAnsi="Times New Roman" w:cs="Times New Roman"/>
+          <w:color w:val="444444"/>
+          <w:sz w:val="27"/>
+          <w:szCs w:val="27"/>
+          <w:lang w:eastAsia="es-CO"/>
+        </w:rPr>
+      </w:pPr>
+    </w:p>
+    <w:p>
+      <w:pPr>
+        <w:shd w:val="clear" w:color="auto" w:fill="FFFFFF"/>
+        <w:spacing w:after="0" w:line="240" w:lineRule="auto"/>
+        <w:rPr>
+          <w:rFonts w:ascii="Times New Roman" w:eastAsia="Times New Roman" w:hAnsi="Times New Roman" w:cs="Times New Roman"/>
+          <w:color w:val="444444"/>
+          <w:sz w:val="27"/>
+          <w:szCs w:val="27"/>
+          <w:lang w:eastAsia="es-CO"/>
+        </w:rPr>
+      </w:pPr>
+      <w:r>
+        <w:rPr>
+          <w:rFonts w:ascii="Times New Roman" w:eastAsia="Times New Roman" w:hAnsi="Times New Roman" w:cs="Times New Roman"/>
+          <w:color w:val="444444"/>
+          <w:sz w:val="27"/>
+          <w:szCs w:val="27"/>
+          <w:lang w:eastAsia="es-CO"/>
+        </w:rPr>
+        <w:t>-</w:t>
+      </w:r>
+      <w:r>
+        <w:rPr>
+          <w:rFonts w:ascii="Times New Roman" w:eastAsia="Times New Roman" w:hAnsi="Times New Roman" w:cs="Times New Roman"/>
+          <w:color w:val="444444"/>
+          <w:sz w:val="27"/>
+          <w:szCs w:val="27"/>
+          <w:lang w:eastAsia="es-CO"/>
+        </w:rPr>
+        <w:t xml:space="preserve"> </w:t>
+      </w:r>
+      <w:r>
+        <w:rPr>
+          <w:rFonts w:ascii="Times New Roman" w:eastAsia="Times New Roman" w:hAnsi="Times New Roman" w:cs="Times New Roman"/>
+          <w:color w:val="444444"/>
+          <w:sz w:val="27"/>
+          <w:szCs w:val="27"/>
+          <w:lang w:eastAsia="es-CO"/>
+        </w:rPr>
+        <w:t>Requerimiento</w:t>
+      </w:r>
+      <w:r>
+        <w:rPr>
+          <w:rFonts w:ascii="Times New Roman" w:eastAsia="Times New Roman" w:hAnsi="Times New Roman" w:cs="Times New Roman"/>
+          <w:color w:val="444444"/>
+          <w:sz w:val="27"/>
+          <w:szCs w:val="27"/>
+          <w:lang w:eastAsia="es-CO"/>
+        </w:rPr>
+        <w:t xml:space="preserve"> provisional.</w:t>
+      </w:r>
+    </w:p>
+    <w:p>
+      <w:pPr>
+        <w:shd w:val="clear" w:color="auto" w:fill="FFFFFF"/>
+        <w:spacing w:after="0" w:line="240" w:lineRule="auto"/>
+        <w:rPr>
+          <w:rFonts w:ascii="Times New Roman" w:eastAsia="Times New Roman" w:hAnsi="Times New Roman" w:cs="Times New Roman"/>
+          <w:color w:val="444444"/>
+          <w:sz w:val="27"/>
+          <w:szCs w:val="27"/>
+          <w:lang w:eastAsia="es-CO"/>
+        </w:rPr>
+      </w:pPr>
+    </w:p>
+    <w:p>
+      <w:pPr>
+        <w:shd w:val="clear" w:color="auto" w:fill="FFFFFF"/>
+        <w:spacing w:after="0" w:line="240" w:lineRule="auto"/>
+        <w:rPr>
+          <w:rFonts w:ascii="Times New Roman" w:eastAsia="Times New Roman" w:hAnsi="Times New Roman" w:cs="Times New Roman"/>
+          <w:color w:val="444444"/>
+          <w:sz w:val="27"/>
+          <w:szCs w:val="27"/>
+          <w:lang w:eastAsia="es-CO"/>
+        </w:rPr>
+      </w:pPr>
+      <w:r>
+        <w:rPr>
+          <w:rFonts w:ascii="Times New Roman" w:eastAsia="Times New Roman" w:hAnsi="Times New Roman" w:cs="Times New Roman"/>
+          <w:color w:val="444444"/>
+          <w:sz w:val="27"/>
+          <w:szCs w:val="27"/>
+          <w:lang w:eastAsia="es-CO"/>
+        </w:rPr>
+        <w:t>-</w:t>
+      </w:r>
+      <w:r>
+        <w:rPr>
+          <w:rFonts w:ascii="Times New Roman" w:eastAsia="Times New Roman" w:hAnsi="Times New Roman" w:cs="Times New Roman"/>
+          <w:color w:val="444444"/>
+          <w:sz w:val="27"/>
+          <w:szCs w:val="27"/>
+          <w:lang w:eastAsia="es-CO"/>
+        </w:rPr>
+        <w:t xml:space="preserve"> </w:t>
+      </w:r>
+      <w:r>
+        <w:rPr>
+          <w:rFonts w:ascii="Times New Roman" w:eastAsia="Times New Roman" w:hAnsi="Times New Roman" w:cs="Times New Roman"/>
+          <w:color w:val="444444"/>
+          <w:sz w:val="27"/>
+          <w:szCs w:val="27"/>
+          <w:lang w:eastAsia="es-CO"/>
+        </w:rPr>
+        <w:t>No es un requerimiento</w:t>
+      </w:r>
+    </w:p>
+    <w:p>
+      <w:pPr>
+        <w:shd w:val="clear" w:color="auto" w:fill="FFFFFF"/>
+        <w:spacing w:after="0" w:line="240" w:lineRule="auto"/>
+        <w:rPr>
+          <w:rFonts w:ascii="Arial" w:eastAsia="Times New Roman" w:hAnsi="Arial" w:cs="Arial"/>
+          <w:color w:val="444444"/>
+          <w:sz w:val="27"/>
+          <w:szCs w:val="27"/>
+          <w:lang w:eastAsia="es-CO"/>
+        </w:rPr>
+      </w:pPr>
+    </w:p>
+    <w:p>
+      <w:pPr>
+        <w:shd w:val="clear" w:color="auto" w:fill="FFFFFF"/>
+        <w:spacing w:after="0" w:line="240" w:lineRule="auto"/>
+        <w:rPr>
+          <w:rFonts w:ascii="Arial" w:eastAsia="Times New Roman" w:hAnsi="Arial" w:cs="Arial"/>
+          <w:color w:val="4D4D4D"/>
+          <w:sz w:val="27"/>
+          <w:szCs w:val="27"/>
+          <w:lang w:eastAsia="es-CO"/>
+        </w:rPr>
+      </w:pPr>
+      <w:r>
+        <w:rPr>
+          <w:rFonts w:ascii="Arial" w:eastAsia="Times New Roman" w:hAnsi="Arial" w:cs="Arial"/>
+          <w:b/>
+          <w:bCs/>
+          <w:color w:val="4D4D4D"/>
+          <w:sz w:val="27"/>
+          <w:szCs w:val="27"/>
+          <w:lang w:eastAsia="es-CO"/>
+        </w:rPr>
+        <w:t>16)</w:t>
+      </w:r>
+      <w:r>
+        <w:rPr>
+          <w:rFonts w:ascii="Arial" w:eastAsia="Times New Roman" w:hAnsi="Arial" w:cs="Arial"/>
+          <w:b/>
+          <w:bCs/>
+          <w:color w:val="4D4D4D"/>
+          <w:sz w:val="27"/>
+          <w:szCs w:val="27"/>
+          <w:lang w:eastAsia="es-CO"/>
+        </w:rPr>
+        <w:t>En la etapa de Evolución del Software se realizan las siguientes acciones:</w:t>
+      </w:r>
+    </w:p>
+    <w:p>
+      <w:pPr>
+        <w:shd w:val="clear" w:color="auto" w:fill="FFFFFF"/>
+        <w:spacing w:after="0" w:line="240" w:lineRule="auto"/>
+        <w:rPr>
+          <w:rFonts w:ascii="Arial" w:eastAsia="Times New Roman" w:hAnsi="Arial" w:cs="Arial"/>
+          <w:color w:val="444444"/>
+          <w:sz w:val="27"/>
+          <w:szCs w:val="27"/>
+          <w:lang w:eastAsia="es-CO"/>
+        </w:rPr>
+      </w:pPr>
+    </w:p>
+    <w:p>
+      <w:pPr>
+        <w:shd w:val="clear" w:color="auto" w:fill="FFFFFF"/>
+        <w:spacing w:after="0" w:line="240" w:lineRule="auto"/>
+        <w:rPr>
+          <w:rFonts w:ascii="Arial" w:eastAsia="Times New Roman" w:hAnsi="Arial" w:cs="Arial"/>
+          <w:color w:val="444444"/>
+          <w:sz w:val="27"/>
+          <w:szCs w:val="27"/>
+          <w:lang w:eastAsia="es-CO"/>
+        </w:rPr>
+      </w:pPr>
+      <w:r>
+        <w:rPr>
+          <w:rFonts w:ascii="Arial" w:eastAsia="Times New Roman" w:hAnsi="Arial" w:cs="Arial"/>
+          <w:color w:val="444444"/>
+          <w:sz w:val="27"/>
+          <w:szCs w:val="27"/>
+          <w:lang w:eastAsia="es-CO"/>
+        </w:rPr>
+        <w:t>-</w:t>
+      </w:r>
+      <w:r>
+        <w:rPr>
+          <w:rFonts w:ascii="Times New Roman" w:eastAsia="Times New Roman" w:hAnsi="Times New Roman" w:cs="Times New Roman"/>
+          <w:color w:val="444444"/>
+          <w:sz w:val="27"/>
+          <w:szCs w:val="27"/>
+          <w:lang w:eastAsia="es-CO"/>
+        </w:rPr>
+        <w:t xml:space="preserve"> </w:t>
+      </w:r>
+      <w:r>
+        <w:rPr>
+          <w:rFonts w:ascii="Times New Roman" w:eastAsia="Times New Roman" w:hAnsi="Times New Roman" w:cs="Times New Roman"/>
+          <w:color w:val="444444"/>
+          <w:sz w:val="27"/>
+          <w:szCs w:val="27"/>
+          <w:lang w:eastAsia="es-CO"/>
+        </w:rPr>
+        <w:t>Validación del software, es decir que se cumpla con los requerimientos.</w:t>
+      </w:r>
+    </w:p>
+    <w:p>
+      <w:pPr>
+        <w:shd w:val="clear" w:color="auto" w:fill="FFFFFF"/>
+        <w:spacing w:after="0" w:line="240" w:lineRule="auto"/>
+        <w:rPr>
+          <w:rFonts w:ascii="Arial" w:eastAsia="Times New Roman" w:hAnsi="Arial" w:cs="Arial"/>
+          <w:color w:val="444444"/>
+          <w:sz w:val="27"/>
+          <w:szCs w:val="27"/>
+          <w:lang w:eastAsia="es-CO"/>
+        </w:rPr>
+      </w:pPr>
+    </w:p>
+    <w:p>
+      <w:pPr>
+        <w:shd w:val="clear" w:color="auto" w:fill="FFFFFF"/>
+        <w:spacing w:after="0" w:line="240" w:lineRule="auto"/>
+        <w:rPr>
+          <w:rFonts w:ascii="Times New Roman" w:eastAsia="Times New Roman" w:hAnsi="Times New Roman" w:cs="Times New Roman"/>
+          <w:color w:val="444444"/>
+          <w:sz w:val="27"/>
+          <w:szCs w:val="27"/>
+          <w:lang w:eastAsia="es-CO"/>
+        </w:rPr>
+      </w:pPr>
+      <w:r>
+        <w:rPr>
+          <w:rFonts w:ascii="Arial" w:eastAsia="Times New Roman" w:hAnsi="Arial" w:cs="Arial"/>
+          <w:color w:val="444444"/>
+          <w:sz w:val="27"/>
+          <w:szCs w:val="27"/>
+          <w:lang w:eastAsia="es-CO"/>
+        </w:rPr>
+        <w:t>-</w:t>
+      </w:r>
+      <w:r>
+        <w:rPr>
+          <w:rFonts w:ascii="Times New Roman" w:eastAsia="Times New Roman" w:hAnsi="Times New Roman" w:cs="Times New Roman"/>
+          <w:color w:val="444444"/>
+          <w:sz w:val="27"/>
+          <w:szCs w:val="27"/>
+          <w:lang w:eastAsia="es-CO"/>
+        </w:rPr>
+        <w:t xml:space="preserve"> </w:t>
+      </w:r>
+      <w:r>
+        <w:rPr>
+          <w:rFonts w:ascii="Times New Roman" w:eastAsia="Times New Roman" w:hAnsi="Times New Roman" w:cs="Times New Roman"/>
+          <w:color w:val="444444"/>
+          <w:sz w:val="27"/>
+          <w:szCs w:val="27"/>
+          <w:lang w:eastAsia="es-CO"/>
+        </w:rPr>
+        <w:t>Modificar el sistema para satisfacer nuevos requerimientos.</w:t>
+      </w:r>
+      <w:r>
+        <w:rPr>
+          <w:rFonts w:ascii="Times New Roman" w:eastAsia="Times New Roman" w:hAnsi="Times New Roman" w:cs="Times New Roman"/>
+          <w:color w:val="444444"/>
+          <w:sz w:val="27"/>
+          <w:szCs w:val="27"/>
+          <w:lang w:eastAsia="es-CO"/>
+        </w:rPr>
+        <w:t xml:space="preserve"> (Correcta)</w:t>
+      </w:r>
+    </w:p>
+    <w:p>
+      <w:pPr>
+        <w:shd w:val="clear" w:color="auto" w:fill="FFFFFF"/>
+        <w:spacing w:after="0" w:line="240" w:lineRule="auto"/>
+        <w:rPr>
+          <w:rFonts w:ascii="Times New Roman" w:eastAsia="Times New Roman" w:hAnsi="Times New Roman" w:cs="Times New Roman"/>
+          <w:color w:val="444444"/>
+          <w:sz w:val="27"/>
+          <w:szCs w:val="27"/>
+          <w:lang w:eastAsia="es-CO"/>
+        </w:rPr>
+      </w:pPr>
+    </w:p>
+    <w:p>
+      <w:pPr>
+        <w:shd w:val="clear" w:color="auto" w:fill="FFFFFF"/>
+        <w:spacing w:after="0" w:line="240" w:lineRule="auto"/>
+        <w:rPr>
+          <w:rFonts w:ascii="Times New Roman" w:eastAsia="Times New Roman" w:hAnsi="Times New Roman" w:cs="Times New Roman"/>
+          <w:color w:val="444444"/>
+          <w:sz w:val="27"/>
+          <w:szCs w:val="27"/>
+          <w:lang w:eastAsia="es-CO"/>
+        </w:rPr>
+      </w:pPr>
+      <w:r>
+        <w:rPr>
+          <w:rFonts w:ascii="Times New Roman" w:eastAsia="Times New Roman" w:hAnsi="Times New Roman" w:cs="Times New Roman"/>
+          <w:color w:val="444444"/>
+          <w:sz w:val="27"/>
+          <w:szCs w:val="27"/>
+          <w:lang w:eastAsia="es-CO"/>
+        </w:rPr>
+        <w:lastRenderedPageBreak/>
+        <w:t>-</w:t>
+      </w:r>
+      <w:r>
+        <w:rPr>
+          <w:rFonts w:ascii="Times New Roman" w:eastAsia="Times New Roman" w:hAnsi="Times New Roman" w:cs="Times New Roman"/>
+          <w:color w:val="444444"/>
+          <w:sz w:val="27"/>
+          <w:szCs w:val="27"/>
+          <w:lang w:eastAsia="es-CO"/>
+        </w:rPr>
+        <w:t xml:space="preserve"> </w:t>
+      </w:r>
+      <w:r>
+        <w:rPr>
+          <w:rFonts w:ascii="Times New Roman" w:eastAsia="Times New Roman" w:hAnsi="Times New Roman" w:cs="Times New Roman"/>
+          <w:color w:val="444444"/>
+          <w:sz w:val="27"/>
+          <w:szCs w:val="27"/>
+          <w:lang w:eastAsia="es-CO"/>
+        </w:rPr>
+        <w:t>Especificación de los requerimientos y diseño de la interfaz.</w:t>
+      </w:r>
+    </w:p>
+    <w:p>
+      <w:pPr>
+        <w:shd w:val="clear" w:color="auto" w:fill="FFFFFF"/>
+        <w:spacing w:after="0" w:line="240" w:lineRule="auto"/>
+        <w:rPr>
+          <w:rFonts w:ascii="Arial" w:eastAsia="Times New Roman" w:hAnsi="Arial" w:cs="Arial"/>
+          <w:color w:val="444444"/>
+          <w:sz w:val="27"/>
+          <w:szCs w:val="27"/>
+          <w:lang w:eastAsia="es-CO"/>
+        </w:rPr>
+      </w:pPr>
+    </w:p>
+    <w:p>
+      <w:pPr>
+        <w:shd w:val="clear" w:color="auto" w:fill="FFFFFF"/>
+        <w:spacing w:after="0" w:line="240" w:lineRule="auto"/>
+        <w:rPr>
+          <w:rFonts w:ascii="Times New Roman" w:eastAsia="Times New Roman" w:hAnsi="Times New Roman" w:cs="Times New Roman"/>
+          <w:color w:val="444444"/>
+          <w:sz w:val="27"/>
+          <w:szCs w:val="27"/>
+          <w:lang w:eastAsia="es-CO"/>
+        </w:rPr>
+      </w:pPr>
+      <w:r>
+        <w:rPr>
+          <w:rFonts w:ascii="Arial" w:eastAsia="Times New Roman" w:hAnsi="Arial" w:cs="Arial"/>
+          <w:color w:val="444444"/>
+          <w:sz w:val="27"/>
+          <w:szCs w:val="27"/>
+          <w:lang w:eastAsia="es-CO"/>
+        </w:rPr>
+        <w:t>-</w:t>
+      </w:r>
+      <w:r>
+        <w:rPr>
+          <w:rFonts w:ascii="Times New Roman" w:eastAsia="Times New Roman" w:hAnsi="Times New Roman" w:cs="Times New Roman"/>
+          <w:color w:val="444444"/>
+          <w:sz w:val="27"/>
+          <w:szCs w:val="27"/>
+          <w:lang w:eastAsia="es-CO"/>
+        </w:rPr>
+        <w:t xml:space="preserve"> </w:t>
+      </w:r>
+      <w:r>
+        <w:rPr>
+          <w:rFonts w:ascii="Times New Roman" w:eastAsia="Times New Roman" w:hAnsi="Times New Roman" w:cs="Times New Roman"/>
+          <w:color w:val="444444"/>
+          <w:sz w:val="27"/>
+          <w:szCs w:val="27"/>
+          <w:lang w:eastAsia="es-CO"/>
+        </w:rPr>
+        <w:t>N</w:t>
+      </w:r>
+      <w:r>
+        <w:rPr>
+          <w:rFonts w:ascii="Times New Roman" w:eastAsia="Times New Roman" w:hAnsi="Times New Roman" w:cs="Times New Roman"/>
+          <w:color w:val="444444"/>
+          <w:sz w:val="27"/>
+          <w:szCs w:val="27"/>
+          <w:lang w:eastAsia="es-CO"/>
+        </w:rPr>
+        <w:t>inguna de las anteriores</w:t>
+      </w:r>
+    </w:p>
+    <w:p>
+      <w:pPr>
+        <w:shd w:val="clear" w:color="auto" w:fill="FFFFFF"/>
+        <w:spacing w:after="0" w:line="240" w:lineRule="auto"/>
+        <w:rPr>
+          <w:rFonts w:ascii="Times New Roman" w:eastAsia="Times New Roman" w:hAnsi="Times New Roman" w:cs="Times New Roman"/>
+          <w:color w:val="444444"/>
+          <w:sz w:val="27"/>
+          <w:szCs w:val="27"/>
+          <w:lang w:eastAsia="es-CO"/>
+        </w:rPr>
+      </w:pPr>
+    </w:p>
+    <w:p>
+      <w:pPr>
+        <w:shd w:val="clear" w:color="auto" w:fill="FFFFFF"/>
+        <w:spacing w:after="0" w:line="240" w:lineRule="auto"/>
+        <w:rPr>
+          <w:rFonts w:ascii="Arial" w:eastAsia="Times New Roman" w:hAnsi="Arial" w:cs="Arial"/>
+          <w:b/>
+          <w:bCs/>
+          <w:color w:val="4D4D4D"/>
+          <w:sz w:val="27"/>
+          <w:szCs w:val="27"/>
+          <w:lang w:eastAsia="es-CO"/>
+        </w:rPr>
+      </w:pPr>
+      <w:r>
+        <w:rPr>
+          <w:rFonts w:ascii="Arial" w:eastAsia="Times New Roman" w:hAnsi="Arial" w:cs="Arial"/>
+          <w:b/>
+          <w:bCs/>
+          <w:color w:val="4D4D4D"/>
+          <w:sz w:val="27"/>
+          <w:szCs w:val="27"/>
+          <w:lang w:eastAsia="es-CO"/>
+        </w:rPr>
+        <w:t>17)</w:t>
+      </w:r>
+      <w:r>
+        <w:rPr>
+          <w:rFonts w:ascii="Arial" w:eastAsia="Times New Roman" w:hAnsi="Arial" w:cs="Arial"/>
+          <w:b/>
+          <w:bCs/>
+          <w:color w:val="4D4D4D"/>
+          <w:sz w:val="27"/>
+          <w:szCs w:val="27"/>
+          <w:lang w:eastAsia="es-CO"/>
+        </w:rPr>
+        <w:t>Para el juego de ajedrez ¿Cuál de los siguientes ejemplos es un caso de uso?</w:t>
+      </w:r>
+    </w:p>
+    <w:p>
+      <w:pPr>
+        <w:shd w:val="clear" w:color="auto" w:fill="FFFFFF"/>
+        <w:spacing w:after="0" w:line="240" w:lineRule="auto"/>
+        <w:rPr>
+          <w:rFonts w:ascii="Arial" w:eastAsia="Times New Roman" w:hAnsi="Arial" w:cs="Arial"/>
+          <w:b/>
+          <w:bCs/>
+          <w:color w:val="4D4D4D"/>
+          <w:sz w:val="27"/>
+          <w:szCs w:val="27"/>
+          <w:lang w:eastAsia="es-CO"/>
+        </w:rPr>
+      </w:pPr>
+    </w:p>
+    <w:p>
+      <w:pPr>
+        <w:shd w:val="clear" w:color="auto" w:fill="FFFFFF"/>
+        <w:spacing w:after="0" w:line="240" w:lineRule="auto"/>
+        <w:rPr>
+          <w:rFonts w:ascii="Arial" w:eastAsia="Times New Roman" w:hAnsi="Arial" w:cs="Arial"/>
+          <w:color w:val="444444"/>
+          <w:sz w:val="27"/>
+          <w:szCs w:val="27"/>
+          <w:lang w:eastAsia="es-CO"/>
+        </w:rPr>
+      </w:pPr>
+      <w:r>
+        <w:rPr>
+          <w:rFonts w:ascii="Arial" w:eastAsia="Times New Roman" w:hAnsi="Arial" w:cs="Arial"/>
+          <w:b/>
+          <w:bCs/>
+          <w:color w:val="4D4D4D"/>
+          <w:sz w:val="27"/>
+          <w:szCs w:val="27"/>
+          <w:lang w:eastAsia="es-CO"/>
+        </w:rPr>
+        <w:t>-</w:t>
+      </w:r>
+      <w:r>
+        <w:rPr>
+          <w:rFonts w:ascii="Times New Roman" w:eastAsia="Times New Roman" w:hAnsi="Times New Roman" w:cs="Times New Roman"/>
+          <w:color w:val="444444"/>
+          <w:sz w:val="27"/>
+          <w:szCs w:val="27"/>
+          <w:lang w:eastAsia="es-CO"/>
+        </w:rPr>
+        <w:t xml:space="preserve"> </w:t>
+      </w:r>
+      <w:r>
+        <w:rPr>
+          <w:rFonts w:ascii="Times New Roman" w:eastAsia="Times New Roman" w:hAnsi="Times New Roman" w:cs="Times New Roman"/>
+          <w:color w:val="444444"/>
+          <w:sz w:val="27"/>
+          <w:szCs w:val="27"/>
+          <w:lang w:eastAsia="es-CO"/>
+        </w:rPr>
+        <w:t>Partida iniciada.</w:t>
+      </w:r>
+    </w:p>
+    <w:p>
+      <w:pPr>
+        <w:shd w:val="clear" w:color="auto" w:fill="FFFFFF"/>
+        <w:spacing w:after="0" w:line="240" w:lineRule="auto"/>
+        <w:rPr>
+          <w:rFonts w:ascii="Arial" w:eastAsia="Times New Roman" w:hAnsi="Arial" w:cs="Arial"/>
+          <w:color w:val="4D4D4D"/>
+          <w:sz w:val="27"/>
+          <w:szCs w:val="27"/>
+          <w:lang w:eastAsia="es-CO"/>
+        </w:rPr>
+      </w:pPr>
+    </w:p>
+    <w:p>
+      <w:pPr>
+        <w:shd w:val="clear" w:color="auto" w:fill="FFFFFF"/>
+        <w:spacing w:after="0" w:line="240" w:lineRule="auto"/>
+        <w:rPr>
+          <w:rFonts w:ascii="Times New Roman" w:eastAsia="Times New Roman" w:hAnsi="Times New Roman" w:cs="Times New Roman"/>
+          <w:color w:val="444444"/>
+          <w:sz w:val="27"/>
+          <w:szCs w:val="27"/>
+          <w:lang w:eastAsia="es-CO"/>
+        </w:rPr>
+      </w:pPr>
+      <w:r>
+        <w:rPr>
+          <w:rFonts w:ascii="Arial" w:eastAsia="Times New Roman" w:hAnsi="Arial" w:cs="Arial"/>
+          <w:color w:val="4D4D4D"/>
+          <w:sz w:val="27"/>
+          <w:szCs w:val="27"/>
+          <w:lang w:eastAsia="es-CO"/>
+        </w:rPr>
+        <w:t>-</w:t>
+      </w:r>
+      <w:r>
+        <w:rPr>
+          <w:rFonts w:ascii="Times New Roman" w:eastAsia="Times New Roman" w:hAnsi="Times New Roman" w:cs="Times New Roman"/>
+          <w:color w:val="444444"/>
+          <w:sz w:val="27"/>
+          <w:szCs w:val="27"/>
+          <w:lang w:eastAsia="es-CO"/>
+        </w:rPr>
+        <w:t xml:space="preserve"> </w:t>
+      </w:r>
+      <w:r>
+        <w:rPr>
+          <w:rFonts w:ascii="Times New Roman" w:eastAsia="Times New Roman" w:hAnsi="Times New Roman" w:cs="Times New Roman"/>
+          <w:color w:val="444444"/>
+          <w:sz w:val="27"/>
+          <w:szCs w:val="27"/>
+          <w:lang w:eastAsia="es-CO"/>
+        </w:rPr>
+        <w:t>Movimiento de una ficha.</w:t>
+      </w:r>
+      <w:r>
+        <w:rPr>
+          <w:rFonts w:ascii="Times New Roman" w:eastAsia="Times New Roman" w:hAnsi="Times New Roman" w:cs="Times New Roman"/>
+          <w:color w:val="444444"/>
+          <w:sz w:val="27"/>
+          <w:szCs w:val="27"/>
+          <w:lang w:eastAsia="es-CO"/>
+        </w:rPr>
+        <w:t xml:space="preserve"> (Correcto).</w:t>
+      </w:r>
+    </w:p>
+    <w:p>
+      <w:pPr>
+        <w:shd w:val="clear" w:color="auto" w:fill="FFFFFF"/>
+        <w:spacing w:after="0" w:line="240" w:lineRule="auto"/>
+        <w:rPr>
+          <w:rFonts w:ascii="Times New Roman" w:eastAsia="Times New Roman" w:hAnsi="Times New Roman" w:cs="Times New Roman"/>
+          <w:color w:val="444444"/>
+          <w:sz w:val="27"/>
+          <w:szCs w:val="27"/>
+          <w:lang w:eastAsia="es-CO"/>
+        </w:rPr>
+      </w:pPr>
+    </w:p>
+    <w:p>
+      <w:pPr>
+        <w:shd w:val="clear" w:color="auto" w:fill="FFFFFF"/>
+        <w:spacing w:after="0" w:line="240" w:lineRule="auto"/>
+        <w:rPr>
+          <w:rFonts w:ascii="Arial" w:eastAsia="Times New Roman" w:hAnsi="Arial" w:cs="Arial"/>
+          <w:color w:val="444444"/>
+          <w:sz w:val="27"/>
+          <w:szCs w:val="27"/>
+          <w:lang w:eastAsia="es-CO"/>
+        </w:rPr>
+      </w:pPr>
+      <w:r>
+        <w:rPr>
+          <w:rFonts w:ascii="Arial" w:eastAsia="Times New Roman" w:hAnsi="Arial" w:cs="Arial"/>
+          <w:color w:val="444444"/>
+          <w:sz w:val="27"/>
+          <w:szCs w:val="27"/>
+          <w:lang w:eastAsia="es-CO"/>
+        </w:rPr>
+        <w:t>-</w:t>
+      </w:r>
+      <w:r>
+        <w:rPr>
+          <w:rFonts w:ascii="Times New Roman" w:eastAsia="Times New Roman" w:hAnsi="Times New Roman" w:cs="Times New Roman"/>
+          <w:color w:val="444444"/>
+          <w:sz w:val="27"/>
+          <w:szCs w:val="27"/>
+          <w:lang w:eastAsia="es-CO"/>
+        </w:rPr>
+        <w:t xml:space="preserve"> </w:t>
+      </w:r>
+      <w:r>
+        <w:rPr>
+          <w:rFonts w:ascii="Times New Roman" w:eastAsia="Times New Roman" w:hAnsi="Times New Roman" w:cs="Times New Roman"/>
+          <w:color w:val="444444"/>
+          <w:sz w:val="27"/>
+          <w:szCs w:val="27"/>
+          <w:lang w:eastAsia="es-CO"/>
+        </w:rPr>
+        <w:t>Usuario y contraseña no válida.</w:t>
+      </w:r>
+    </w:p>
+    <w:p>
+      <w:pPr>
+        <w:shd w:val="clear" w:color="auto" w:fill="FFFFFF"/>
+        <w:spacing w:after="0" w:line="240" w:lineRule="auto"/>
+        <w:rPr>
+          <w:rFonts w:ascii="Arial" w:eastAsia="Times New Roman" w:hAnsi="Arial" w:cs="Arial"/>
+          <w:color w:val="444444"/>
+          <w:sz w:val="27"/>
+          <w:szCs w:val="27"/>
+          <w:lang w:eastAsia="es-CO"/>
+        </w:rPr>
+      </w:pPr>
+    </w:p>
+    <w:p>
+      <w:pPr>
+        <w:shd w:val="clear" w:color="auto" w:fill="FFFFFF"/>
+        <w:spacing w:after="0" w:line="240" w:lineRule="auto"/>
+        <w:rPr>
+          <w:rFonts w:ascii="Times New Roman" w:eastAsia="Times New Roman" w:hAnsi="Times New Roman" w:cs="Times New Roman"/>
+          <w:color w:val="444444"/>
+          <w:sz w:val="27"/>
+          <w:szCs w:val="27"/>
+          <w:lang w:eastAsia="es-CO"/>
+        </w:rPr>
+      </w:pPr>
+      <w:r>
+        <w:rPr>
+          <w:rFonts w:ascii="Arial" w:eastAsia="Times New Roman" w:hAnsi="Arial" w:cs="Arial"/>
+          <w:color w:val="444444"/>
+          <w:sz w:val="27"/>
+          <w:szCs w:val="27"/>
+          <w:lang w:eastAsia="es-CO"/>
+        </w:rPr>
+        <w:t>-</w:t>
+      </w:r>
+      <w:r>
+        <w:rPr>
+          <w:rFonts w:ascii="Times New Roman" w:eastAsia="Times New Roman" w:hAnsi="Times New Roman" w:cs="Times New Roman"/>
+          <w:color w:val="444444"/>
+          <w:sz w:val="27"/>
+          <w:szCs w:val="27"/>
+          <w:lang w:eastAsia="es-CO"/>
+        </w:rPr>
+        <w:t xml:space="preserve"> </w:t>
+      </w:r>
+      <w:r>
+        <w:rPr>
+          <w:rFonts w:ascii="Times New Roman" w:eastAsia="Times New Roman" w:hAnsi="Times New Roman" w:cs="Times New Roman"/>
+          <w:color w:val="444444"/>
+          <w:sz w:val="27"/>
+          <w:szCs w:val="27"/>
+          <w:lang w:eastAsia="es-CO"/>
+        </w:rPr>
+        <w:t>Mostrar información de la partida.</w:t>
+      </w:r>
+    </w:p>
+    <w:p>
+      <w:pPr>
+        <w:shd w:val="clear" w:color="auto" w:fill="FFFFFF"/>
+        <w:spacing w:after="0" w:line="240" w:lineRule="auto"/>
+        <w:rPr>
+          <w:rFonts w:ascii="Times New Roman" w:eastAsia="Times New Roman" w:hAnsi="Times New Roman" w:cs="Times New Roman"/>
+          <w:color w:val="444444"/>
+          <w:sz w:val="27"/>
+          <w:szCs w:val="27"/>
+          <w:lang w:eastAsia="es-CO"/>
+        </w:rPr>
+      </w:pPr>
+    </w:p>
+    <w:p>
+      <w:pPr>
+        <w:shd w:val="clear" w:color="auto" w:fill="FFFFFF"/>
+        <w:spacing w:after="0" w:line="240" w:lineRule="auto"/>
+        <w:rPr>
+          <w:rFonts w:ascii="Arial" w:eastAsia="Times New Roman" w:hAnsi="Arial" w:cs="Arial"/>
+          <w:color w:val="444444"/>
+          <w:sz w:val="27"/>
+          <w:szCs w:val="27"/>
+          <w:lang w:eastAsia="es-CO"/>
+        </w:rPr>
+      </w:pPr>
+    </w:p>
+    <w:p>
+      <w:pPr>
+        <w:shd w:val="clear" w:color="auto" w:fill="FFFFFF"/>
+        <w:spacing w:after="0" w:line="240" w:lineRule="auto"/>
+        <w:rPr>
+          <w:rFonts w:ascii="Arial" w:eastAsia="Times New Roman" w:hAnsi="Arial" w:cs="Arial"/>
+          <w:b/>
+          <w:bCs/>
+          <w:color w:val="4D4D4D"/>
+          <w:sz w:val="27"/>
+          <w:szCs w:val="27"/>
+          <w:lang w:eastAsia="es-CO"/>
+        </w:rPr>
+      </w:pPr>
+      <w:r>
+        <w:rPr>
+          <w:rFonts w:ascii="Arial" w:eastAsia="Times New Roman" w:hAnsi="Arial" w:cs="Arial"/>
+          <w:b/>
+          <w:bCs/>
+          <w:color w:val="4D4D4D"/>
+          <w:sz w:val="27"/>
+          <w:szCs w:val="27"/>
+          <w:lang w:eastAsia="es-CO"/>
+        </w:rPr>
+        <w:t>18)</w:t>
+      </w:r>
+      <w:r>
+        <w:rPr>
+          <w:rFonts w:ascii="Arial" w:eastAsia="Times New Roman" w:hAnsi="Arial" w:cs="Arial"/>
+          <w:b/>
+          <w:bCs/>
+          <w:color w:val="4D4D4D"/>
+          <w:sz w:val="27"/>
+          <w:szCs w:val="27"/>
+          <w:lang w:eastAsia="es-CO"/>
+        </w:rPr>
+        <w:t>La arquitectura en pequeño se interesa por:</w:t>
+      </w:r>
+    </w:p>
+    <w:p>
+      <w:pPr>
+        <w:shd w:val="clear" w:color="auto" w:fill="FFFFFF"/>
+        <w:spacing w:after="0" w:line="240" w:lineRule="auto"/>
+        <w:rPr>
+          <w:rFonts w:ascii="Arial" w:eastAsia="Times New Roman" w:hAnsi="Arial" w:cs="Arial"/>
+          <w:b/>
+          <w:bCs/>
+          <w:color w:val="4D4D4D"/>
+          <w:sz w:val="27"/>
+          <w:szCs w:val="27"/>
+          <w:lang w:eastAsia="es-CO"/>
+        </w:rPr>
+      </w:pPr>
+    </w:p>
+    <w:p>
+      <w:pPr>
+        <w:shd w:val="clear" w:color="auto" w:fill="FFFFFF"/>
+        <w:spacing w:after="0" w:line="240" w:lineRule="auto"/>
+        <w:rPr>
+          <w:rFonts w:ascii="Arial" w:eastAsia="Times New Roman" w:hAnsi="Arial" w:cs="Arial"/>
+          <w:color w:val="444444"/>
+          <w:sz w:val="27"/>
+          <w:szCs w:val="27"/>
+          <w:lang w:eastAsia="es-CO"/>
+        </w:rPr>
+      </w:pPr>
+      <w:r>
+        <w:rPr>
+          <w:rFonts w:ascii="Arial" w:eastAsia="Times New Roman" w:hAnsi="Arial" w:cs="Arial"/>
+          <w:b/>
+          <w:bCs/>
+          <w:color w:val="4D4D4D"/>
+          <w:sz w:val="27"/>
+          <w:szCs w:val="27"/>
+          <w:lang w:eastAsia="es-CO"/>
+        </w:rPr>
+        <w:t>-</w:t>
+      </w:r>
+      <w:r>
+        <w:rPr>
+          <w:rFonts w:ascii="Times New Roman" w:eastAsia="Times New Roman" w:hAnsi="Times New Roman" w:cs="Times New Roman"/>
+          <w:color w:val="444444"/>
+          <w:sz w:val="27"/>
+          <w:szCs w:val="27"/>
+          <w:lang w:eastAsia="es-CO"/>
+        </w:rPr>
+        <w:t xml:space="preserve"> </w:t>
+      </w:r>
+      <w:r>
+        <w:rPr>
+          <w:rFonts w:ascii="Times New Roman" w:eastAsia="Times New Roman" w:hAnsi="Times New Roman" w:cs="Times New Roman"/>
+          <w:color w:val="444444"/>
+          <w:sz w:val="27"/>
+          <w:szCs w:val="27"/>
+          <w:lang w:eastAsia="es-CO"/>
+        </w:rPr>
+        <w:t>La arquitectura de sistemas empresariales complejos que pueden incluir otros sistemas.</w:t>
+      </w:r>
+    </w:p>
+    <w:p>
+      <w:pPr>
+        <w:shd w:val="clear" w:color="auto" w:fill="FFFFFF"/>
+        <w:spacing w:after="0" w:line="240" w:lineRule="auto"/>
+        <w:rPr>
+          <w:rFonts w:ascii="Arial" w:eastAsia="Times New Roman" w:hAnsi="Arial" w:cs="Arial"/>
+          <w:color w:val="4D4D4D"/>
+          <w:sz w:val="27"/>
+          <w:szCs w:val="27"/>
+          <w:lang w:eastAsia="es-CO"/>
+        </w:rPr>
+      </w:pPr>
+    </w:p>
+    <w:p>
+      <w:pPr>
+        <w:shd w:val="clear" w:color="auto" w:fill="FFFFFF"/>
+        <w:spacing w:after="0" w:line="240" w:lineRule="auto"/>
+        <w:rPr>
+          <w:rFonts w:ascii="Arial" w:eastAsia="Times New Roman" w:hAnsi="Arial" w:cs="Arial"/>
+          <w:color w:val="444444"/>
+          <w:sz w:val="27"/>
+          <w:szCs w:val="27"/>
+          <w:lang w:eastAsia="es-CO"/>
+        </w:rPr>
+      </w:pPr>
+      <w:r>
+        <w:rPr>
+          <w:rFonts w:ascii="Arial" w:eastAsia="Times New Roman" w:hAnsi="Arial" w:cs="Arial"/>
+          <w:color w:val="4D4D4D"/>
+          <w:sz w:val="27"/>
+          <w:szCs w:val="27"/>
+          <w:lang w:eastAsia="es-CO"/>
+        </w:rPr>
+        <w:t>-</w:t>
+      </w:r>
+      <w:r>
+        <w:rPr>
+          <w:rFonts w:ascii="Times New Roman" w:eastAsia="Times New Roman" w:hAnsi="Times New Roman" w:cs="Times New Roman"/>
+          <w:color w:val="444444"/>
+          <w:sz w:val="27"/>
+          <w:szCs w:val="27"/>
+          <w:lang w:eastAsia="es-CO"/>
+        </w:rPr>
+        <w:t xml:space="preserve"> </w:t>
+      </w:r>
+      <w:r>
+        <w:rPr>
+          <w:rFonts w:ascii="Times New Roman" w:eastAsia="Times New Roman" w:hAnsi="Times New Roman" w:cs="Times New Roman"/>
+          <w:color w:val="444444"/>
+          <w:sz w:val="27"/>
+          <w:szCs w:val="27"/>
+          <w:lang w:eastAsia="es-CO"/>
+        </w:rPr>
+        <w:t>La arquitectura de sistemas individuales y la forma en que estos se separan en componentes.</w:t>
+      </w:r>
+      <w:r>
+        <w:rPr>
+          <w:rFonts w:ascii="Times New Roman" w:eastAsia="Times New Roman" w:hAnsi="Times New Roman" w:cs="Times New Roman"/>
+          <w:color w:val="444444"/>
+          <w:sz w:val="27"/>
+          <w:szCs w:val="27"/>
+          <w:lang w:eastAsia="es-CO"/>
+        </w:rPr>
+        <w:t xml:space="preserve"> (Correcto)</w:t>
+      </w:r>
+    </w:p>
+    <w:p>
+      <w:pPr>
+        <w:shd w:val="clear" w:color="auto" w:fill="FFFFFF"/>
+        <w:spacing w:after="0" w:line="240" w:lineRule="auto"/>
+        <w:rPr>
+          <w:rFonts w:ascii="Arial" w:eastAsia="Times New Roman" w:hAnsi="Arial" w:cs="Arial"/>
+          <w:color w:val="4D4D4D"/>
+          <w:sz w:val="27"/>
+          <w:szCs w:val="27"/>
+          <w:lang w:eastAsia="es-CO"/>
+        </w:rPr>
+      </w:pPr>
+    </w:p>
+    <w:p>
+      <w:pPr>
+        <w:shd w:val="clear" w:color="auto" w:fill="FFFFFF"/>
+        <w:spacing w:after="0" w:line="240" w:lineRule="auto"/>
+        <w:rPr>
+          <w:rFonts w:ascii="Times New Roman" w:eastAsia="Times New Roman" w:hAnsi="Times New Roman" w:cs="Times New Roman"/>
+          <w:color w:val="444444"/>
+          <w:sz w:val="27"/>
+          <w:szCs w:val="27"/>
+          <w:lang w:eastAsia="es-CO"/>
+        </w:rPr>
+      </w:pPr>
+      <w:r>
+        <w:rPr>
+          <w:rFonts w:ascii="Arial" w:eastAsia="Times New Roman" w:hAnsi="Arial" w:cs="Arial"/>
+          <w:color w:val="4D4D4D"/>
+          <w:sz w:val="27"/>
+          <w:szCs w:val="27"/>
+          <w:lang w:eastAsia="es-CO"/>
+        </w:rPr>
+        <w:t>-</w:t>
+      </w:r>
+      <w:r>
+        <w:rPr>
+          <w:rFonts w:ascii="Times New Roman" w:eastAsia="Times New Roman" w:hAnsi="Times New Roman" w:cs="Times New Roman"/>
+          <w:color w:val="444444"/>
+          <w:sz w:val="27"/>
+          <w:szCs w:val="27"/>
+          <w:lang w:eastAsia="es-CO"/>
+        </w:rPr>
+        <w:t xml:space="preserve"> </w:t>
+      </w:r>
+      <w:r>
+        <w:rPr>
+          <w:rFonts w:ascii="Times New Roman" w:eastAsia="Times New Roman" w:hAnsi="Times New Roman" w:cs="Times New Roman"/>
+          <w:color w:val="444444"/>
+          <w:sz w:val="27"/>
+          <w:szCs w:val="27"/>
+          <w:lang w:eastAsia="es-CO"/>
+        </w:rPr>
+        <w:t>La arquitectura de sistemas individuales y empresariales.</w:t>
+      </w:r>
+    </w:p>
+    <w:p>
+      <w:pPr>
+        <w:shd w:val="clear" w:color="auto" w:fill="FFFFFF"/>
+        <w:spacing w:after="0" w:line="240" w:lineRule="auto"/>
+        <w:rPr>
+          <w:rFonts w:ascii="Times New Roman" w:eastAsia="Times New Roman" w:hAnsi="Times New Roman" w:cs="Times New Roman"/>
+          <w:color w:val="444444"/>
+          <w:sz w:val="27"/>
+          <w:szCs w:val="27"/>
+          <w:lang w:eastAsia="es-CO"/>
+        </w:rPr>
+      </w:pPr>
+    </w:p>
+    <w:p>
+      <w:pPr>
+        <w:shd w:val="clear" w:color="auto" w:fill="FFFFFF"/>
+        <w:spacing w:after="0" w:line="240" w:lineRule="auto"/>
+        <w:rPr>
+          <w:rFonts w:ascii="Times New Roman" w:eastAsia="Times New Roman" w:hAnsi="Times New Roman" w:cs="Times New Roman"/>
+          <w:color w:val="444444"/>
+          <w:sz w:val="27"/>
+          <w:szCs w:val="27"/>
+          <w:lang w:eastAsia="es-CO"/>
+        </w:rPr>
+      </w:pPr>
+      <w:r>
+        <w:rPr>
+          <w:rFonts w:ascii="Times New Roman" w:eastAsia="Times New Roman" w:hAnsi="Times New Roman" w:cs="Times New Roman"/>
+          <w:color w:val="444444"/>
+          <w:sz w:val="27"/>
+          <w:szCs w:val="27"/>
+          <w:lang w:eastAsia="es-CO"/>
+        </w:rPr>
+        <w:t>-Todas las anteriores.</w:t>
+      </w:r>
+    </w:p>
+    <w:p>
+      <w:pPr>
+        <w:shd w:val="clear" w:color="auto" w:fill="FFFFFF"/>
+        <w:spacing w:after="0" w:line="240" w:lineRule="auto"/>
+        <w:rPr>
+          <w:rFonts w:ascii="Times New Roman" w:eastAsia="Times New Roman" w:hAnsi="Times New Roman" w:cs="Times New Roman"/>
+          <w:color w:val="444444"/>
+          <w:sz w:val="27"/>
+          <w:szCs w:val="27"/>
+          <w:lang w:eastAsia="es-CO"/>
+        </w:rPr>
+      </w:pPr>
+    </w:p>
+    <w:p>
+      <w:pPr>
+        <w:shd w:val="clear" w:color="auto" w:fill="FFFFFF"/>
+        <w:spacing w:after="0" w:line="240" w:lineRule="auto"/>
+        <w:rPr>
+          <w:rFonts w:ascii="Arial" w:eastAsia="Times New Roman" w:hAnsi="Arial" w:cs="Arial"/>
+          <w:b/>
+          <w:bCs/>
+          <w:color w:val="4D4D4D"/>
+          <w:sz w:val="27"/>
+          <w:szCs w:val="27"/>
+          <w:lang w:eastAsia="es-CO"/>
+        </w:rPr>
+      </w:pPr>
+      <w:r>
+        <w:rPr>
+          <w:rFonts w:ascii="Arial" w:eastAsia="Times New Roman" w:hAnsi="Arial" w:cs="Arial"/>
+          <w:b/>
+          <w:bCs/>
+          <w:color w:val="4D4D4D"/>
+          <w:sz w:val="27"/>
+          <w:szCs w:val="27"/>
+          <w:lang w:eastAsia="es-CO"/>
+        </w:rPr>
+        <w:t>19)</w:t>
+      </w:r>
+      <w:r>
+        <w:rPr>
+          <w:rFonts w:ascii="Arial" w:eastAsia="Times New Roman" w:hAnsi="Arial" w:cs="Arial"/>
+          <w:b/>
+          <w:bCs/>
+          <w:color w:val="4D4D4D"/>
+          <w:sz w:val="27"/>
+          <w:szCs w:val="27"/>
+          <w:lang w:eastAsia="es-CO"/>
+        </w:rPr>
+        <w:t>Si decimos que resulta difícil el escalamiento de los métodos ágiles para sistemas grandes, esto se debe a que:</w:t>
+      </w:r>
+    </w:p>
+    <w:p>
+      <w:pPr>
+        <w:shd w:val="clear" w:color="auto" w:fill="FFFFFF"/>
+        <w:spacing w:after="0" w:line="240" w:lineRule="auto"/>
+        <w:rPr>
+          <w:rFonts w:ascii="Arial" w:eastAsia="Times New Roman" w:hAnsi="Arial" w:cs="Arial"/>
+          <w:b/>
+          <w:bCs/>
+          <w:color w:val="4D4D4D"/>
+          <w:sz w:val="27"/>
+          <w:szCs w:val="27"/>
+          <w:lang w:eastAsia="es-CO"/>
+        </w:rPr>
+      </w:pPr>
+    </w:p>
+    <w:p>
+      <w:pPr>
+        <w:shd w:val="clear" w:color="auto" w:fill="FFFFFF"/>
+        <w:spacing w:after="0" w:line="240" w:lineRule="auto"/>
+        <w:rPr>
+          <w:rFonts w:ascii="Arial" w:eastAsia="Times New Roman" w:hAnsi="Arial" w:cs="Arial"/>
+          <w:color w:val="444444"/>
+          <w:sz w:val="27"/>
+          <w:szCs w:val="27"/>
+          <w:lang w:eastAsia="es-CO"/>
+        </w:rPr>
+      </w:pPr>
+      <w:r>
+        <w:rPr>
+          <w:rFonts w:ascii="Arial" w:eastAsia="Times New Roman" w:hAnsi="Arial" w:cs="Arial"/>
+          <w:color w:val="4D4D4D"/>
+          <w:sz w:val="27"/>
+          <w:szCs w:val="27"/>
+          <w:lang w:eastAsia="es-CO"/>
+        </w:rPr>
+        <w:t>-</w:t>
+      </w:r>
+      <w:r>
+        <w:rPr>
+          <w:rFonts w:ascii="Times New Roman" w:eastAsia="Times New Roman" w:hAnsi="Times New Roman" w:cs="Times New Roman"/>
+          <w:color w:val="444444"/>
+          <w:sz w:val="27"/>
+          <w:szCs w:val="27"/>
+          <w:lang w:eastAsia="es-CO"/>
+        </w:rPr>
+        <w:t xml:space="preserve"> </w:t>
+      </w:r>
+      <w:r>
+        <w:rPr>
+          <w:rFonts w:ascii="Times New Roman" w:eastAsia="Times New Roman" w:hAnsi="Times New Roman" w:cs="Times New Roman"/>
+          <w:color w:val="444444"/>
+          <w:sz w:val="27"/>
+          <w:szCs w:val="27"/>
+          <w:lang w:eastAsia="es-CO"/>
+        </w:rPr>
+        <w:t>Las organizaciones tienen su propio estándar de calidad el cual es obligatorio para todos sus proyectos</w:t>
+      </w:r>
+    </w:p>
+    <w:p>
+      <w:pPr>
+        <w:shd w:val="clear" w:color="auto" w:fill="FFFFFF"/>
+        <w:spacing w:after="0" w:line="240" w:lineRule="auto"/>
+        <w:rPr>
+          <w:rFonts w:ascii="Arial" w:eastAsia="Times New Roman" w:hAnsi="Arial" w:cs="Arial"/>
+          <w:color w:val="4D4D4D"/>
+          <w:sz w:val="27"/>
+          <w:szCs w:val="27"/>
+          <w:lang w:eastAsia="es-CO"/>
+        </w:rPr>
+      </w:pPr>
+    </w:p>
+    <w:p>
+      <w:pPr>
+        <w:shd w:val="clear" w:color="auto" w:fill="FFFFFF"/>
+        <w:spacing w:after="0" w:line="240" w:lineRule="auto"/>
+        <w:rPr>
+          <w:rFonts w:ascii="Arial" w:eastAsia="Times New Roman" w:hAnsi="Arial" w:cs="Arial"/>
+          <w:color w:val="444444"/>
+          <w:sz w:val="27"/>
+          <w:szCs w:val="27"/>
+          <w:lang w:eastAsia="es-CO"/>
+        </w:rPr>
+      </w:pPr>
+      <w:r>
+        <w:rPr>
+          <w:rFonts w:ascii="Arial" w:eastAsia="Times New Roman" w:hAnsi="Arial" w:cs="Arial"/>
+          <w:color w:val="4D4D4D"/>
+          <w:sz w:val="27"/>
+          <w:szCs w:val="27"/>
+          <w:lang w:eastAsia="es-CO"/>
+        </w:rPr>
+        <w:t>-</w:t>
+      </w:r>
+      <w:r>
+        <w:rPr>
+          <w:rFonts w:ascii="Times New Roman" w:eastAsia="Times New Roman" w:hAnsi="Times New Roman" w:cs="Times New Roman"/>
+          <w:color w:val="444444"/>
+          <w:sz w:val="27"/>
+          <w:szCs w:val="27"/>
+          <w:lang w:eastAsia="es-CO"/>
+        </w:rPr>
+        <w:t xml:space="preserve"> </w:t>
+      </w:r>
+      <w:r>
+        <w:rPr>
+          <w:rFonts w:ascii="Times New Roman" w:eastAsia="Times New Roman" w:hAnsi="Times New Roman" w:cs="Times New Roman"/>
+          <w:color w:val="444444"/>
+          <w:sz w:val="27"/>
+          <w:szCs w:val="27"/>
+          <w:lang w:eastAsia="es-CO"/>
+        </w:rPr>
+        <w:t>Los grandes sistemas son muy complejos y muy difíciles de desarrollar aplicando métodos ágiles</w:t>
+      </w:r>
+      <w:r>
+        <w:rPr>
+          <w:rFonts w:ascii="Times New Roman" w:eastAsia="Times New Roman" w:hAnsi="Times New Roman" w:cs="Times New Roman"/>
+          <w:color w:val="444444"/>
+          <w:sz w:val="27"/>
+          <w:szCs w:val="27"/>
+          <w:lang w:eastAsia="es-CO"/>
+        </w:rPr>
+        <w:t>(Correcto)</w:t>
+      </w:r>
+    </w:p>
+    <w:p>
+      <w:pPr>
+        <w:shd w:val="clear" w:color="auto" w:fill="FFFFFF"/>
+        <w:spacing w:after="0" w:line="240" w:lineRule="auto"/>
+        <w:rPr>
+          <w:rFonts w:ascii="Arial" w:eastAsia="Times New Roman" w:hAnsi="Arial" w:cs="Arial"/>
+          <w:color w:val="4D4D4D"/>
+          <w:sz w:val="27"/>
+          <w:szCs w:val="27"/>
+          <w:lang w:eastAsia="es-CO"/>
+        </w:rPr>
+      </w:pPr>
+    </w:p>
+    <w:p>
+      <w:pPr>
+        <w:shd w:val="clear" w:color="auto" w:fill="FFFFFF"/>
+        <w:spacing w:after="0" w:line="240" w:lineRule="auto"/>
+        <w:rPr>
+          <w:rFonts w:ascii="Times New Roman" w:eastAsia="Times New Roman" w:hAnsi="Times New Roman" w:cs="Times New Roman"/>
+          <w:color w:val="444444"/>
+          <w:sz w:val="27"/>
+          <w:szCs w:val="27"/>
+          <w:lang w:eastAsia="es-CO"/>
+        </w:rPr>
+      </w:pPr>
+      <w:r>
+        <w:rPr>
+          <w:rFonts w:ascii="Arial" w:eastAsia="Times New Roman" w:hAnsi="Arial" w:cs="Arial"/>
+          <w:color w:val="4D4D4D"/>
+          <w:sz w:val="27"/>
+          <w:szCs w:val="27"/>
+          <w:lang w:eastAsia="es-CO"/>
+        </w:rPr>
+        <w:t>-</w:t>
+      </w:r>
+      <w:r>
+        <w:rPr>
+          <w:rFonts w:ascii="Times New Roman" w:eastAsia="Times New Roman" w:hAnsi="Times New Roman" w:cs="Times New Roman"/>
+          <w:color w:val="444444"/>
+          <w:sz w:val="27"/>
+          <w:szCs w:val="27"/>
+          <w:lang w:eastAsia="es-CO"/>
+        </w:rPr>
+        <w:t xml:space="preserve"> </w:t>
+      </w:r>
+      <w:r>
+        <w:rPr>
+          <w:rFonts w:ascii="Times New Roman" w:eastAsia="Times New Roman" w:hAnsi="Times New Roman" w:cs="Times New Roman"/>
+          <w:color w:val="444444"/>
+          <w:sz w:val="27"/>
+          <w:szCs w:val="27"/>
+          <w:lang w:eastAsia="es-CO"/>
+        </w:rPr>
+        <w:t>Los métodos ágiles se utilizan sólo en pequeños y medianos proyectos.</w:t>
+      </w:r>
+    </w:p>
+    <w:p>
+      <w:pPr>
+        <w:shd w:val="clear" w:color="auto" w:fill="FFFFFF"/>
+        <w:spacing w:after="0" w:line="240" w:lineRule="auto"/>
+        <w:rPr>
+          <w:rFonts w:ascii="Arial" w:eastAsia="Times New Roman" w:hAnsi="Arial" w:cs="Arial"/>
+          <w:color w:val="4D4D4D"/>
+          <w:sz w:val="27"/>
+          <w:szCs w:val="27"/>
+          <w:lang w:eastAsia="es-CO"/>
+        </w:rPr>
+      </w:pPr>
+    </w:p>
+    <w:p>
+      <w:pPr>
+        <w:shd w:val="clear" w:color="auto" w:fill="FFFFFF"/>
+        <w:spacing w:after="0" w:line="240" w:lineRule="auto"/>
+        <w:rPr>
+          <w:rFonts w:ascii="Times New Roman" w:eastAsia="Times New Roman" w:hAnsi="Times New Roman" w:cs="Times New Roman"/>
+          <w:color w:val="444444"/>
+          <w:sz w:val="27"/>
+          <w:szCs w:val="27"/>
+          <w:lang w:eastAsia="es-CO"/>
+        </w:rPr>
+      </w:pPr>
+      <w:r>
+        <w:rPr>
+          <w:rFonts w:ascii="Times New Roman" w:eastAsia="Times New Roman" w:hAnsi="Times New Roman" w:cs="Times New Roman"/>
+          <w:color w:val="444444"/>
+          <w:sz w:val="27"/>
+          <w:szCs w:val="27"/>
+          <w:lang w:eastAsia="es-CO"/>
+        </w:rPr>
+        <w:t>-Ya que manejan una metodología compleja como los saltos de software.</w:t>
+      </w:r>
+    </w:p>
+    <w:p>
+      <w:pPr>
+        <w:shd w:val="clear" w:color="auto" w:fill="FFFFFF"/>
+        <w:spacing w:after="0" w:line="240" w:lineRule="auto"/>
+        <w:rPr>
+          <w:rFonts w:ascii="Times New Roman" w:eastAsia="Times New Roman" w:hAnsi="Times New Roman" w:cs="Times New Roman"/>
+          <w:color w:val="444444"/>
+          <w:sz w:val="27"/>
+          <w:szCs w:val="27"/>
+          <w:lang w:eastAsia="es-CO"/>
+        </w:rPr>
+      </w:pPr>
+    </w:p>
+    <w:p>
+      <w:pPr>
+        <w:shd w:val="clear" w:color="auto" w:fill="FFFFFF"/>
+        <w:spacing w:after="0" w:line="240" w:lineRule="auto"/>
+        <w:rPr>
+          <w:rFonts w:ascii="Arial" w:eastAsia="Times New Roman" w:hAnsi="Arial" w:cs="Arial"/>
+          <w:b/>
+          <w:bCs/>
+          <w:color w:val="4D4D4D"/>
+          <w:sz w:val="27"/>
+          <w:szCs w:val="27"/>
+          <w:lang w:eastAsia="es-CO"/>
+        </w:rPr>
+      </w:pPr>
+      <w:r>
+        <w:rPr>
+          <w:rFonts w:ascii="Arial" w:eastAsia="Times New Roman" w:hAnsi="Arial" w:cs="Arial"/>
+          <w:b/>
+          <w:bCs/>
+          <w:color w:val="4D4D4D"/>
+          <w:sz w:val="27"/>
+          <w:szCs w:val="27"/>
+          <w:lang w:eastAsia="es-CO"/>
+        </w:rPr>
+        <w:lastRenderedPageBreak/>
+        <w:t>20)</w:t>
+      </w:r>
+      <w:r>
+        <w:rPr>
+          <w:rFonts w:ascii="Arial" w:eastAsia="Times New Roman" w:hAnsi="Arial" w:cs="Arial"/>
+          <w:b/>
+          <w:bCs/>
+          <w:color w:val="4D4D4D"/>
+          <w:sz w:val="27"/>
+          <w:szCs w:val="27"/>
+          <w:lang w:eastAsia="es-CO"/>
+        </w:rPr>
+        <w:t>Cuando se usa estructura en capas para la ingeniería, con los activos más críticos resguardados en las capas más internas y con un alto nivel de validación de confianza a dichas capas, corresponde a: </w:t>
+      </w:r>
+    </w:p>
+    <w:p>
+      <w:pPr>
+        <w:shd w:val="clear" w:color="auto" w:fill="FFFFFF"/>
+        <w:spacing w:after="0" w:line="240" w:lineRule="auto"/>
+        <w:rPr>
+          <w:rFonts w:ascii="Arial" w:eastAsia="Times New Roman" w:hAnsi="Arial" w:cs="Arial"/>
+          <w:b/>
+          <w:bCs/>
+          <w:color w:val="4D4D4D"/>
+          <w:sz w:val="27"/>
+          <w:szCs w:val="27"/>
+          <w:lang w:eastAsia="es-CO"/>
+        </w:rPr>
+      </w:pPr>
+    </w:p>
+    <w:p>
+      <w:pPr>
+        <w:shd w:val="clear" w:color="auto" w:fill="FFFFFF"/>
+        <w:spacing w:after="0" w:line="240" w:lineRule="auto"/>
+        <w:rPr>
+          <w:rFonts w:ascii="Arial" w:eastAsia="Times New Roman" w:hAnsi="Arial" w:cs="Arial"/>
+          <w:color w:val="444444"/>
+          <w:sz w:val="27"/>
+          <w:szCs w:val="27"/>
+          <w:lang w:eastAsia="es-CO"/>
+        </w:rPr>
+      </w:pPr>
+      <w:r>
+        <w:rPr>
+          <w:rFonts w:ascii="Arial" w:eastAsia="Times New Roman" w:hAnsi="Arial" w:cs="Arial"/>
+          <w:color w:val="4D4D4D"/>
+          <w:sz w:val="27"/>
+          <w:szCs w:val="27"/>
+          <w:lang w:eastAsia="es-CO"/>
+        </w:rPr>
+        <w:t>-</w:t>
+      </w:r>
+      <w:r>
+        <w:rPr>
+          <w:rFonts w:ascii="Times New Roman" w:eastAsia="Times New Roman" w:hAnsi="Times New Roman" w:cs="Times New Roman"/>
+          <w:color w:val="444444"/>
+          <w:sz w:val="27"/>
+          <w:szCs w:val="27"/>
+          <w:lang w:eastAsia="es-CO"/>
+        </w:rPr>
+        <w:t xml:space="preserve"> </w:t>
+      </w:r>
+      <w:r>
+        <w:rPr>
+          <w:rFonts w:ascii="Times New Roman" w:eastAsia="Times New Roman" w:hAnsi="Times New Roman" w:cs="Times New Roman"/>
+          <w:color w:val="444444"/>
+          <w:sz w:val="27"/>
+          <w:szCs w:val="27"/>
+          <w:lang w:eastAsia="es-CO"/>
+        </w:rPr>
+        <w:t>Protección.</w:t>
+      </w:r>
+    </w:p>
+    <w:p>
+      <w:pPr>
+        <w:shd w:val="clear" w:color="auto" w:fill="FFFFFF"/>
+        <w:spacing w:after="0" w:line="240" w:lineRule="auto"/>
+        <w:rPr>
+          <w:rFonts w:ascii="Arial" w:eastAsia="Times New Roman" w:hAnsi="Arial" w:cs="Arial"/>
+          <w:color w:val="4D4D4D"/>
+          <w:sz w:val="27"/>
+          <w:szCs w:val="27"/>
+          <w:lang w:eastAsia="es-CO"/>
+        </w:rPr>
+      </w:pPr>
+    </w:p>
+    <w:p>
+      <w:pPr>
+        <w:shd w:val="clear" w:color="auto" w:fill="FFFFFF"/>
+        <w:spacing w:after="0" w:line="240" w:lineRule="auto"/>
+        <w:rPr>
+          <w:rFonts w:ascii="Arial" w:eastAsia="Times New Roman" w:hAnsi="Arial" w:cs="Arial"/>
+          <w:color w:val="444444"/>
+          <w:sz w:val="27"/>
+          <w:szCs w:val="27"/>
+          <w:lang w:eastAsia="es-CO"/>
+        </w:rPr>
+      </w:pPr>
+      <w:r>
+        <w:rPr>
+          <w:rFonts w:ascii="Arial" w:eastAsia="Times New Roman" w:hAnsi="Arial" w:cs="Arial"/>
+          <w:color w:val="4D4D4D"/>
+          <w:sz w:val="27"/>
+          <w:szCs w:val="27"/>
+          <w:lang w:eastAsia="es-CO"/>
+        </w:rPr>
+        <w:t>-</w:t>
+      </w:r>
+      <w:r>
+        <w:rPr>
+          <w:rFonts w:ascii="Times New Roman" w:eastAsia="Times New Roman" w:hAnsi="Times New Roman" w:cs="Times New Roman"/>
+          <w:color w:val="444444"/>
+          <w:sz w:val="27"/>
+          <w:szCs w:val="27"/>
+          <w:lang w:eastAsia="es-CO"/>
+        </w:rPr>
+        <w:t xml:space="preserve"> </w:t>
+      </w:r>
+      <w:r>
+        <w:rPr>
+          <w:rFonts w:ascii="Times New Roman" w:eastAsia="Times New Roman" w:hAnsi="Times New Roman" w:cs="Times New Roman"/>
+          <w:color w:val="444444"/>
+          <w:sz w:val="27"/>
+          <w:szCs w:val="27"/>
+          <w:lang w:eastAsia="es-CO"/>
+        </w:rPr>
+        <w:t>Rendimiento.</w:t>
+      </w:r>
+    </w:p>
+    <w:p>
+      <w:pPr>
+        <w:shd w:val="clear" w:color="auto" w:fill="FFFFFF"/>
+        <w:spacing w:after="0" w:line="240" w:lineRule="auto"/>
+        <w:rPr>
+          <w:rFonts w:ascii="Arial" w:eastAsia="Times New Roman" w:hAnsi="Arial" w:cs="Arial"/>
+          <w:color w:val="4D4D4D"/>
+          <w:sz w:val="27"/>
+          <w:szCs w:val="27"/>
+          <w:lang w:eastAsia="es-CO"/>
+        </w:rPr>
+      </w:pPr>
+    </w:p>
+    <w:p>
+      <w:pPr>
+        <w:shd w:val="clear" w:color="auto" w:fill="FFFFFF"/>
+        <w:spacing w:after="0" w:line="240" w:lineRule="auto"/>
+        <w:rPr>
+          <w:rFonts w:ascii="Times New Roman" w:eastAsia="Times New Roman" w:hAnsi="Times New Roman" w:cs="Times New Roman"/>
+          <w:color w:val="444444"/>
+          <w:sz w:val="27"/>
+          <w:szCs w:val="27"/>
+          <w:lang w:eastAsia="es-CO"/>
+        </w:rPr>
+      </w:pPr>
+      <w:r>
+        <w:rPr>
+          <w:rFonts w:ascii="Arial" w:eastAsia="Times New Roman" w:hAnsi="Arial" w:cs="Arial"/>
+          <w:color w:val="4D4D4D"/>
+          <w:sz w:val="27"/>
+          <w:szCs w:val="27"/>
+          <w:lang w:eastAsia="es-CO"/>
+        </w:rPr>
+        <w:t>-</w:t>
+      </w:r>
+      <w:r>
+        <w:rPr>
+          <w:rFonts w:ascii="Times New Roman" w:eastAsia="Times New Roman" w:hAnsi="Times New Roman" w:cs="Times New Roman"/>
+          <w:color w:val="444444"/>
+          <w:sz w:val="27"/>
+          <w:szCs w:val="27"/>
+          <w:lang w:eastAsia="es-CO"/>
+        </w:rPr>
+        <w:t xml:space="preserve"> </w:t>
+      </w:r>
+      <w:r>
+        <w:rPr>
+          <w:rFonts w:ascii="Times New Roman" w:eastAsia="Times New Roman" w:hAnsi="Times New Roman" w:cs="Times New Roman"/>
+          <w:color w:val="444444"/>
+          <w:sz w:val="27"/>
+          <w:szCs w:val="27"/>
+          <w:lang w:eastAsia="es-CO"/>
+        </w:rPr>
+        <w:t>Seguridad.</w:t>
+      </w:r>
+      <w:r>
+        <w:rPr>
+          <w:rFonts w:ascii="Times New Roman" w:eastAsia="Times New Roman" w:hAnsi="Times New Roman" w:cs="Times New Roman"/>
+          <w:color w:val="444444"/>
+          <w:sz w:val="27"/>
+          <w:szCs w:val="27"/>
+          <w:lang w:eastAsia="es-CO"/>
+        </w:rPr>
+        <w:t xml:space="preserve"> (Correcto)</w:t>
+      </w:r>
+    </w:p>
+    <w:p>
+      <w:pPr>
+        <w:shd w:val="clear" w:color="auto" w:fill="FFFFFF"/>
+        <w:spacing w:after="0" w:line="240" w:lineRule="auto"/>
+        <w:rPr>
+          <w:rFonts w:ascii="Times New Roman" w:eastAsia="Times New Roman" w:hAnsi="Times New Roman" w:cs="Times New Roman"/>
+          <w:color w:val="444444"/>
+          <w:sz w:val="27"/>
+          <w:szCs w:val="27"/>
+          <w:lang w:eastAsia="es-CO"/>
+        </w:rPr>
+      </w:pPr>
+    </w:p>
+    <w:p>
+      <w:pPr>
+        <w:shd w:val="clear" w:color="auto" w:fill="FFFFFF"/>
+        <w:spacing w:after="0" w:line="240" w:lineRule="auto"/>
+        <w:rPr>
+          <w:rFonts w:ascii="Times New Roman" w:eastAsia="Times New Roman" w:hAnsi="Times New Roman" w:cs="Times New Roman"/>
+          <w:color w:val="444444"/>
+          <w:sz w:val="27"/>
+          <w:szCs w:val="27"/>
+          <w:lang w:eastAsia="es-CO"/>
+        </w:rPr>
+      </w:pPr>
+      <w:r>
+        <w:rPr>
+          <w:rFonts w:ascii="Times New Roman" w:eastAsia="Times New Roman" w:hAnsi="Times New Roman" w:cs="Times New Roman"/>
+          <w:color w:val="444444"/>
+          <w:sz w:val="27"/>
+          <w:szCs w:val="27"/>
+          <w:lang w:eastAsia="es-CO"/>
+        </w:rPr>
+        <w:t>-Calidad</w:t>
+      </w:r>
+    </w:p>
+    <w:p>
+      <w:pPr>
+        <w:shd w:val="clear" w:color="auto" w:fill="FFFFFF"/>
+        <w:spacing w:after="0" w:line="240" w:lineRule="auto"/>
+        <w:rPr>
+          <w:rFonts w:ascii="Times New Roman" w:eastAsia="Times New Roman" w:hAnsi="Times New Roman" w:cs="Times New Roman"/>
+          <w:color w:val="444444"/>
+          <w:sz w:val="27"/>
+          <w:szCs w:val="27"/>
+          <w:lang w:eastAsia="es-CO"/>
+        </w:rPr>
+      </w:pPr>
+    </w:p>
+    <w:p>
+      <w:pPr>
+        <w:shd w:val="clear" w:color="auto" w:fill="FFFFFF"/>
+        <w:spacing w:after="0" w:line="240" w:lineRule="auto"/>
+        <w:rPr>
+          <w:rFonts w:ascii="Arial" w:eastAsia="Times New Roman" w:hAnsi="Arial" w:cs="Arial"/>
+          <w:b/>
+          <w:bCs/>
+          <w:color w:val="4D4D4D"/>
+          <w:sz w:val="27"/>
+          <w:szCs w:val="27"/>
+          <w:lang w:eastAsia="es-CO"/>
+        </w:rPr>
+      </w:pPr>
+      <w:r>
+        <w:rPr>
+          <w:rFonts w:ascii="Arial" w:eastAsia="Times New Roman" w:hAnsi="Arial" w:cs="Arial"/>
+          <w:b/>
+          <w:bCs/>
+          <w:color w:val="4D4D4D"/>
+          <w:sz w:val="27"/>
+          <w:szCs w:val="27"/>
+          <w:lang w:eastAsia="es-CO"/>
+        </w:rPr>
+        <w:t>21)</w:t>
+      </w:r>
+      <w:r>
+        <w:rPr>
+          <w:rFonts w:ascii="Arial" w:eastAsia="Times New Roman" w:hAnsi="Arial" w:cs="Arial"/>
+          <w:b/>
+          <w:bCs/>
+          <w:color w:val="4D4D4D"/>
+          <w:sz w:val="27"/>
+          <w:szCs w:val="27"/>
+          <w:lang w:eastAsia="es-CO"/>
+        </w:rPr>
+        <w:t>Cuál es la forma adecuada para describir la arquitectura del sistema durante el proceso de diseño:</w:t>
+      </w:r>
+    </w:p>
+    <w:p>
+      <w:pPr>
+        <w:shd w:val="clear" w:color="auto" w:fill="FFFFFF"/>
+        <w:spacing w:after="0" w:line="240" w:lineRule="auto"/>
+        <w:rPr>
+          <w:rFonts w:ascii="Arial" w:eastAsia="Times New Roman" w:hAnsi="Arial" w:cs="Arial"/>
+          <w:b/>
+          <w:bCs/>
+          <w:color w:val="4D4D4D"/>
+          <w:sz w:val="27"/>
+          <w:szCs w:val="27"/>
+          <w:lang w:eastAsia="es-CO"/>
+        </w:rPr>
+      </w:pPr>
+    </w:p>
+    <w:p>
+      <w:pPr>
+        <w:shd w:val="clear" w:color="auto" w:fill="FFFFFF"/>
+        <w:spacing w:after="0" w:line="240" w:lineRule="auto"/>
+        <w:rPr>
+          <w:rFonts w:ascii="Arial" w:eastAsia="Times New Roman" w:hAnsi="Arial" w:cs="Arial"/>
+          <w:color w:val="444444"/>
+          <w:sz w:val="27"/>
+          <w:szCs w:val="27"/>
+          <w:lang w:eastAsia="es-CO"/>
+        </w:rPr>
+      </w:pPr>
+      <w:r>
+        <w:rPr>
+          <w:rFonts w:ascii="Arial" w:eastAsia="Times New Roman" w:hAnsi="Arial" w:cs="Arial"/>
+          <w:b/>
+          <w:bCs/>
+          <w:color w:val="4D4D4D"/>
+          <w:sz w:val="27"/>
+          <w:szCs w:val="27"/>
+          <w:lang w:eastAsia="es-CO"/>
+        </w:rPr>
+        <w:t xml:space="preserve"> -</w:t>
+      </w:r>
+      <w:r>
+        <w:rPr>
+          <w:rFonts w:ascii="Times New Roman" w:eastAsia="Times New Roman" w:hAnsi="Times New Roman" w:cs="Times New Roman"/>
+          <w:color w:val="444444"/>
+          <w:sz w:val="27"/>
+          <w:szCs w:val="27"/>
+          <w:lang w:eastAsia="es-CO"/>
+        </w:rPr>
+        <w:t xml:space="preserve"> </w:t>
+      </w:r>
+      <w:r>
+        <w:rPr>
+          <w:rFonts w:ascii="Times New Roman" w:eastAsia="Times New Roman" w:hAnsi="Times New Roman" w:cs="Times New Roman"/>
+          <w:color w:val="444444"/>
+          <w:sz w:val="27"/>
+          <w:szCs w:val="27"/>
+          <w:lang w:eastAsia="es-CO"/>
+        </w:rPr>
+        <w:t>La arquitectura en pequeño.</w:t>
+      </w:r>
+    </w:p>
+    <w:p>
+      <w:pPr>
+        <w:shd w:val="clear" w:color="auto" w:fill="FFFFFF"/>
+        <w:spacing w:after="0" w:line="240" w:lineRule="auto"/>
+        <w:rPr>
+          <w:rFonts w:ascii="Arial" w:eastAsia="Times New Roman" w:hAnsi="Arial" w:cs="Arial"/>
+          <w:color w:val="4D4D4D"/>
+          <w:sz w:val="27"/>
+          <w:szCs w:val="27"/>
+          <w:lang w:eastAsia="es-CO"/>
+        </w:rPr>
+      </w:pPr>
+    </w:p>
+    <w:p>
+      <w:pPr>
+        <w:shd w:val="clear" w:color="auto" w:fill="FFFFFF"/>
+        <w:spacing w:after="0" w:line="240" w:lineRule="auto"/>
+        <w:rPr>
+          <w:rFonts w:ascii="Arial" w:eastAsia="Times New Roman" w:hAnsi="Arial" w:cs="Arial"/>
+          <w:color w:val="444444"/>
+          <w:sz w:val="27"/>
+          <w:szCs w:val="27"/>
+          <w:lang w:eastAsia="es-CO"/>
+        </w:rPr>
+      </w:pPr>
+      <w:r>
+        <w:rPr>
+          <w:rFonts w:ascii="Arial" w:eastAsia="Times New Roman" w:hAnsi="Arial" w:cs="Arial"/>
+          <w:color w:val="4D4D4D"/>
+          <w:sz w:val="27"/>
+          <w:szCs w:val="27"/>
+          <w:lang w:eastAsia="es-CO"/>
+        </w:rPr>
+        <w:t>-</w:t>
+      </w:r>
+      <w:r>
+        <w:rPr>
+          <w:rFonts w:ascii="Times New Roman" w:eastAsia="Times New Roman" w:hAnsi="Times New Roman" w:cs="Times New Roman"/>
+          <w:color w:val="444444"/>
+          <w:sz w:val="27"/>
+          <w:szCs w:val="27"/>
+          <w:lang w:eastAsia="es-CO"/>
+        </w:rPr>
+        <w:t xml:space="preserve"> </w:t>
+      </w:r>
+      <w:r>
+        <w:rPr>
+          <w:rFonts w:ascii="Times New Roman" w:eastAsia="Times New Roman" w:hAnsi="Times New Roman" w:cs="Times New Roman"/>
+          <w:color w:val="444444"/>
+          <w:sz w:val="27"/>
+          <w:szCs w:val="27"/>
+          <w:lang w:eastAsia="es-CO"/>
+        </w:rPr>
+        <w:t>Los diagramas de bloque.</w:t>
+      </w:r>
+      <w:r>
+        <w:rPr>
+          <w:rFonts w:ascii="Times New Roman" w:eastAsia="Times New Roman" w:hAnsi="Times New Roman" w:cs="Times New Roman"/>
+          <w:color w:val="444444"/>
+          <w:sz w:val="27"/>
+          <w:szCs w:val="27"/>
+          <w:lang w:eastAsia="es-CO"/>
+        </w:rPr>
+        <w:t xml:space="preserve"> (Correcto)</w:t>
+      </w:r>
+    </w:p>
+    <w:p>
+      <w:pPr>
+        <w:shd w:val="clear" w:color="auto" w:fill="FFFFFF"/>
+        <w:spacing w:after="0" w:line="240" w:lineRule="auto"/>
+        <w:rPr>
+          <w:rFonts w:ascii="Arial" w:eastAsia="Times New Roman" w:hAnsi="Arial" w:cs="Arial"/>
+          <w:color w:val="4D4D4D"/>
+          <w:sz w:val="27"/>
+          <w:szCs w:val="27"/>
+          <w:lang w:eastAsia="es-CO"/>
+        </w:rPr>
+      </w:pPr>
+    </w:p>
+    <w:p>
+      <w:pPr>
+        <w:shd w:val="clear" w:color="auto" w:fill="FFFFFF"/>
+        <w:spacing w:after="0" w:line="240" w:lineRule="auto"/>
+        <w:rPr>
+          <w:rFonts w:ascii="Times New Roman" w:eastAsia="Times New Roman" w:hAnsi="Times New Roman" w:cs="Times New Roman"/>
+          <w:color w:val="444444"/>
+          <w:sz w:val="27"/>
+          <w:szCs w:val="27"/>
+          <w:lang w:eastAsia="es-CO"/>
+        </w:rPr>
+      </w:pPr>
+      <w:r>
+        <w:rPr>
+          <w:rFonts w:ascii="Arial" w:eastAsia="Times New Roman" w:hAnsi="Arial" w:cs="Arial"/>
+          <w:color w:val="4D4D4D"/>
+          <w:sz w:val="27"/>
+          <w:szCs w:val="27"/>
+          <w:lang w:eastAsia="es-CO"/>
+        </w:rPr>
+        <w:t>-</w:t>
+      </w:r>
+      <w:r>
+        <w:rPr>
+          <w:rFonts w:ascii="Times New Roman" w:eastAsia="Times New Roman" w:hAnsi="Times New Roman" w:cs="Times New Roman"/>
+          <w:color w:val="444444"/>
+          <w:sz w:val="27"/>
+          <w:szCs w:val="27"/>
+          <w:lang w:eastAsia="es-CO"/>
+        </w:rPr>
+        <w:t xml:space="preserve"> </w:t>
+      </w:r>
+      <w:r>
+        <w:rPr>
+          <w:rFonts w:ascii="Times New Roman" w:eastAsia="Times New Roman" w:hAnsi="Times New Roman" w:cs="Times New Roman"/>
+          <w:color w:val="444444"/>
+          <w:sz w:val="27"/>
+          <w:szCs w:val="27"/>
+          <w:lang w:eastAsia="es-CO"/>
+        </w:rPr>
+        <w:t>La arquitectura en grande.</w:t>
+      </w:r>
+    </w:p>
+    <w:p>
+      <w:pPr>
+        <w:shd w:val="clear" w:color="auto" w:fill="FFFFFF"/>
+        <w:spacing w:after="0" w:line="240" w:lineRule="auto"/>
+        <w:rPr>
+          <w:rFonts w:ascii="Times New Roman" w:eastAsia="Times New Roman" w:hAnsi="Times New Roman" w:cs="Times New Roman"/>
+          <w:color w:val="444444"/>
+          <w:sz w:val="27"/>
+          <w:szCs w:val="27"/>
+          <w:lang w:eastAsia="es-CO"/>
+        </w:rPr>
+      </w:pPr>
+    </w:p>
+    <w:p>
+      <w:pPr>
+        <w:shd w:val="clear" w:color="auto" w:fill="FFFFFF"/>
+        <w:spacing w:after="0" w:line="240" w:lineRule="auto"/>
+        <w:rPr>
+          <w:rFonts w:ascii="Times New Roman" w:eastAsia="Times New Roman" w:hAnsi="Times New Roman" w:cs="Times New Roman"/>
+          <w:color w:val="444444"/>
+          <w:sz w:val="27"/>
+          <w:szCs w:val="27"/>
+          <w:lang w:eastAsia="es-CO"/>
+        </w:rPr>
+      </w:pPr>
+      <w:r>
+        <w:rPr>
+          <w:rFonts w:ascii="Times New Roman" w:eastAsia="Times New Roman" w:hAnsi="Times New Roman" w:cs="Times New Roman"/>
+          <w:color w:val="444444"/>
+          <w:sz w:val="27"/>
+          <w:szCs w:val="27"/>
+          <w:lang w:eastAsia="es-CO"/>
+        </w:rPr>
+        <w:t>-Modelo en cascada</w:t>
+      </w:r>
+    </w:p>
+    <w:p>
+      <w:pPr>
+        <w:shd w:val="clear" w:color="auto" w:fill="FFFFFF"/>
+        <w:spacing w:after="0" w:line="240" w:lineRule="auto"/>
+        <w:rPr>
+          <w:rFonts w:ascii="Times New Roman" w:eastAsia="Times New Roman" w:hAnsi="Times New Roman" w:cs="Times New Roman"/>
+          <w:color w:val="444444"/>
+          <w:sz w:val="27"/>
+          <w:szCs w:val="27"/>
+          <w:lang w:eastAsia="es-CO"/>
+        </w:rPr>
+      </w:pPr>
+    </w:p>
+    <w:p>
+      <w:pPr>
+        <w:shd w:val="clear" w:color="auto" w:fill="FFFFFF"/>
+        <w:spacing w:after="0" w:line="240" w:lineRule="auto"/>
+        <w:rPr>
+          <w:rFonts w:ascii="Arial" w:eastAsia="Times New Roman" w:hAnsi="Arial" w:cs="Arial"/>
+          <w:b/>
+          <w:bCs/>
+          <w:color w:val="4D4D4D"/>
+          <w:sz w:val="27"/>
+          <w:szCs w:val="27"/>
+          <w:lang w:eastAsia="es-CO"/>
+        </w:rPr>
+      </w:pPr>
+      <w:r>
+        <w:rPr>
+          <w:rFonts w:ascii="Arial" w:eastAsia="Times New Roman" w:hAnsi="Arial" w:cs="Arial"/>
+          <w:b/>
+          <w:bCs/>
+          <w:color w:val="4D4D4D"/>
+          <w:sz w:val="27"/>
+          <w:szCs w:val="27"/>
+          <w:lang w:eastAsia="es-CO"/>
+        </w:rPr>
+        <w:t>22)</w:t>
+      </w:r>
+      <w:r>
+        <w:rPr>
+          <w:rFonts w:ascii="Arial" w:eastAsia="Times New Roman" w:hAnsi="Arial" w:cs="Arial"/>
+          <w:b/>
+          <w:bCs/>
+          <w:color w:val="4D4D4D"/>
+          <w:sz w:val="27"/>
+          <w:szCs w:val="27"/>
+          <w:lang w:eastAsia="es-CO"/>
+        </w:rPr>
+        <w:t xml:space="preserve"> ¿Cuáles de los siguientes diagramas indicaría la estructura de un software?</w:t>
+      </w:r>
+    </w:p>
+    <w:p>
+      <w:pPr>
+        <w:shd w:val="clear" w:color="auto" w:fill="FFFFFF"/>
+        <w:spacing w:after="0" w:line="240" w:lineRule="auto"/>
+        <w:rPr>
+          <w:rFonts w:ascii="Arial" w:eastAsia="Times New Roman" w:hAnsi="Arial" w:cs="Arial"/>
+          <w:b/>
+          <w:bCs/>
+          <w:color w:val="4D4D4D"/>
+          <w:sz w:val="27"/>
+          <w:szCs w:val="27"/>
+          <w:lang w:eastAsia="es-CO"/>
+        </w:rPr>
+      </w:pPr>
+    </w:p>
+    <w:p>
+      <w:pPr>
+        <w:shd w:val="clear" w:color="auto" w:fill="FFFFFF"/>
+        <w:spacing w:after="0" w:line="240" w:lineRule="auto"/>
+        <w:rPr>
+          <w:rFonts w:ascii="Times New Roman" w:eastAsia="Times New Roman" w:hAnsi="Times New Roman" w:cs="Times New Roman"/>
+          <w:color w:val="444444"/>
+          <w:sz w:val="27"/>
+          <w:szCs w:val="27"/>
+          <w:lang w:eastAsia="es-CO"/>
+        </w:rPr>
+      </w:pPr>
+      <w:r>
+        <w:rPr>
+          <w:rFonts w:ascii="Arial" w:eastAsia="Times New Roman" w:hAnsi="Arial" w:cs="Arial"/>
+          <w:b/>
+          <w:bCs/>
+          <w:color w:val="4D4D4D"/>
+          <w:sz w:val="27"/>
+          <w:szCs w:val="27"/>
+          <w:lang w:eastAsia="es-CO"/>
+        </w:rPr>
+        <w:t>-</w:t>
+      </w:r>
+      <w:r>
+        <w:rPr>
+          <w:rFonts w:ascii="Times New Roman" w:eastAsia="Times New Roman" w:hAnsi="Times New Roman" w:cs="Times New Roman"/>
+          <w:color w:val="444444"/>
+          <w:sz w:val="27"/>
+          <w:szCs w:val="27"/>
+          <w:lang w:eastAsia="es-CO"/>
+        </w:rPr>
+        <w:t xml:space="preserve"> </w:t>
+      </w:r>
+      <w:r>
+        <w:rPr>
+          <w:rFonts w:ascii="Times New Roman" w:eastAsia="Times New Roman" w:hAnsi="Times New Roman" w:cs="Times New Roman"/>
+          <w:color w:val="444444"/>
+          <w:sz w:val="27"/>
+          <w:szCs w:val="27"/>
+          <w:lang w:eastAsia="es-CO"/>
+        </w:rPr>
+        <w:t>Diagrama de Clases.</w:t>
+      </w:r>
+    </w:p>
+    <w:p>
+      <w:pPr>
+        <w:shd w:val="clear" w:color="auto" w:fill="FFFFFF"/>
+        <w:spacing w:after="0" w:line="240" w:lineRule="auto"/>
+        <w:rPr>
+          <w:rFonts w:ascii="Times New Roman" w:eastAsia="Times New Roman" w:hAnsi="Times New Roman" w:cs="Times New Roman"/>
+          <w:color w:val="444444"/>
+          <w:sz w:val="27"/>
+          <w:szCs w:val="27"/>
+          <w:lang w:eastAsia="es-CO"/>
+        </w:rPr>
+      </w:pPr>
+      <w:r>
+        <w:rPr>
+          <w:rFonts w:ascii="Times New Roman" w:eastAsia="Times New Roman" w:hAnsi="Times New Roman" w:cs="Times New Roman"/>
+          <w:color w:val="444444"/>
+          <w:sz w:val="27"/>
+          <w:szCs w:val="27"/>
+          <w:lang w:eastAsia="es-CO"/>
+        </w:rPr>
+        <w:t>(Correcta)</w:t>
+      </w:r>
+    </w:p>
+    <w:p>
+      <w:pPr>
+        <w:shd w:val="clear" w:color="auto" w:fill="FFFFFF"/>
+        <w:spacing w:after="0" w:line="240" w:lineRule="auto"/>
+        <w:rPr>
+          <w:rFonts w:ascii="Times New Roman" w:eastAsia="Times New Roman" w:hAnsi="Times New Roman" w:cs="Times New Roman"/>
+          <w:color w:val="444444"/>
+          <w:sz w:val="27"/>
+          <w:szCs w:val="27"/>
+          <w:lang w:eastAsia="es-CO"/>
+        </w:rPr>
+      </w:pPr>
+    </w:p>
+    <w:p>
+      <w:pPr>
+        <w:shd w:val="clear" w:color="auto" w:fill="FFFFFF"/>
+        <w:spacing w:after="0" w:line="240" w:lineRule="auto"/>
+        <w:rPr>
+          <w:rFonts w:ascii="Arial" w:eastAsia="Times New Roman" w:hAnsi="Arial" w:cs="Arial"/>
+          <w:color w:val="444444"/>
+          <w:sz w:val="27"/>
+          <w:szCs w:val="27"/>
+          <w:lang w:eastAsia="es-CO"/>
+        </w:rPr>
+      </w:pPr>
+      <w:r>
+        <w:rPr>
+          <w:rFonts w:ascii="Times New Roman" w:eastAsia="Times New Roman" w:hAnsi="Times New Roman" w:cs="Times New Roman"/>
+          <w:color w:val="444444"/>
+          <w:sz w:val="27"/>
+          <w:szCs w:val="27"/>
+          <w:lang w:eastAsia="es-CO"/>
+        </w:rPr>
+        <w:t xml:space="preserve">- </w:t>
+      </w:r>
+      <w:r>
+        <w:rPr>
+          <w:rFonts w:ascii="Times New Roman" w:eastAsia="Times New Roman" w:hAnsi="Times New Roman" w:cs="Times New Roman"/>
+          <w:color w:val="444444"/>
+          <w:sz w:val="27"/>
+          <w:szCs w:val="27"/>
+          <w:lang w:eastAsia="es-CO"/>
+        </w:rPr>
+        <w:t>Diagrama de Estado.</w:t>
+      </w:r>
+    </w:p>
+    <w:p>
+      <w:pPr>
+        <w:shd w:val="clear" w:color="auto" w:fill="FFFFFF"/>
+        <w:spacing w:after="0" w:line="240" w:lineRule="auto"/>
+        <w:rPr>
+          <w:rFonts w:ascii="Arial" w:eastAsia="Times New Roman" w:hAnsi="Arial" w:cs="Arial"/>
+          <w:color w:val="444444"/>
+          <w:sz w:val="27"/>
+          <w:szCs w:val="27"/>
+          <w:lang w:eastAsia="es-CO"/>
+        </w:rPr>
+      </w:pPr>
+    </w:p>
+    <w:p>
+      <w:pPr>
+        <w:shd w:val="clear" w:color="auto" w:fill="FFFFFF"/>
+        <w:spacing w:after="0" w:line="240" w:lineRule="auto"/>
+        <w:rPr>
+          <w:rFonts w:ascii="Times New Roman" w:eastAsia="Times New Roman" w:hAnsi="Times New Roman" w:cs="Times New Roman"/>
+          <w:color w:val="444444"/>
+          <w:sz w:val="27"/>
+          <w:szCs w:val="27"/>
+          <w:lang w:eastAsia="es-CO"/>
+        </w:rPr>
+      </w:pPr>
+      <w:r>
+        <w:rPr>
+          <w:rFonts w:ascii="Arial" w:eastAsia="Times New Roman" w:hAnsi="Arial" w:cs="Arial"/>
+          <w:color w:val="444444"/>
+          <w:sz w:val="27"/>
+          <w:szCs w:val="27"/>
+          <w:lang w:eastAsia="es-CO"/>
+        </w:rPr>
+        <w:t>-</w:t>
+      </w:r>
+      <w:r>
+        <w:rPr>
+          <w:rFonts w:ascii="Times New Roman" w:eastAsia="Times New Roman" w:hAnsi="Times New Roman" w:cs="Times New Roman"/>
+          <w:color w:val="444444"/>
+          <w:sz w:val="27"/>
+          <w:szCs w:val="27"/>
+          <w:lang w:eastAsia="es-CO"/>
+        </w:rPr>
+        <w:t xml:space="preserve"> </w:t>
+      </w:r>
+      <w:r>
+        <w:rPr>
+          <w:rFonts w:ascii="Times New Roman" w:eastAsia="Times New Roman" w:hAnsi="Times New Roman" w:cs="Times New Roman"/>
+          <w:color w:val="444444"/>
+          <w:sz w:val="27"/>
+          <w:szCs w:val="27"/>
+          <w:lang w:eastAsia="es-CO"/>
+        </w:rPr>
+        <w:t>Diagrama de Secuencia.</w:t>
+      </w:r>
+    </w:p>
+    <w:p>
+      <w:pPr>
+        <w:shd w:val="clear" w:color="auto" w:fill="FFFFFF"/>
+        <w:spacing w:after="0" w:line="240" w:lineRule="auto"/>
+        <w:rPr>
+          <w:rFonts w:ascii="Arial" w:eastAsia="Times New Roman" w:hAnsi="Arial" w:cs="Arial"/>
+          <w:color w:val="444444"/>
+          <w:sz w:val="27"/>
+          <w:szCs w:val="27"/>
+          <w:lang w:eastAsia="es-CO"/>
+        </w:rPr>
+      </w:pPr>
+    </w:p>
+    <w:p>
+      <w:pPr>
+        <w:shd w:val="clear" w:color="auto" w:fill="FFFFFF"/>
+        <w:spacing w:after="0" w:line="240" w:lineRule="auto"/>
+        <w:rPr>
+          <w:rFonts w:ascii="Times New Roman" w:eastAsia="Times New Roman" w:hAnsi="Times New Roman" w:cs="Times New Roman"/>
+          <w:color w:val="444444"/>
+          <w:sz w:val="27"/>
+          <w:szCs w:val="27"/>
+          <w:lang w:eastAsia="es-CO"/>
+        </w:rPr>
+      </w:pPr>
+      <w:r>
+        <w:rPr>
+          <w:rFonts w:ascii="Arial" w:eastAsia="Times New Roman" w:hAnsi="Arial" w:cs="Arial"/>
+          <w:color w:val="444444"/>
+          <w:sz w:val="27"/>
+          <w:szCs w:val="27"/>
+          <w:lang w:eastAsia="es-CO"/>
+        </w:rPr>
+        <w:t>-</w:t>
+      </w:r>
+      <w:r>
+        <w:rPr>
+          <w:rFonts w:ascii="Times New Roman" w:eastAsia="Times New Roman" w:hAnsi="Times New Roman" w:cs="Times New Roman"/>
+          <w:color w:val="444444"/>
+          <w:sz w:val="27"/>
+          <w:szCs w:val="27"/>
+          <w:lang w:eastAsia="es-CO"/>
+        </w:rPr>
+        <w:t xml:space="preserve"> </w:t>
+      </w:r>
+      <w:r>
+        <w:rPr>
+          <w:rFonts w:ascii="Times New Roman" w:eastAsia="Times New Roman" w:hAnsi="Times New Roman" w:cs="Times New Roman"/>
+          <w:color w:val="444444"/>
+          <w:sz w:val="27"/>
+          <w:szCs w:val="27"/>
+          <w:lang w:eastAsia="es-CO"/>
+        </w:rPr>
+        <w:t>Ninguna de las anteriores.</w:t>
+      </w:r>
+    </w:p>
+    <w:p>
+      <w:pPr>
+        <w:shd w:val="clear" w:color="auto" w:fill="FFFFFF"/>
+        <w:spacing w:after="0" w:line="240" w:lineRule="auto"/>
+        <w:rPr>
+          <w:rFonts w:ascii="Times New Roman" w:eastAsia="Times New Roman" w:hAnsi="Times New Roman" w:cs="Times New Roman"/>
+          <w:color w:val="444444"/>
+          <w:sz w:val="27"/>
+          <w:szCs w:val="27"/>
+          <w:lang w:eastAsia="es-CO"/>
+        </w:rPr>
+      </w:pPr>
+    </w:p>
+    <w:p>
+      <w:pPr>
+        <w:shd w:val="clear" w:color="auto" w:fill="FFFFFF"/>
+        <w:spacing w:after="0" w:line="240" w:lineRule="auto"/>
+        <w:rPr>
+          <w:rFonts w:ascii="Arial" w:eastAsia="Times New Roman" w:hAnsi="Arial" w:cs="Arial"/>
+          <w:b/>
+          <w:bCs/>
+          <w:color w:val="4D4D4D"/>
+          <w:sz w:val="27"/>
+          <w:szCs w:val="27"/>
+          <w:lang w:eastAsia="es-CO"/>
+        </w:rPr>
+      </w:pPr>
+      <w:r>
+        <w:rPr>
+          <w:rFonts w:ascii="Arial" w:eastAsia="Times New Roman" w:hAnsi="Arial" w:cs="Arial"/>
+          <w:b/>
+          <w:bCs/>
+          <w:color w:val="4D4D4D"/>
+          <w:sz w:val="27"/>
+          <w:szCs w:val="27"/>
+          <w:lang w:eastAsia="es-CO"/>
+        </w:rPr>
+        <w:t xml:space="preserve">23) </w:t>
+      </w:r>
+      <w:r>
+        <w:rPr>
+          <w:rFonts w:ascii="Arial" w:eastAsia="Times New Roman" w:hAnsi="Arial" w:cs="Arial"/>
+          <w:b/>
+          <w:bCs/>
+          <w:color w:val="4D4D4D"/>
+          <w:sz w:val="27"/>
+          <w:szCs w:val="27"/>
+          <w:lang w:eastAsia="es-CO"/>
+        </w:rPr>
+        <w:t>Si se le pidiera detallar la interacción de los actores y el sistema en un diagrama UML. ¿Cuál de los siguientes diagramas utilizaría?</w:t>
+      </w:r>
+    </w:p>
+    <w:p>
+      <w:pPr>
+        <w:shd w:val="clear" w:color="auto" w:fill="FFFFFF"/>
+        <w:spacing w:after="0" w:line="240" w:lineRule="auto"/>
+        <w:rPr>
+          <w:rFonts w:ascii="Arial" w:eastAsia="Times New Roman" w:hAnsi="Arial" w:cs="Arial"/>
+          <w:b/>
+          <w:bCs/>
+          <w:color w:val="4D4D4D"/>
+          <w:sz w:val="27"/>
+          <w:szCs w:val="27"/>
+          <w:lang w:eastAsia="es-CO"/>
+        </w:rPr>
+      </w:pPr>
+    </w:p>
+    <w:p>
+      <w:pPr>
+        <w:shd w:val="clear" w:color="auto" w:fill="FFFFFF"/>
+        <w:spacing w:after="0" w:line="240" w:lineRule="auto"/>
+        <w:rPr>
+          <w:rFonts w:ascii="Arial" w:eastAsia="Times New Roman" w:hAnsi="Arial" w:cs="Arial"/>
+          <w:color w:val="444444"/>
+          <w:sz w:val="27"/>
+          <w:szCs w:val="27"/>
+          <w:lang w:eastAsia="es-CO"/>
+        </w:rPr>
+      </w:pPr>
+      <w:r>
+        <w:rPr>
+          <w:rFonts w:ascii="Arial" w:eastAsia="Times New Roman" w:hAnsi="Arial" w:cs="Arial"/>
+          <w:b/>
+          <w:bCs/>
+          <w:color w:val="4D4D4D"/>
+          <w:sz w:val="27"/>
+          <w:szCs w:val="27"/>
+          <w:lang w:eastAsia="es-CO"/>
+        </w:rPr>
+        <w:t>-</w:t>
+      </w:r>
+      <w:r>
+        <w:rPr>
+          <w:rFonts w:ascii="Times New Roman" w:eastAsia="Times New Roman" w:hAnsi="Times New Roman" w:cs="Times New Roman"/>
+          <w:color w:val="444444"/>
+          <w:sz w:val="27"/>
+          <w:szCs w:val="27"/>
+          <w:lang w:eastAsia="es-CO"/>
+        </w:rPr>
+        <w:t xml:space="preserve"> </w:t>
+      </w:r>
+      <w:r>
+        <w:rPr>
+          <w:rFonts w:ascii="Times New Roman" w:eastAsia="Times New Roman" w:hAnsi="Times New Roman" w:cs="Times New Roman"/>
+          <w:color w:val="444444"/>
+          <w:sz w:val="27"/>
+          <w:szCs w:val="27"/>
+          <w:lang w:eastAsia="es-CO"/>
+        </w:rPr>
+        <w:t>Diagrama de secuencias</w:t>
+      </w:r>
+    </w:p>
+    <w:p>
+      <w:pPr>
+        <w:shd w:val="clear" w:color="auto" w:fill="FFFFFF"/>
+        <w:spacing w:after="0" w:line="240" w:lineRule="auto"/>
+        <w:rPr>
+          <w:rFonts w:ascii="Arial" w:eastAsia="Times New Roman" w:hAnsi="Arial" w:cs="Arial"/>
+          <w:color w:val="4D4D4D"/>
+          <w:sz w:val="27"/>
+          <w:szCs w:val="27"/>
+          <w:lang w:eastAsia="es-CO"/>
+        </w:rPr>
+      </w:pPr>
+    </w:p>
+    <w:p>
+      <w:pPr>
+        <w:shd w:val="clear" w:color="auto" w:fill="FFFFFF"/>
+        <w:spacing w:after="0" w:line="240" w:lineRule="auto"/>
+        <w:rPr>
+          <w:rFonts w:ascii="Arial" w:eastAsia="Times New Roman" w:hAnsi="Arial" w:cs="Arial"/>
+          <w:color w:val="444444"/>
+          <w:sz w:val="27"/>
+          <w:szCs w:val="27"/>
+          <w:lang w:eastAsia="es-CO"/>
+        </w:rPr>
+      </w:pPr>
+      <w:r>
+        <w:rPr>
+          <w:rFonts w:ascii="Arial" w:eastAsia="Times New Roman" w:hAnsi="Arial" w:cs="Arial"/>
+          <w:color w:val="4D4D4D"/>
+          <w:sz w:val="27"/>
+          <w:szCs w:val="27"/>
+          <w:lang w:eastAsia="es-CO"/>
+        </w:rPr>
+        <w:lastRenderedPageBreak/>
+        <w:t>-</w:t>
+      </w:r>
+      <w:r>
+        <w:rPr>
+          <w:rFonts w:ascii="Times New Roman" w:eastAsia="Times New Roman" w:hAnsi="Times New Roman" w:cs="Times New Roman"/>
+          <w:color w:val="444444"/>
+          <w:sz w:val="27"/>
+          <w:szCs w:val="27"/>
+          <w:lang w:eastAsia="es-CO"/>
+        </w:rPr>
+        <w:t xml:space="preserve"> </w:t>
+      </w:r>
+      <w:r>
+        <w:rPr>
+          <w:rFonts w:ascii="Times New Roman" w:eastAsia="Times New Roman" w:hAnsi="Times New Roman" w:cs="Times New Roman"/>
+          <w:color w:val="444444"/>
+          <w:sz w:val="27"/>
+          <w:szCs w:val="27"/>
+          <w:lang w:eastAsia="es-CO"/>
+        </w:rPr>
+        <w:t>Diagrama de actividades.</w:t>
+      </w:r>
+    </w:p>
+    <w:p>
+      <w:pPr>
+        <w:shd w:val="clear" w:color="auto" w:fill="FFFFFF"/>
+        <w:spacing w:after="0" w:line="240" w:lineRule="auto"/>
+        <w:rPr>
+          <w:rFonts w:ascii="Arial" w:eastAsia="Times New Roman" w:hAnsi="Arial" w:cs="Arial"/>
+          <w:color w:val="4D4D4D"/>
+          <w:sz w:val="27"/>
+          <w:szCs w:val="27"/>
+          <w:lang w:eastAsia="es-CO"/>
+        </w:rPr>
+      </w:pPr>
+    </w:p>
+    <w:p>
+      <w:pPr>
+        <w:shd w:val="clear" w:color="auto" w:fill="FFFFFF"/>
+        <w:spacing w:after="0" w:line="240" w:lineRule="auto"/>
+        <w:rPr>
+          <w:rFonts w:ascii="Times New Roman" w:eastAsia="Times New Roman" w:hAnsi="Times New Roman" w:cs="Times New Roman"/>
+          <w:color w:val="444444"/>
+          <w:sz w:val="27"/>
+          <w:szCs w:val="27"/>
+          <w:lang w:eastAsia="es-CO"/>
+        </w:rPr>
+      </w:pPr>
+      <w:r>
+        <w:rPr>
+          <w:rFonts w:ascii="Arial" w:eastAsia="Times New Roman" w:hAnsi="Arial" w:cs="Arial"/>
+          <w:color w:val="4D4D4D"/>
+          <w:sz w:val="27"/>
+          <w:szCs w:val="27"/>
+          <w:lang w:eastAsia="es-CO"/>
+        </w:rPr>
+        <w:t>-</w:t>
+      </w:r>
+      <w:r>
+        <w:rPr>
+          <w:rFonts w:ascii="Times New Roman" w:eastAsia="Times New Roman" w:hAnsi="Times New Roman" w:cs="Times New Roman"/>
+          <w:color w:val="444444"/>
+          <w:sz w:val="27"/>
+          <w:szCs w:val="27"/>
+          <w:lang w:eastAsia="es-CO"/>
+        </w:rPr>
+        <w:t xml:space="preserve"> </w:t>
+      </w:r>
+      <w:r>
+        <w:rPr>
+          <w:rFonts w:ascii="Times New Roman" w:eastAsia="Times New Roman" w:hAnsi="Times New Roman" w:cs="Times New Roman"/>
+          <w:color w:val="444444"/>
+          <w:sz w:val="27"/>
+          <w:szCs w:val="27"/>
+          <w:lang w:eastAsia="es-CO"/>
+        </w:rPr>
+        <w:t>Diagrama de casos de uso.</w:t>
+      </w:r>
+      <w:r>
+        <w:rPr>
+          <w:rFonts w:ascii="Times New Roman" w:eastAsia="Times New Roman" w:hAnsi="Times New Roman" w:cs="Times New Roman"/>
+          <w:color w:val="444444"/>
+          <w:sz w:val="27"/>
+          <w:szCs w:val="27"/>
+          <w:lang w:eastAsia="es-CO"/>
+        </w:rPr>
+        <w:t xml:space="preserve"> (Correcta)</w:t>
+      </w:r>
+    </w:p>
+    <w:p>
+      <w:pPr>
+        <w:shd w:val="clear" w:color="auto" w:fill="FFFFFF"/>
+        <w:spacing w:after="0" w:line="240" w:lineRule="auto"/>
+        <w:rPr>
+          <w:rFonts w:ascii="Times New Roman" w:eastAsia="Times New Roman" w:hAnsi="Times New Roman" w:cs="Times New Roman"/>
+          <w:color w:val="444444"/>
+          <w:sz w:val="27"/>
+          <w:szCs w:val="27"/>
+          <w:lang w:eastAsia="es-CO"/>
+        </w:rPr>
+      </w:pPr>
+    </w:p>
+    <w:p>
+      <w:pPr>
+        <w:shd w:val="clear" w:color="auto" w:fill="FFFFFF"/>
+        <w:spacing w:after="0" w:line="240" w:lineRule="auto"/>
+        <w:rPr>
+          <w:rFonts w:ascii="Times New Roman" w:eastAsia="Times New Roman" w:hAnsi="Times New Roman" w:cs="Times New Roman"/>
+          <w:color w:val="444444"/>
+          <w:sz w:val="27"/>
+          <w:szCs w:val="27"/>
+          <w:lang w:eastAsia="es-CO"/>
+        </w:rPr>
+      </w:pPr>
+      <w:r>
+        <w:rPr>
+          <w:rFonts w:ascii="Times New Roman" w:eastAsia="Times New Roman" w:hAnsi="Times New Roman" w:cs="Times New Roman"/>
+          <w:color w:val="444444"/>
+          <w:sz w:val="27"/>
+          <w:szCs w:val="27"/>
+          <w:lang w:eastAsia="es-CO"/>
+        </w:rPr>
+        <w:t>-Ninguna de las anteriores.</w:t>
+      </w:r>
+    </w:p>
+    <w:p>
+      <w:pPr>
+        <w:shd w:val="clear" w:color="auto" w:fill="FFFFFF"/>
+        <w:spacing w:after="0" w:line="240" w:lineRule="auto"/>
+        <w:rPr>
+          <w:rFonts w:ascii="Times New Roman" w:eastAsia="Times New Roman" w:hAnsi="Times New Roman" w:cs="Times New Roman"/>
+          <w:color w:val="444444"/>
+          <w:sz w:val="27"/>
+          <w:szCs w:val="27"/>
+          <w:lang w:eastAsia="es-CO"/>
+        </w:rPr>
+      </w:pPr>
+    </w:p>
+    <w:p>
+      <w:pPr>
+        <w:shd w:val="clear" w:color="auto" w:fill="FFFFFF"/>
+        <w:spacing w:after="0" w:line="240" w:lineRule="auto"/>
+        <w:rPr>
+          <w:rFonts w:ascii="Times New Roman" w:eastAsia="Times New Roman" w:hAnsi="Times New Roman" w:cs="Times New Roman"/>
+          <w:color w:val="444444"/>
+          <w:sz w:val="27"/>
+          <w:szCs w:val="27"/>
+          <w:lang w:eastAsia="es-CO"/>
+        </w:rPr>
+      </w:pPr>
+    </w:p>
+    <w:p>
+      <w:pPr>
+        <w:shd w:val="clear" w:color="auto" w:fill="FFFFFF"/>
+        <w:spacing w:after="0" w:line="240" w:lineRule="auto"/>
+        <w:rPr>
+          <w:rFonts w:ascii="Arial" w:eastAsia="Times New Roman" w:hAnsi="Arial" w:cs="Arial"/>
+          <w:b/>
+          <w:bCs/>
+          <w:color w:val="4D4D4D"/>
+          <w:sz w:val="27"/>
+          <w:szCs w:val="27"/>
+          <w:lang w:eastAsia="es-CO"/>
+        </w:rPr>
+      </w:pPr>
+      <w:r>
+        <w:rPr>
+          <w:rFonts w:ascii="Arial" w:eastAsia="Times New Roman" w:hAnsi="Arial" w:cs="Arial"/>
+          <w:b/>
+          <w:bCs/>
+          <w:color w:val="4D4D4D"/>
+          <w:sz w:val="27"/>
+          <w:szCs w:val="27"/>
+          <w:lang w:eastAsia="es-CO"/>
+        </w:rPr>
+        <w:t>24)</w:t>
+      </w:r>
+      <w:r>
+        <w:rPr>
+          <w:rFonts w:ascii="Arial" w:eastAsia="Times New Roman" w:hAnsi="Arial" w:cs="Arial"/>
+          <w:b/>
+          <w:bCs/>
+          <w:color w:val="4D4D4D"/>
+          <w:sz w:val="27"/>
+          <w:szCs w:val="27"/>
+          <w:lang w:eastAsia="es-CO"/>
+        </w:rPr>
+        <w:t>Al utilizar un modelo de proceso de software para el desarrollo de un sistema lo más difícil que se puede encontrar sería:</w:t>
+      </w:r>
+    </w:p>
+    <w:p>
+      <w:pPr>
+        <w:shd w:val="clear" w:color="auto" w:fill="FFFFFF"/>
+        <w:spacing w:after="0" w:line="240" w:lineRule="auto"/>
+        <w:rPr>
+          <w:rFonts w:ascii="Arial" w:eastAsia="Times New Roman" w:hAnsi="Arial" w:cs="Arial"/>
+          <w:b/>
+          <w:bCs/>
+          <w:color w:val="4D4D4D"/>
+          <w:sz w:val="27"/>
+          <w:szCs w:val="27"/>
+          <w:lang w:eastAsia="es-CO"/>
+        </w:rPr>
+      </w:pPr>
+    </w:p>
+    <w:p>
+      <w:pPr>
+        <w:shd w:val="clear" w:color="auto" w:fill="FFFFFF"/>
+        <w:spacing w:after="0" w:line="240" w:lineRule="auto"/>
+        <w:rPr>
+          <w:rFonts w:ascii="Arial" w:eastAsia="Times New Roman" w:hAnsi="Arial" w:cs="Arial"/>
+          <w:color w:val="444444"/>
+          <w:sz w:val="27"/>
+          <w:szCs w:val="27"/>
+          <w:lang w:eastAsia="es-CO"/>
+        </w:rPr>
+      </w:pPr>
+      <w:r>
+        <w:rPr>
+          <w:rFonts w:ascii="Arial" w:eastAsia="Times New Roman" w:hAnsi="Arial" w:cs="Arial"/>
+          <w:b/>
+          <w:bCs/>
+          <w:color w:val="4D4D4D"/>
+          <w:sz w:val="27"/>
+          <w:szCs w:val="27"/>
+          <w:lang w:eastAsia="es-CO"/>
+        </w:rPr>
+        <w:t>-</w:t>
+      </w:r>
+      <w:r>
+        <w:rPr>
+          <w:rFonts w:ascii="Times New Roman" w:eastAsia="Times New Roman" w:hAnsi="Times New Roman" w:cs="Times New Roman"/>
+          <w:color w:val="444444"/>
+          <w:sz w:val="27"/>
+          <w:szCs w:val="27"/>
+          <w:lang w:eastAsia="es-CO"/>
+        </w:rPr>
+        <w:t xml:space="preserve"> </w:t>
+      </w:r>
+      <w:r>
+        <w:rPr>
+          <w:rFonts w:ascii="Times New Roman" w:eastAsia="Times New Roman" w:hAnsi="Times New Roman" w:cs="Times New Roman"/>
+          <w:color w:val="444444"/>
+          <w:sz w:val="27"/>
+          <w:szCs w:val="27"/>
+          <w:lang w:eastAsia="es-CO"/>
+        </w:rPr>
+        <w:t>La complejidad del sistema a desarrollar</w:t>
+      </w:r>
+    </w:p>
+    <w:p>
+      <w:pPr>
+        <w:shd w:val="clear" w:color="auto" w:fill="FFFFFF"/>
+        <w:spacing w:after="0" w:line="240" w:lineRule="auto"/>
+        <w:rPr>
+          <w:rFonts w:ascii="Arial" w:eastAsia="Times New Roman" w:hAnsi="Arial" w:cs="Arial"/>
+          <w:color w:val="4D4D4D"/>
+          <w:sz w:val="27"/>
+          <w:szCs w:val="27"/>
+          <w:lang w:eastAsia="es-CO"/>
+        </w:rPr>
+      </w:pPr>
+    </w:p>
+    <w:p>
+      <w:pPr>
+        <w:shd w:val="clear" w:color="auto" w:fill="FFFFFF"/>
+        <w:spacing w:after="0" w:line="240" w:lineRule="auto"/>
+        <w:rPr>
+          <w:rFonts w:ascii="Arial" w:eastAsia="Times New Roman" w:hAnsi="Arial" w:cs="Arial"/>
+          <w:color w:val="444444"/>
+          <w:sz w:val="27"/>
+          <w:szCs w:val="27"/>
+          <w:lang w:eastAsia="es-CO"/>
+        </w:rPr>
+      </w:pPr>
+      <w:r>
+        <w:rPr>
+          <w:rFonts w:ascii="Arial" w:eastAsia="Times New Roman" w:hAnsi="Arial" w:cs="Arial"/>
+          <w:color w:val="4D4D4D"/>
+          <w:sz w:val="27"/>
+          <w:szCs w:val="27"/>
+          <w:lang w:eastAsia="es-CO"/>
+        </w:rPr>
+        <w:t>-</w:t>
+      </w:r>
+      <w:r>
+        <w:rPr>
+          <w:rFonts w:ascii="Times New Roman" w:eastAsia="Times New Roman" w:hAnsi="Times New Roman" w:cs="Times New Roman"/>
+          <w:color w:val="444444"/>
+          <w:sz w:val="27"/>
+          <w:szCs w:val="27"/>
+          <w:lang w:eastAsia="es-CO"/>
+        </w:rPr>
+        <w:t xml:space="preserve"> </w:t>
+      </w:r>
+      <w:r>
+        <w:rPr>
+          <w:rFonts w:ascii="Times New Roman" w:eastAsia="Times New Roman" w:hAnsi="Times New Roman" w:cs="Times New Roman"/>
+          <w:color w:val="444444"/>
+          <w:sz w:val="27"/>
+          <w:szCs w:val="27"/>
+          <w:lang w:eastAsia="es-CO"/>
+        </w:rPr>
+        <w:t>Implementar el nuevo requerimiento.</w:t>
+      </w:r>
+      <w:r>
+        <w:rPr>
+          <w:rFonts w:ascii="Times New Roman" w:eastAsia="Times New Roman" w:hAnsi="Times New Roman" w:cs="Times New Roman"/>
+          <w:color w:val="444444"/>
+          <w:sz w:val="27"/>
+          <w:szCs w:val="27"/>
+          <w:lang w:eastAsia="es-CO"/>
+        </w:rPr>
+        <w:t xml:space="preserve"> (Correcta)</w:t>
+      </w:r>
+    </w:p>
+    <w:p>
+      <w:pPr>
+        <w:shd w:val="clear" w:color="auto" w:fill="FFFFFF"/>
+        <w:spacing w:after="0" w:line="240" w:lineRule="auto"/>
+        <w:rPr>
+          <w:rFonts w:ascii="Arial" w:eastAsia="Times New Roman" w:hAnsi="Arial" w:cs="Arial"/>
+          <w:color w:val="4D4D4D"/>
+          <w:sz w:val="27"/>
+          <w:szCs w:val="27"/>
+          <w:lang w:eastAsia="es-CO"/>
+        </w:rPr>
+      </w:pPr>
+    </w:p>
+    <w:p>
+      <w:pPr>
+        <w:shd w:val="clear" w:color="auto" w:fill="FFFFFF"/>
+        <w:spacing w:after="0" w:line="240" w:lineRule="auto"/>
+        <w:rPr>
+          <w:rFonts w:ascii="Times New Roman" w:eastAsia="Times New Roman" w:hAnsi="Times New Roman" w:cs="Times New Roman"/>
+          <w:color w:val="444444"/>
+          <w:sz w:val="27"/>
+          <w:szCs w:val="27"/>
+          <w:lang w:eastAsia="es-CO"/>
+        </w:rPr>
+      </w:pPr>
+      <w:r>
+        <w:rPr>
+          <w:rFonts w:ascii="Arial" w:eastAsia="Times New Roman" w:hAnsi="Arial" w:cs="Arial"/>
+          <w:color w:val="4D4D4D"/>
+          <w:sz w:val="27"/>
+          <w:szCs w:val="27"/>
+          <w:lang w:eastAsia="es-CO"/>
+        </w:rPr>
+        <w:t>-</w:t>
+      </w:r>
+      <w:r>
+        <w:rPr>
+          <w:rFonts w:ascii="Times New Roman" w:eastAsia="Times New Roman" w:hAnsi="Times New Roman" w:cs="Times New Roman"/>
+          <w:color w:val="444444"/>
+          <w:sz w:val="27"/>
+          <w:szCs w:val="27"/>
+          <w:lang w:eastAsia="es-CO"/>
+        </w:rPr>
+        <w:t xml:space="preserve"> </w:t>
+      </w:r>
+      <w:r>
+        <w:rPr>
+          <w:rFonts w:ascii="Times New Roman" w:eastAsia="Times New Roman" w:hAnsi="Times New Roman" w:cs="Times New Roman"/>
+          <w:color w:val="444444"/>
+          <w:sz w:val="27"/>
+          <w:szCs w:val="27"/>
+          <w:lang w:eastAsia="es-CO"/>
+        </w:rPr>
+        <w:t>Reutilizar código de sistemas antiguos.</w:t>
+      </w:r>
+    </w:p>
+    <w:p>
+      <w:pPr>
+        <w:shd w:val="clear" w:color="auto" w:fill="FFFFFF"/>
+        <w:spacing w:after="0" w:line="240" w:lineRule="auto"/>
+        <w:rPr>
+          <w:rFonts w:ascii="Arial" w:eastAsia="Times New Roman" w:hAnsi="Arial" w:cs="Arial"/>
+          <w:color w:val="4D4D4D"/>
+          <w:sz w:val="27"/>
+          <w:szCs w:val="27"/>
+          <w:lang w:eastAsia="es-CO"/>
+        </w:rPr>
+      </w:pPr>
+    </w:p>
+    <w:p>
+      <w:pPr>
+        <w:shd w:val="clear" w:color="auto" w:fill="FFFFFF"/>
+        <w:spacing w:after="0" w:line="240" w:lineRule="auto"/>
+        <w:rPr>
+          <w:rFonts w:ascii="Times New Roman" w:eastAsia="Times New Roman" w:hAnsi="Times New Roman" w:cs="Times New Roman"/>
+          <w:color w:val="444444"/>
+          <w:sz w:val="27"/>
+          <w:szCs w:val="27"/>
+          <w:lang w:eastAsia="es-CO"/>
+        </w:rPr>
+      </w:pPr>
+      <w:r>
+        <w:rPr>
+          <w:rFonts w:ascii="Arial" w:eastAsia="Times New Roman" w:hAnsi="Arial" w:cs="Arial"/>
+          <w:color w:val="4D4D4D"/>
+          <w:sz w:val="27"/>
+          <w:szCs w:val="27"/>
+          <w:lang w:eastAsia="es-CO"/>
+        </w:rPr>
+        <w:t>-</w:t>
+      </w:r>
+      <w:r>
+        <w:rPr>
+          <w:rFonts w:ascii="Times New Roman" w:eastAsia="Times New Roman" w:hAnsi="Times New Roman" w:cs="Times New Roman"/>
+          <w:color w:val="444444"/>
+          <w:sz w:val="27"/>
+          <w:szCs w:val="27"/>
+          <w:lang w:eastAsia="es-CO"/>
+        </w:rPr>
+        <w:t xml:space="preserve"> </w:t>
+      </w:r>
+      <w:r>
+        <w:rPr>
+          <w:rFonts w:ascii="Times New Roman" w:eastAsia="Times New Roman" w:hAnsi="Times New Roman" w:cs="Times New Roman"/>
+          <w:color w:val="444444"/>
+          <w:sz w:val="27"/>
+          <w:szCs w:val="27"/>
+          <w:lang w:eastAsia="es-CO"/>
+        </w:rPr>
+        <w:t>Modelar los diferentes esquemas.</w:t>
+      </w:r>
+    </w:p>
+    <w:p>
+      <w:pPr>
+        <w:shd w:val="clear" w:color="auto" w:fill="FFFFFF"/>
+        <w:spacing w:after="0" w:line="240" w:lineRule="auto"/>
+        <w:rPr>
+          <w:rFonts w:ascii="Times New Roman" w:eastAsia="Times New Roman" w:hAnsi="Times New Roman" w:cs="Times New Roman"/>
+          <w:color w:val="444444"/>
+          <w:sz w:val="27"/>
+          <w:szCs w:val="27"/>
+          <w:lang w:eastAsia="es-CO"/>
+        </w:rPr>
+      </w:pPr>
+    </w:p>
+    <w:p>
+      <w:pPr>
+        <w:shd w:val="clear" w:color="auto" w:fill="FFFFFF"/>
+        <w:spacing w:after="0" w:line="240" w:lineRule="auto"/>
+        <w:rPr>
+          <w:rFonts w:ascii="Times New Roman" w:eastAsia="Times New Roman" w:hAnsi="Times New Roman" w:cs="Times New Roman"/>
+          <w:color w:val="444444"/>
+          <w:sz w:val="27"/>
+          <w:szCs w:val="27"/>
+          <w:lang w:eastAsia="es-CO"/>
+        </w:rPr>
+      </w:pPr>
+    </w:p>
+    <w:p>
+      <w:pPr>
+        <w:spacing w:after="0" w:line="240" w:lineRule="auto"/>
+        <w:rPr>
+          <w:rFonts w:ascii="Arial" w:eastAsia="Times New Roman" w:hAnsi="Arial" w:cs="Arial"/>
+          <w:b/>
+          <w:bCs/>
+          <w:color w:val="4D4D4D"/>
+          <w:sz w:val="27"/>
+          <w:szCs w:val="27"/>
+          <w:lang w:eastAsia="es-CO"/>
+        </w:rPr>
+      </w:pPr>
+      <w:r>
+        <w:rPr>
+          <w:rFonts w:ascii="Arial" w:eastAsia="Times New Roman" w:hAnsi="Arial" w:cs="Arial"/>
+          <w:b/>
+          <w:bCs/>
+          <w:color w:val="4D4D4D"/>
+          <w:sz w:val="27"/>
+          <w:szCs w:val="27"/>
+          <w:lang w:eastAsia="es-CO"/>
+        </w:rPr>
+        <w:t>25)En los productos de software genéricos. ¿Quiénes controlan las especificaciones?</w:t>
+      </w:r>
+    </w:p>
+    <w:p>
+      <w:pPr>
+        <w:spacing w:after="0" w:line="240" w:lineRule="auto"/>
+        <w:rPr>
+          <w:rFonts w:ascii="Arial" w:eastAsia="Times New Roman" w:hAnsi="Arial" w:cs="Arial"/>
+          <w:b/>
+          <w:bCs/>
+          <w:color w:val="4D4D4D"/>
+          <w:sz w:val="27"/>
+          <w:szCs w:val="27"/>
+          <w:lang w:eastAsia="es-CO"/>
+        </w:rPr>
+      </w:pPr>
+    </w:p>
+    <w:p>
+      <w:pPr>
+        <w:spacing w:after="0" w:line="240" w:lineRule="auto"/>
+        <w:rPr>
+          <w:rFonts w:ascii="Times New Roman" w:eastAsia="Times New Roman" w:hAnsi="Times New Roman" w:cs="Times New Roman"/>
+          <w:color w:val="444444"/>
+          <w:sz w:val="27"/>
+          <w:szCs w:val="27"/>
+          <w:lang w:eastAsia="es-CO"/>
+        </w:rPr>
+      </w:pPr>
+      <w:r>
+        <w:rPr>
+          <w:rFonts w:ascii="Arial" w:eastAsia="Times New Roman" w:hAnsi="Arial" w:cs="Arial"/>
+          <w:b/>
+          <w:bCs/>
+          <w:color w:val="4D4D4D"/>
+          <w:sz w:val="27"/>
+          <w:szCs w:val="27"/>
+          <w:lang w:eastAsia="es-CO"/>
+        </w:rPr>
+        <w:t>-</w:t>
+      </w:r>
+      <w:r>
+        <w:rPr>
+          <w:rFonts w:ascii="Times New Roman" w:eastAsia="Times New Roman" w:hAnsi="Times New Roman" w:cs="Times New Roman"/>
+          <w:color w:val="444444"/>
+          <w:sz w:val="27"/>
+          <w:szCs w:val="27"/>
+          <w:lang w:eastAsia="es-CO"/>
+        </w:rPr>
+        <w:t xml:space="preserve"> </w:t>
+      </w:r>
+      <w:r>
+        <w:rPr>
+          <w:rFonts w:ascii="Times New Roman" w:eastAsia="Times New Roman" w:hAnsi="Times New Roman" w:cs="Times New Roman"/>
+          <w:color w:val="444444"/>
+          <w:sz w:val="27"/>
+          <w:szCs w:val="27"/>
+          <w:lang w:eastAsia="es-CO"/>
+        </w:rPr>
+        <w:t>La organización que desarrolla el software.</w:t>
+      </w:r>
+      <w:r>
+        <w:rPr>
+          <w:rFonts w:ascii="Times New Roman" w:eastAsia="Times New Roman" w:hAnsi="Times New Roman" w:cs="Times New Roman"/>
+          <w:color w:val="444444"/>
+          <w:sz w:val="27"/>
+          <w:szCs w:val="27"/>
+          <w:lang w:eastAsia="es-CO"/>
+        </w:rPr>
+        <w:t xml:space="preserve"> (Correcta)</w:t>
+      </w:r>
+    </w:p>
+    <w:p>
+      <w:pPr>
+        <w:spacing w:after="0" w:line="240" w:lineRule="auto"/>
+        <w:rPr>
+          <w:rFonts w:ascii="Arial" w:eastAsia="Times New Roman" w:hAnsi="Arial" w:cs="Arial"/>
+          <w:color w:val="4D4D4D"/>
+          <w:sz w:val="27"/>
+          <w:szCs w:val="27"/>
+          <w:lang w:eastAsia="es-CO"/>
+        </w:rPr>
+      </w:pPr>
+    </w:p>
+    <w:p>
+      <w:pPr>
+        <w:spacing w:after="0" w:line="240" w:lineRule="auto"/>
+        <w:rPr>
+          <w:rFonts w:ascii="Times New Roman" w:eastAsia="Times New Roman" w:hAnsi="Times New Roman" w:cs="Times New Roman"/>
+          <w:color w:val="444444"/>
+          <w:sz w:val="27"/>
+          <w:szCs w:val="27"/>
+          <w:lang w:eastAsia="es-CO"/>
+        </w:rPr>
+      </w:pPr>
+      <w:r>
+        <w:rPr>
+          <w:rFonts w:ascii="Arial" w:eastAsia="Times New Roman" w:hAnsi="Arial" w:cs="Arial"/>
+          <w:color w:val="4D4D4D"/>
+          <w:sz w:val="27"/>
+          <w:szCs w:val="27"/>
+          <w:lang w:eastAsia="es-CO"/>
+        </w:rPr>
+        <w:t>-</w:t>
+      </w:r>
+      <w:r>
+        <w:rPr>
+          <w:rFonts w:ascii="Times New Roman" w:eastAsia="Times New Roman" w:hAnsi="Times New Roman" w:cs="Times New Roman"/>
+          <w:color w:val="444444"/>
+          <w:sz w:val="27"/>
+          <w:szCs w:val="27"/>
+          <w:lang w:eastAsia="es-CO"/>
+        </w:rPr>
+        <w:t xml:space="preserve"> </w:t>
+      </w:r>
+      <w:r>
+        <w:rPr>
+          <w:rFonts w:ascii="Times New Roman" w:eastAsia="Times New Roman" w:hAnsi="Times New Roman" w:cs="Times New Roman"/>
+          <w:color w:val="444444"/>
+          <w:sz w:val="27"/>
+          <w:szCs w:val="27"/>
+          <w:lang w:eastAsia="es-CO"/>
+        </w:rPr>
+        <w:t>La organización que compra el software.</w:t>
+      </w:r>
+    </w:p>
+    <w:p>
+      <w:pPr>
+        <w:spacing w:after="0" w:line="240" w:lineRule="auto"/>
+        <w:rPr>
+          <w:rFonts w:ascii="Arial" w:eastAsia="Times New Roman" w:hAnsi="Arial" w:cs="Arial"/>
+          <w:color w:val="4D4D4D"/>
+          <w:sz w:val="27"/>
+          <w:szCs w:val="27"/>
+          <w:lang w:eastAsia="es-CO"/>
+        </w:rPr>
+      </w:pPr>
+    </w:p>
+    <w:p>
+      <w:pPr>
+        <w:spacing w:after="0" w:line="240" w:lineRule="auto"/>
+        <w:rPr>
+          <w:rFonts w:ascii="Times New Roman" w:eastAsia="Times New Roman" w:hAnsi="Times New Roman" w:cs="Times New Roman"/>
+          <w:color w:val="444444"/>
+          <w:sz w:val="27"/>
+          <w:szCs w:val="27"/>
+          <w:lang w:eastAsia="es-CO"/>
+        </w:rPr>
+      </w:pPr>
+      <w:r>
+        <w:rPr>
+          <w:rFonts w:ascii="Arial" w:eastAsia="Times New Roman" w:hAnsi="Arial" w:cs="Arial"/>
+          <w:color w:val="4D4D4D"/>
+          <w:sz w:val="27"/>
+          <w:szCs w:val="27"/>
+          <w:lang w:eastAsia="es-CO"/>
+        </w:rPr>
+        <w:t>-</w:t>
+      </w:r>
+      <w:r>
+        <w:rPr>
+          <w:rFonts w:ascii="Times New Roman" w:eastAsia="Times New Roman" w:hAnsi="Times New Roman" w:cs="Times New Roman"/>
+          <w:color w:val="444444"/>
+          <w:sz w:val="27"/>
+          <w:szCs w:val="27"/>
+          <w:lang w:eastAsia="es-CO"/>
+        </w:rPr>
+        <w:t xml:space="preserve"> </w:t>
+      </w:r>
+      <w:r>
+        <w:rPr>
+          <w:rFonts w:ascii="Times New Roman" w:eastAsia="Times New Roman" w:hAnsi="Times New Roman" w:cs="Times New Roman"/>
+          <w:color w:val="444444"/>
+          <w:sz w:val="27"/>
+          <w:szCs w:val="27"/>
+          <w:lang w:eastAsia="es-CO"/>
+        </w:rPr>
+        <w:t>La organización que desarrolla y compra el software.</w:t>
+      </w:r>
+    </w:p>
+    <w:p>
+      <w:pPr>
+        <w:spacing w:after="0" w:line="240" w:lineRule="auto"/>
+        <w:rPr>
+          <w:rFonts w:ascii="Times New Roman" w:eastAsia="Times New Roman" w:hAnsi="Times New Roman" w:cs="Times New Roman"/>
+          <w:color w:val="444444"/>
+          <w:sz w:val="27"/>
+          <w:szCs w:val="27"/>
+          <w:lang w:eastAsia="es-CO"/>
+        </w:rPr>
+      </w:pPr>
+    </w:p>
+    <w:p>
+      <w:pPr>
+        <w:spacing w:after="0" w:line="240" w:lineRule="auto"/>
+        <w:rPr>
+          <w:rFonts w:ascii="Times New Roman" w:eastAsia="Times New Roman" w:hAnsi="Times New Roman" w:cs="Times New Roman"/>
+          <w:color w:val="444444"/>
+          <w:sz w:val="27"/>
+          <w:szCs w:val="27"/>
+          <w:lang w:eastAsia="es-CO"/>
+        </w:rPr>
+      </w:pPr>
+      <w:r>
+        <w:rPr>
+          <w:rFonts w:ascii="Times New Roman" w:eastAsia="Times New Roman" w:hAnsi="Times New Roman" w:cs="Times New Roman"/>
+          <w:color w:val="444444"/>
+          <w:sz w:val="27"/>
+          <w:szCs w:val="27"/>
+          <w:lang w:eastAsia="es-CO"/>
+        </w:rPr>
+        <w:t>-</w:t>
       </w:r>
       <w:bookmarkStart w:id="0" w:name="_GoBack"/>
+      <w:r>
+        <w:rPr>
+          <w:rFonts w:ascii="Times New Roman" w:eastAsia="Times New Roman" w:hAnsi="Times New Roman" w:cs="Times New Roman"/>
+          <w:color w:val="444444"/>
+          <w:sz w:val="27"/>
+          <w:szCs w:val="27"/>
+          <w:lang w:eastAsia="es-CO"/>
+        </w:rPr>
+        <w:t>La organización de mantenimiento.</w:t>
+      </w:r>
       <w:bookmarkEnd w:id="0"/>
-      <w:r>
-        <w:rPr>
-          <w:rFonts w:ascii="Times New Roman" w:eastAsia="Times New Roman" w:hAnsi="Times New Roman" w:cs="Times New Roman"/>
-          <w:color w:val="444444"/>
-          <w:sz w:val="27"/>
-          <w:szCs w:val="27"/>
-          <w:lang w:eastAsia="es-CO"/>
-        </w:rPr>
-        <w:t>Servidor</w:t>
-      </w:r>
-      <w:r>
-        <w:rPr>
-          <w:rFonts w:ascii="Times New Roman" w:eastAsia="Times New Roman" w:hAnsi="Times New Roman" w:cs="Times New Roman"/>
-          <w:color w:val="444444"/>
-          <w:sz w:val="27"/>
-          <w:szCs w:val="27"/>
-          <w:lang w:eastAsia="es-CO"/>
-        </w:rPr>
-        <w:t>. (Correcta)</w:t>
-      </w:r>
-    </w:p>
-    <w:p>
-      <w:pPr>
-        <w:shd w:val="clear" w:color="auto" w:fill="FFFFFF"/>
-        <w:spacing w:after="0" w:line="240" w:lineRule="auto"/>
-        <w:rPr>
-          <w:rFonts w:ascii="Times New Roman" w:eastAsia="Times New Roman" w:hAnsi="Times New Roman" w:cs="Times New Roman"/>
-          <w:color w:val="444444"/>
-          <w:sz w:val="27"/>
-          <w:szCs w:val="27"/>
-          <w:lang w:eastAsia="es-CO"/>
-        </w:rPr>
-      </w:pPr>
-    </w:p>
-    <w:p>
-      <w:pPr>
-        <w:shd w:val="clear" w:color="auto" w:fill="FFFFFF"/>
-        <w:spacing w:after="0" w:line="240" w:lineRule="auto"/>
-        <w:rPr>
-          <w:rFonts w:ascii="Times New Roman" w:eastAsia="Times New Roman" w:hAnsi="Times New Roman" w:cs="Times New Roman"/>
-          <w:color w:val="444444"/>
-          <w:sz w:val="27"/>
-          <w:szCs w:val="27"/>
-          <w:lang w:eastAsia="es-CO"/>
-        </w:rPr>
-      </w:pPr>
-      <w:r>
-        <w:rPr>
-          <w:rFonts w:ascii="Times New Roman" w:eastAsia="Times New Roman" w:hAnsi="Times New Roman" w:cs="Times New Roman"/>
-          <w:color w:val="444444"/>
-          <w:sz w:val="27"/>
-          <w:szCs w:val="27"/>
-          <w:lang w:eastAsia="es-CO"/>
-        </w:rPr>
-        <w:t>-Ninguna de las anteriores.</w:t>
-      </w:r>
+    </w:p>
+    <w:p>
+      <w:pPr>
+        <w:spacing w:after="0" w:line="240" w:lineRule="auto"/>
+        <w:rPr>
+          <w:rFonts w:ascii="Times New Roman" w:eastAsia="Times New Roman" w:hAnsi="Times New Roman" w:cs="Times New Roman"/>
+          <w:color w:val="444444"/>
+          <w:sz w:val="27"/>
+          <w:szCs w:val="27"/>
+          <w:lang w:eastAsia="es-CO"/>
+        </w:rPr>
+      </w:pPr>
+    </w:p>
+    <w:p>
+      <w:pPr>
+        <w:spacing w:after="0" w:line="240" w:lineRule="auto"/>
+        <w:rPr>
+          <w:rFonts w:ascii="Times New Roman" w:eastAsia="Times New Roman" w:hAnsi="Times New Roman" w:cs="Times New Roman"/>
+          <w:color w:val="444444"/>
+          <w:sz w:val="27"/>
+          <w:szCs w:val="27"/>
+          <w:lang w:eastAsia="es-CO"/>
+        </w:rPr>
+      </w:pPr>
+    </w:p>
+    <w:p>
+      <w:pPr>
+        <w:spacing w:after="0" w:line="240" w:lineRule="auto"/>
+        <w:rPr>
+          <w:rFonts w:ascii="Arial" w:eastAsia="Times New Roman" w:hAnsi="Arial" w:cs="Arial"/>
+          <w:color w:val="4D4D4D"/>
+          <w:sz w:val="27"/>
+          <w:szCs w:val="27"/>
+          <w:lang w:eastAsia="es-CO"/>
+        </w:rPr>
+      </w:pPr>
+    </w:p>
+    <w:p>
+      <w:pPr>
+        <w:shd w:val="clear" w:color="auto" w:fill="FFFFFF"/>
+        <w:spacing w:after="0" w:line="240" w:lineRule="auto"/>
+        <w:rPr>
+          <w:rFonts w:ascii="Times New Roman" w:eastAsia="Times New Roman" w:hAnsi="Times New Roman" w:cs="Times New Roman"/>
+          <w:color w:val="444444"/>
+          <w:sz w:val="27"/>
+          <w:szCs w:val="27"/>
+          <w:lang w:eastAsia="es-CO"/>
+        </w:rPr>
+      </w:pPr>
+    </w:p>
+    <w:p>
+      <w:pPr>
+        <w:shd w:val="clear" w:color="auto" w:fill="FFFFFF"/>
+        <w:spacing w:after="0" w:line="240" w:lineRule="auto"/>
+        <w:rPr>
+          <w:rFonts w:ascii="Arial" w:eastAsia="Times New Roman" w:hAnsi="Arial" w:cs="Arial"/>
+          <w:color w:val="4D4D4D"/>
+          <w:sz w:val="27"/>
+          <w:szCs w:val="27"/>
+          <w:lang w:eastAsia="es-CO"/>
+        </w:rPr>
+      </w:pPr>
+    </w:p>
+    <w:p>
+      <w:pPr>
+        <w:shd w:val="clear" w:color="auto" w:fill="FFFFFF"/>
+        <w:spacing w:after="0" w:line="240" w:lineRule="auto"/>
+        <w:rPr>
+          <w:rFonts w:ascii="Times New Roman" w:eastAsia="Times New Roman" w:hAnsi="Times New Roman" w:cs="Times New Roman"/>
+          <w:color w:val="444444"/>
+          <w:sz w:val="27"/>
+          <w:szCs w:val="27"/>
+          <w:lang w:eastAsia="es-CO"/>
+        </w:rPr>
+      </w:pPr>
+    </w:p>
+    <w:p>
+      <w:pPr>
+        <w:shd w:val="clear" w:color="auto" w:fill="FFFFFF"/>
+        <w:spacing w:after="0" w:line="240" w:lineRule="auto"/>
+        <w:rPr>
+          <w:rFonts w:ascii="Arial" w:eastAsia="Times New Roman" w:hAnsi="Arial" w:cs="Arial"/>
+          <w:color w:val="4D4D4D"/>
+          <w:sz w:val="27"/>
+          <w:szCs w:val="27"/>
+          <w:lang w:eastAsia="es-CO"/>
+        </w:rPr>
+      </w:pPr>
+    </w:p>
+    <w:p>
+      <w:pPr>
+        <w:shd w:val="clear" w:color="auto" w:fill="FFFFFF"/>
+        <w:spacing w:after="0" w:line="240" w:lineRule="auto"/>
+        <w:rPr>
+          <w:rFonts w:ascii="Times New Roman" w:eastAsia="Times New Roman" w:hAnsi="Times New Roman" w:cs="Times New Roman"/>
+          <w:color w:val="444444"/>
+          <w:sz w:val="27"/>
+          <w:szCs w:val="27"/>
+          <w:lang w:eastAsia="es-CO"/>
+        </w:rPr>
+      </w:pPr>
+    </w:p>
+    <w:p>
+      <w:pPr>
+        <w:shd w:val="clear" w:color="auto" w:fill="FFFFFF"/>
+        <w:spacing w:after="0" w:line="240" w:lineRule="auto"/>
+        <w:rPr>
+          <w:rFonts w:ascii="Arial" w:eastAsia="Times New Roman" w:hAnsi="Arial" w:cs="Arial"/>
+          <w:color w:val="444444"/>
+          <w:sz w:val="27"/>
+          <w:szCs w:val="27"/>
+          <w:lang w:eastAsia="es-CO"/>
+        </w:rPr>
+      </w:pPr>
+    </w:p>
+    <w:p>
+      <w:pPr>
+        <w:shd w:val="clear" w:color="auto" w:fill="FFFFFF"/>
+        <w:spacing w:after="0" w:line="240" w:lineRule="auto"/>
+        <w:rPr>
+          <w:rFonts w:ascii="Arial" w:eastAsia="Times New Roman" w:hAnsi="Arial" w:cs="Arial"/>
+          <w:color w:val="4D4D4D"/>
+          <w:sz w:val="27"/>
+          <w:szCs w:val="27"/>
+          <w:lang w:eastAsia="es-CO"/>
+        </w:rPr>
+      </w:pPr>
+    </w:p>
+    <w:p>
+      <w:pPr>
+        <w:shd w:val="clear" w:color="auto" w:fill="FFFFFF"/>
+        <w:spacing w:after="0" w:line="240" w:lineRule="auto"/>
+        <w:rPr>
+          <w:rFonts w:ascii="Times New Roman" w:eastAsia="Times New Roman" w:hAnsi="Times New Roman" w:cs="Times New Roman"/>
+          <w:color w:val="444444"/>
+          <w:sz w:val="27"/>
+          <w:szCs w:val="27"/>
+          <w:lang w:eastAsia="es-CO"/>
+        </w:rPr>
+      </w:pPr>
+    </w:p>
+    <w:p>
+      <w:pPr>
+        <w:shd w:val="clear" w:color="auto" w:fill="FFFFFF"/>
+        <w:spacing w:after="0" w:line="240" w:lineRule="auto"/>
+        <w:rPr>
+          <w:rFonts w:ascii="Arial" w:eastAsia="Times New Roman" w:hAnsi="Arial" w:cs="Arial"/>
+          <w:color w:val="4D4D4D"/>
+          <w:sz w:val="27"/>
+          <w:szCs w:val="27"/>
+          <w:lang w:eastAsia="es-CO"/>
+        </w:rPr>
+      </w:pPr>
+    </w:p>
+    <w:p>
+      <w:pPr>
+        <w:shd w:val="clear" w:color="auto" w:fill="FFFFFF"/>
+        <w:spacing w:after="0" w:line="240" w:lineRule="auto"/>
+        <w:rPr>
+          <w:rFonts w:ascii="Times New Roman" w:eastAsia="Times New Roman" w:hAnsi="Times New Roman" w:cs="Times New Roman"/>
+          <w:color w:val="444444"/>
+          <w:sz w:val="27"/>
+          <w:szCs w:val="27"/>
+          <w:lang w:eastAsia="es-CO"/>
+        </w:rPr>
+      </w:pPr>
+    </w:p>
+    <w:p>
+      <w:pPr>
+        <w:shd w:val="clear" w:color="auto" w:fill="FFFFFF"/>
+        <w:spacing w:after="0" w:line="240" w:lineRule="auto"/>
+        <w:rPr>
+          <w:rFonts w:ascii="Arial" w:eastAsia="Times New Roman" w:hAnsi="Arial" w:cs="Arial"/>
+          <w:color w:val="4D4D4D"/>
+          <w:sz w:val="27"/>
+          <w:szCs w:val="27"/>
+          <w:lang w:eastAsia="es-CO"/>
+        </w:rPr>
+      </w:pPr>
+    </w:p>
+    <w:p>
+      <w:pPr>
+        <w:shd w:val="clear" w:color="auto" w:fill="FFFFFF"/>
+        <w:spacing w:after="0" w:line="240" w:lineRule="auto"/>
+        <w:rPr>
+          <w:rFonts w:ascii="Times New Roman" w:eastAsia="Times New Roman" w:hAnsi="Times New Roman" w:cs="Times New Roman"/>
+          <w:color w:val="444444"/>
+          <w:sz w:val="27"/>
+          <w:szCs w:val="27"/>
+          <w:lang w:eastAsia="es-CO"/>
+        </w:rPr>
+      </w:pPr>
+    </w:p>
+    <w:p>
+      <w:pPr>
+        <w:shd w:val="clear" w:color="auto" w:fill="FFFFFF"/>
+        <w:spacing w:after="0" w:line="240" w:lineRule="auto"/>
+        <w:rPr>
+          <w:rFonts w:ascii="Times New Roman" w:eastAsia="Times New Roman" w:hAnsi="Times New Roman" w:cs="Times New Roman"/>
+          <w:color w:val="444444"/>
+          <w:sz w:val="27"/>
+          <w:szCs w:val="27"/>
+          <w:lang w:eastAsia="es-CO"/>
+        </w:rPr>
+      </w:pPr>
+    </w:p>
+    <w:p>
+      <w:pPr>
+        <w:shd w:val="clear" w:color="auto" w:fill="FFFFFF"/>
+        <w:spacing w:after="0" w:line="240" w:lineRule="auto"/>
+        <w:rPr>
+          <w:rFonts w:ascii="Arial" w:eastAsia="Times New Roman" w:hAnsi="Arial" w:cs="Arial"/>
+          <w:color w:val="4D4D4D"/>
+          <w:sz w:val="27"/>
+          <w:szCs w:val="27"/>
+          <w:lang w:eastAsia="es-CO"/>
+        </w:rPr>
+      </w:pPr>
+    </w:p>
+    <w:p>
+      <w:pPr>
+        <w:shd w:val="clear" w:color="auto" w:fill="FFFFFF"/>
+        <w:spacing w:after="0" w:line="240" w:lineRule="auto"/>
+        <w:rPr>
+          <w:rFonts w:ascii="Times New Roman" w:eastAsia="Times New Roman" w:hAnsi="Times New Roman" w:cs="Times New Roman"/>
+          <w:color w:val="444444"/>
+          <w:sz w:val="27"/>
+          <w:szCs w:val="27"/>
+          <w:lang w:eastAsia="es-CO"/>
+        </w:rPr>
+      </w:pPr>
+    </w:p>
+    <w:p>
+      <w:pPr>
+        <w:shd w:val="clear" w:color="auto" w:fill="FFFFFF"/>
+        <w:spacing w:after="0" w:line="240" w:lineRule="auto"/>
+        <w:rPr>
+          <w:rFonts w:ascii="Arial" w:eastAsia="Times New Roman" w:hAnsi="Arial" w:cs="Arial"/>
+          <w:color w:val="4D4D4D"/>
+          <w:sz w:val="27"/>
+          <w:szCs w:val="27"/>
+          <w:lang w:eastAsia="es-CO"/>
+        </w:rPr>
+      </w:pPr>
+    </w:p>
+    <w:p>
+      <w:pPr>
+        <w:shd w:val="clear" w:color="auto" w:fill="FFFFFF"/>
+        <w:spacing w:after="0" w:line="240" w:lineRule="auto"/>
+        <w:rPr>
+          <w:rFonts w:ascii="Arial" w:eastAsia="Times New Roman" w:hAnsi="Arial" w:cs="Arial"/>
+          <w:color w:val="444444"/>
+          <w:sz w:val="27"/>
+          <w:szCs w:val="27"/>
+          <w:lang w:eastAsia="es-CO"/>
+        </w:rPr>
+      </w:pPr>
+    </w:p>
+    <w:p>
+      <w:pPr>
+        <w:shd w:val="clear" w:color="auto" w:fill="FFFFFF"/>
+        <w:spacing w:after="0" w:line="240" w:lineRule="auto"/>
+        <w:rPr>
+          <w:rFonts w:ascii="Arial" w:eastAsia="Times New Roman" w:hAnsi="Arial" w:cs="Arial"/>
+          <w:color w:val="444444"/>
+          <w:sz w:val="27"/>
+          <w:szCs w:val="27"/>
+          <w:lang w:eastAsia="es-CO"/>
+        </w:rPr>
+      </w:pPr>
+    </w:p>
+    <w:p>
+      <w:pPr>
+        <w:shd w:val="clear" w:color="auto" w:fill="FFFFFF"/>
+        <w:spacing w:after="0" w:line="240" w:lineRule="auto"/>
+        <w:rPr>
+          <w:rFonts w:ascii="Arial" w:eastAsia="Times New Roman" w:hAnsi="Arial" w:cs="Arial"/>
+          <w:color w:val="4D4D4D"/>
+          <w:sz w:val="27"/>
+          <w:szCs w:val="27"/>
+          <w:lang w:eastAsia="es-CO"/>
+        </w:rPr>
+      </w:pPr>
+    </w:p>
+    <w:p>
+      <w:pPr>
+        <w:shd w:val="clear" w:color="auto" w:fill="FFFFFF"/>
+        <w:spacing w:after="0" w:line="240" w:lineRule="auto"/>
+        <w:rPr>
+          <w:rFonts w:ascii="Times New Roman" w:eastAsia="Times New Roman" w:hAnsi="Times New Roman" w:cs="Times New Roman"/>
+          <w:color w:val="444444"/>
+          <w:sz w:val="27"/>
+          <w:szCs w:val="27"/>
+          <w:lang w:eastAsia="es-CO"/>
+        </w:rPr>
+      </w:pPr>
+    </w:p>
+    <w:p>
+      <w:pPr>
+        <w:shd w:val="clear" w:color="auto" w:fill="FFFFFF"/>
+        <w:spacing w:after="0" w:line="240" w:lineRule="auto"/>
+        <w:rPr>
+          <w:rFonts w:ascii="Arial" w:eastAsia="Times New Roman" w:hAnsi="Arial" w:cs="Arial"/>
+          <w:color w:val="444444"/>
+          <w:sz w:val="27"/>
+          <w:szCs w:val="27"/>
+          <w:lang w:eastAsia="es-CO"/>
+        </w:rPr>
+      </w:pPr>
+    </w:p>
+    <w:p>
+      <w:pPr>
+        <w:shd w:val="clear" w:color="auto" w:fill="FFFFFF"/>
+        <w:spacing w:after="0" w:line="240" w:lineRule="auto"/>
+        <w:rPr>
+          <w:rFonts w:ascii="Times New Roman" w:eastAsia="Times New Roman" w:hAnsi="Times New Roman" w:cs="Times New Roman"/>
+          <w:color w:val="444444"/>
+          <w:sz w:val="27"/>
+          <w:szCs w:val="27"/>
+          <w:lang w:eastAsia="es-CO"/>
+        </w:rPr>
+      </w:pPr>
+    </w:p>
+    <w:p>
+      <w:pPr>
+        <w:shd w:val="clear" w:color="auto" w:fill="FFFFFF"/>
+        <w:spacing w:after="0" w:line="240" w:lineRule="auto"/>
+        <w:rPr>
+          <w:rFonts w:ascii="Arial" w:eastAsia="Times New Roman" w:hAnsi="Arial" w:cs="Arial"/>
+          <w:color w:val="444444"/>
+          <w:sz w:val="27"/>
+          <w:szCs w:val="27"/>
+          <w:lang w:eastAsia="es-CO"/>
+        </w:rPr>
+      </w:pPr>
+    </w:p>
+    <w:p>
+      <w:pPr>
+        <w:shd w:val="clear" w:color="auto" w:fill="FFFFFF"/>
+        <w:spacing w:after="0" w:line="240" w:lineRule="auto"/>
+        <w:rPr>
+          <w:rFonts w:ascii="Arial" w:eastAsia="Times New Roman" w:hAnsi="Arial" w:cs="Arial"/>
+          <w:color w:val="4D4D4D"/>
+          <w:sz w:val="27"/>
+          <w:szCs w:val="27"/>
+          <w:lang w:eastAsia="es-CO"/>
+        </w:rPr>
+      </w:pPr>
+    </w:p>
+    <w:p>
+      <w:pPr>
+        <w:shd w:val="clear" w:color="auto" w:fill="FFFFFF"/>
+        <w:spacing w:after="0" w:line="240" w:lineRule="auto"/>
+        <w:rPr>
+          <w:rFonts w:ascii="Times New Roman" w:eastAsia="Times New Roman" w:hAnsi="Times New Roman" w:cs="Times New Roman"/>
+          <w:color w:val="444444"/>
+          <w:sz w:val="27"/>
+          <w:szCs w:val="27"/>
+          <w:lang w:eastAsia="es-CO"/>
+        </w:rPr>
+      </w:pPr>
+    </w:p>
+    <w:p>
+      <w:pPr>
+        <w:shd w:val="clear" w:color="auto" w:fill="FFFFFF"/>
+        <w:spacing w:after="0" w:line="240" w:lineRule="auto"/>
+        <w:rPr>
+          <w:rFonts w:ascii="Arial" w:eastAsia="Times New Roman" w:hAnsi="Arial" w:cs="Arial"/>
+          <w:color w:val="444444"/>
+          <w:sz w:val="27"/>
+          <w:szCs w:val="27"/>
+          <w:lang w:eastAsia="es-CO"/>
+        </w:rPr>
+      </w:pPr>
+    </w:p>
+    <w:p>
+      <w:pPr>
+        <w:shd w:val="clear" w:color="auto" w:fill="FFFFFF"/>
+        <w:spacing w:after="0" w:line="240" w:lineRule="auto"/>
+        <w:rPr>
+          <w:rFonts w:ascii="Arial" w:eastAsia="Times New Roman" w:hAnsi="Arial" w:cs="Arial"/>
+          <w:color w:val="444444"/>
+          <w:sz w:val="27"/>
+          <w:szCs w:val="27"/>
+          <w:lang w:eastAsia="es-CO"/>
+        </w:rPr>
+      </w:pPr>
+    </w:p>
+    <w:p>
+      <w:pPr>
+        <w:shd w:val="clear" w:color="auto" w:fill="FFFFFF"/>
+        <w:spacing w:after="0" w:line="240" w:lineRule="auto"/>
+        <w:rPr>
+          <w:rFonts w:ascii="Arial" w:eastAsia="Times New Roman" w:hAnsi="Arial" w:cs="Arial"/>
+          <w:color w:val="4D4D4D"/>
+          <w:sz w:val="27"/>
+          <w:szCs w:val="27"/>
+          <w:lang w:eastAsia="es-CO"/>
+        </w:rPr>
+      </w:pPr>
+    </w:p>
+    <w:p>
+      <w:pPr>
+        <w:shd w:val="clear" w:color="auto" w:fill="FFFFFF"/>
+        <w:spacing w:after="0" w:line="240" w:lineRule="auto"/>
+        <w:rPr>
+          <w:rFonts w:ascii="Arial" w:eastAsia="Times New Roman" w:hAnsi="Arial" w:cs="Arial"/>
+          <w:color w:val="4D4D4D"/>
+          <w:sz w:val="27"/>
+          <w:szCs w:val="27"/>
+          <w:lang w:eastAsia="es-CO"/>
+        </w:rPr>
+      </w:pPr>
+    </w:p>
+    <w:p>
+      <w:pPr>
+        <w:shd w:val="clear" w:color="auto" w:fill="FFFFFF"/>
+        <w:spacing w:after="0" w:line="240" w:lineRule="auto"/>
+        <w:rPr>
+          <w:rFonts w:ascii="Times New Roman" w:eastAsia="Times New Roman" w:hAnsi="Times New Roman" w:cs="Times New Roman"/>
+          <w:color w:val="444444"/>
+          <w:sz w:val="27"/>
+          <w:szCs w:val="27"/>
+          <w:lang w:eastAsia="es-CO"/>
+        </w:rPr>
+      </w:pPr>
+    </w:p>
+    <w:p>
+      <w:pPr>
+        <w:shd w:val="clear" w:color="auto" w:fill="FFFFFF"/>
+        <w:spacing w:after="0" w:line="240" w:lineRule="auto"/>
+        <w:rPr>
+          <w:rFonts w:ascii="Times New Roman" w:eastAsia="Times New Roman" w:hAnsi="Times New Roman" w:cs="Times New Roman"/>
+          <w:color w:val="444444"/>
+          <w:sz w:val="27"/>
+          <w:szCs w:val="27"/>
+          <w:lang w:eastAsia="es-CO"/>
+        </w:rPr>
+      </w:pPr>
+      <w:r>
+        <w:rPr>
+          <w:rFonts w:ascii="Times New Roman" w:eastAsia="Times New Roman" w:hAnsi="Times New Roman" w:cs="Times New Roman"/>
+          <w:color w:val="444444"/>
+          <w:sz w:val="27"/>
+          <w:szCs w:val="27"/>
+          <w:lang w:eastAsia="es-CO"/>
+        </w:rPr>
+        <w:t xml:space="preserve"> </w:t>
+      </w:r>
+    </w:p>
+    <w:p>
+      <w:pPr>
+        <w:shd w:val="clear" w:color="auto" w:fill="FFFFFF"/>
+        <w:spacing w:after="0" w:line="240" w:lineRule="auto"/>
+        <w:rPr>
+          <w:rFonts w:ascii="Arial" w:eastAsia="Times New Roman" w:hAnsi="Arial" w:cs="Arial"/>
+          <w:color w:val="4D4D4D"/>
+          <w:sz w:val="27"/>
+          <w:szCs w:val="27"/>
+          <w:lang w:eastAsia="es-CO"/>
+        </w:rPr>
+      </w:pPr>
+    </w:p>
+    <w:p>
+      <w:pPr>
+        <w:shd w:val="clear" w:color="auto" w:fill="FFFFFF"/>
+        <w:spacing w:after="0" w:line="240" w:lineRule="auto"/>
+        <w:rPr>
+          <w:rFonts w:ascii="Arial" w:eastAsia="Times New Roman" w:hAnsi="Arial" w:cs="Arial"/>
+          <w:color w:val="444444"/>
+          <w:sz w:val="27"/>
+          <w:szCs w:val="27"/>
+          <w:lang w:eastAsia="es-CO"/>
+        </w:rPr>
+      </w:pPr>
+    </w:p>
+    <w:p>
+      <w:pPr>
+        <w:shd w:val="clear" w:color="auto" w:fill="FFFFFF"/>
+        <w:spacing w:after="0" w:line="240" w:lineRule="auto"/>
+        <w:rPr>
+          <w:rFonts w:ascii="Arial" w:eastAsia="Times New Roman" w:hAnsi="Arial" w:cs="Arial"/>
+          <w:color w:val="444444"/>
+          <w:sz w:val="27"/>
+          <w:szCs w:val="27"/>
+          <w:lang w:eastAsia="es-CO"/>
+        </w:rPr>
+      </w:pPr>
+    </w:p>
+    <w:p>
+      <w:pPr>
+        <w:shd w:val="clear" w:color="auto" w:fill="FFFFFF"/>
+        <w:spacing w:after="0" w:line="240" w:lineRule="auto"/>
+        <w:rPr>
+          <w:rFonts w:ascii="Arial" w:eastAsia="Times New Roman" w:hAnsi="Arial" w:cs="Arial"/>
+          <w:color w:val="4D4D4D"/>
+          <w:sz w:val="27"/>
+          <w:szCs w:val="27"/>
+          <w:lang w:eastAsia="es-CO"/>
+        </w:rPr>
+      </w:pPr>
+    </w:p>
+    <w:p>
+      <w:pPr>
+        <w:shd w:val="clear" w:color="auto" w:fill="FFFFFF"/>
+        <w:spacing w:after="0" w:line="240" w:lineRule="auto"/>
+        <w:rPr>
+          <w:rFonts w:ascii="Times New Roman" w:eastAsia="Times New Roman" w:hAnsi="Times New Roman" w:cs="Times New Roman"/>
+          <w:color w:val="444444"/>
+          <w:sz w:val="27"/>
+          <w:szCs w:val="27"/>
+          <w:lang w:eastAsia="es-CO"/>
+        </w:rPr>
+      </w:pPr>
+      <w:r>
+        <w:rPr>
+          <w:rFonts w:ascii="Times New Roman" w:eastAsia="Times New Roman" w:hAnsi="Times New Roman" w:cs="Times New Roman"/>
+          <w:color w:val="444444"/>
+          <w:sz w:val="27"/>
+          <w:szCs w:val="27"/>
+          <w:lang w:eastAsia="es-CO"/>
+        </w:rPr>
+        <w:t xml:space="preserve"> </w:t>
+      </w:r>
+    </w:p>
+    <w:p>
+      <w:pPr>
+        <w:shd w:val="clear" w:color="auto" w:fill="FFFFFF"/>
+        <w:spacing w:after="0" w:line="240" w:lineRule="auto"/>
+        <w:rPr>
+          <w:rFonts w:ascii="Arial" w:eastAsia="Times New Roman" w:hAnsi="Arial" w:cs="Arial"/>
+          <w:b/>
+          <w:bCs/>
+          <w:color w:val="4D4D4D"/>
+          <w:sz w:val="27"/>
+          <w:szCs w:val="27"/>
+          <w:lang w:eastAsia="es-CO"/>
+        </w:rPr>
+      </w:pPr>
+    </w:p>
+    <w:p>
+      <w:pPr>
+        <w:shd w:val="clear" w:color="auto" w:fill="FFFFFF"/>
+        <w:spacing w:after="0" w:line="240" w:lineRule="auto"/>
+        <w:rPr>
+          <w:rFonts w:ascii="Times New Roman" w:eastAsia="Times New Roman" w:hAnsi="Times New Roman" w:cs="Times New Roman"/>
+          <w:color w:val="444444"/>
+          <w:sz w:val="27"/>
+          <w:szCs w:val="27"/>
+          <w:lang w:eastAsia="es-CO"/>
+        </w:rPr>
+      </w:pPr>
     </w:p>
     <w:p>
       <w:pPr>
@@ -2208,6 +7922,128 @@
     </w:sectPr>
   </w:body>
 </w:document>
+</file>
+
+<file path=word/numbering.xml><?xml version="1.0" encoding="utf-8"?>
+<w:numbering xmlns:wpc="http://schemas.microsoft.com/office/word/2010/wordprocessingCanvas" xmlns:cx="http://schemas.microsoft.com/office/drawing/2014/chartex" xmlns:mc="http://schemas.openxmlformats.org/markup-compatibility/2006" xmlns:o="urn:schemas-microsoft-com:office:office" xmlns:r="http://schemas.openxmlformats.org/officeDocument/2006/relationships" xmlns:m="http://schemas.openxmlformats.org/officeDocument/2006/math" xmlns:v="urn:schemas-microsoft-com:vml" xmlns:wp14="http://schemas.microsoft.com/office/word/2010/wordprocessingDrawing" xmlns:wp="http://schemas.openxmlformats.org/drawingml/2006/wordprocessingDrawing" xmlns:w10="urn:schemas-microsoft-com:office:word" xmlns:w="http://schemas.openxmlformats.org/wordprocessingml/2006/main" xmlns:w14="http://schemas.microsoft.com/office/word/2010/wordml" xmlns:w15="http://schemas.microsoft.com/office/word/2012/wordml" xmlns:w16se="http://schemas.microsoft.com/office/word/2015/wordml/symex" xmlns:wpg="http://schemas.microsoft.com/office/word/2010/wordprocessingGroup" xmlns:wpi="http://schemas.microsoft.com/office/word/2010/wordprocessingInk" xmlns:wne="http://schemas.microsoft.com/office/word/2006/wordml" xmlns:wps="http://schemas.microsoft.com/office/word/2010/wordprocessingShape" mc:Ignorable="w14 w15 w16se wp14">
+  <w:abstractNum w:abstractNumId="0" w15:restartNumberingAfterBreak="0">
+    <w:nsid w:val="69437D54"/>
+    <w:multiLevelType w:val="hybridMultilevel"/>
+    <w:tmpl w:val="E9A4B74E"/>
+    <w:lvl w:ilvl="0" w:tplc="4D947B70">
+      <w:start w:val="19"/>
+      <w:numFmt w:val="bullet"/>
+      <w:lvlText w:val="-"/>
+      <w:lvlJc w:val="left"/>
+      <w:pPr>
+        <w:ind w:left="720" w:hanging="360"/>
+      </w:pPr>
+      <w:rPr>
+        <w:rFonts w:ascii="Arial" w:eastAsia="Times New Roman" w:hAnsi="Arial" w:cs="Arial" w:hint="default"/>
+        <w:color w:val="4D4D4D"/>
+      </w:rPr>
+    </w:lvl>
+    <w:lvl w:ilvl="1" w:tplc="240A0003" w:tentative="1">
+      <w:start w:val="1"/>
+      <w:numFmt w:val="bullet"/>
+      <w:lvlText w:val="o"/>
+      <w:lvlJc w:val="left"/>
+      <w:pPr>
+        <w:ind w:left="1440" w:hanging="360"/>
+      </w:pPr>
+      <w:rPr>
+        <w:rFonts w:ascii="Courier New" w:hAnsi="Courier New" w:cs="Courier New" w:hint="default"/>
+      </w:rPr>
+    </w:lvl>
+    <w:lvl w:ilvl="2" w:tplc="240A0005" w:tentative="1">
+      <w:start w:val="1"/>
+      <w:numFmt w:val="bullet"/>
+      <w:lvlText w:val=""/>
+      <w:lvlJc w:val="left"/>
+      <w:pPr>
+        <w:ind w:left="2160" w:hanging="360"/>
+      </w:pPr>
+      <w:rPr>
+        <w:rFonts w:ascii="Wingdings" w:hAnsi="Wingdings" w:hint="default"/>
+      </w:rPr>
+    </w:lvl>
+    <w:lvl w:ilvl="3" w:tplc="240A0001" w:tentative="1">
+      <w:start w:val="1"/>
+      <w:numFmt w:val="bullet"/>
+      <w:lvlText w:val=""/>
+      <w:lvlJc w:val="left"/>
+      <w:pPr>
+        <w:ind w:left="2880" w:hanging="360"/>
+      </w:pPr>
+      <w:rPr>
+        <w:rFonts w:ascii="Symbol" w:hAnsi="Symbol" w:hint="default"/>
+      </w:rPr>
+    </w:lvl>
+    <w:lvl w:ilvl="4" w:tplc="240A0003" w:tentative="1">
+      <w:start w:val="1"/>
+      <w:numFmt w:val="bullet"/>
+      <w:lvlText w:val="o"/>
+      <w:lvlJc w:val="left"/>
+      <w:pPr>
+        <w:ind w:left="3600" w:hanging="360"/>
+      </w:pPr>
+      <w:rPr>
+        <w:rFonts w:ascii="Courier New" w:hAnsi="Courier New" w:cs="Courier New" w:hint="default"/>
+      </w:rPr>
+    </w:lvl>
+    <w:lvl w:ilvl="5" w:tplc="240A0005" w:tentative="1">
+      <w:start w:val="1"/>
+      <w:numFmt w:val="bullet"/>
+      <w:lvlText w:val=""/>
+      <w:lvlJc w:val="left"/>
+      <w:pPr>
+        <w:ind w:left="4320" w:hanging="360"/>
+      </w:pPr>
+      <w:rPr>
+        <w:rFonts w:ascii="Wingdings" w:hAnsi="Wingdings" w:hint="default"/>
+      </w:rPr>
+    </w:lvl>
+    <w:lvl w:ilvl="6" w:tplc="240A0001" w:tentative="1">
+      <w:start w:val="1"/>
+      <w:numFmt w:val="bullet"/>
+      <w:lvlText w:val=""/>
+      <w:lvlJc w:val="left"/>
+      <w:pPr>
+        <w:ind w:left="5040" w:hanging="360"/>
+      </w:pPr>
+      <w:rPr>
+        <w:rFonts w:ascii="Symbol" w:hAnsi="Symbol" w:hint="default"/>
+      </w:rPr>
+    </w:lvl>
+    <w:lvl w:ilvl="7" w:tplc="240A0003" w:tentative="1">
+      <w:start w:val="1"/>
+      <w:numFmt w:val="bullet"/>
+      <w:lvlText w:val="o"/>
+      <w:lvlJc w:val="left"/>
+      <w:pPr>
+        <w:ind w:left="5760" w:hanging="360"/>
+      </w:pPr>
+      <w:rPr>
+        <w:rFonts w:ascii="Courier New" w:hAnsi="Courier New" w:cs="Courier New" w:hint="default"/>
+      </w:rPr>
+    </w:lvl>
+    <w:lvl w:ilvl="8" w:tplc="240A0005" w:tentative="1">
+      <w:start w:val="1"/>
+      <w:numFmt w:val="bullet"/>
+      <w:lvlText w:val=""/>
+      <w:lvlJc w:val="left"/>
+      <w:pPr>
+        <w:ind w:left="6480" w:hanging="360"/>
+      </w:pPr>
+      <w:rPr>
+        <w:rFonts w:ascii="Wingdings" w:hAnsi="Wingdings" w:hint="default"/>
+      </w:rPr>
+    </w:lvl>
+  </w:abstractNum>
+  <w:num w:numId="1">
+    <w:abstractNumId w:val="0"/>
+  </w:num>
+</w:numbering>
 </file>
 
 <file path=word/styles.xml><?xml version="1.0" encoding="utf-8"?>
@@ -2631,6 +8467,17 @@
     <w:semiHidden/>
     <w:unhideWhenUsed/>
   </w:style>
+  <w:style w:type="paragraph" w:styleId="Prrafodelista">
+    <w:name w:val="List Paragraph"/>
+    <w:basedOn w:val="Normal"/>
+    <w:uiPriority w:val="34"/>
+    <w:qFormat/>
+    <w:rsid w:val="00C750D7"/>
+    <w:pPr>
+      <w:ind w:left="720"/>
+      <w:contextualSpacing/>
+    </w:pPr>
+  </w:style>
 </w:styles>
 </file>
 
